--- a/social/domande per i più piccoli.docx
+++ b/social/domande per i più piccoli.docx
@@ -1,6 +1,6 @@
 
 <file path=word/document.xml><?xml version="1.0" encoding="utf-8"?>
-<w:document xmlns:r="http://schemas.openxmlformats.org/officeDocument/2006/relationships" xmlns:wp="http://schemas.openxmlformats.org/drawingml/2006/wordprocessingDrawing" xmlns:w="http://schemas.openxmlformats.org/wordprocessingml/2006/main" xmlns:w10="urn:schemas-microsoft-com:office:word" xmlns:w14="http://schemas.microsoft.com/office/word/2010/wordml" xmlns:wps="http://schemas.microsoft.com/office/word/2010/wordprocessingShape" xmlns:wpg="http://schemas.microsoft.com/office/word/2010/wordprocessingGroup" xmlns:mc="http://schemas.openxmlformats.org/markup-compatibility/2006" xmlns:v="urn:schemas-microsoft-com:vml" xmlns:o="urn:schemas-microsoft-com:office:office" xmlns:m="http://schemas.openxmlformats.org/officeDocument/2006/math" mc:Ignorable="w14">
+<w:document xmlns:wpc="http://schemas.microsoft.com/office/word/2010/wordprocessingCanvas" xmlns:cx="http://schemas.microsoft.com/office/drawing/2014/chartex" xmlns:cx1="http://schemas.microsoft.com/office/drawing/2015/9/8/chartex" xmlns:cx2="http://schemas.microsoft.com/office/drawing/2015/10/21/chartex" xmlns:cx3="http://schemas.microsoft.com/office/drawing/2016/5/9/chartex" xmlns:cx4="http://schemas.microsoft.com/office/drawing/2016/5/10/chartex" xmlns:cx5="http://schemas.microsoft.com/office/drawing/2016/5/11/chartex" xmlns:cx6="http://schemas.microsoft.com/office/drawing/2016/5/12/chartex" xmlns:cx7="http://schemas.microsoft.com/office/drawing/2016/5/13/chartex" xmlns:cx8="http://schemas.microsoft.com/office/drawing/2016/5/14/chartex" xmlns:mc="http://schemas.openxmlformats.org/markup-compatibility/2006" xmlns:aink="http://schemas.microsoft.com/office/drawing/2016/ink" xmlns:am3d="http://schemas.microsoft.com/office/drawing/2017/model3d" xmlns:o="urn:schemas-microsoft-com:office:office" xmlns:oel="http://schemas.microsoft.com/office/2019/extlst" xmlns:r="http://schemas.openxmlformats.org/officeDocument/2006/relationships" xmlns:m="http://schemas.openxmlformats.org/officeDocument/2006/math" xmlns:v="urn:schemas-microsoft-com:vml" xmlns:wp14="http://schemas.microsoft.com/office/word/2010/wordprocessingDrawing" xmlns:wp="http://schemas.openxmlformats.org/drawingml/2006/wordprocessingDrawing" xmlns:w10="urn:schemas-microsoft-com:office:word" xmlns:w="http://schemas.openxmlformats.org/wordprocessingml/2006/main" xmlns:w14="http://schemas.microsoft.com/office/word/2010/wordml" xmlns:w15="http://schemas.microsoft.com/office/word/2012/wordml" xmlns:w16cex="http://schemas.microsoft.com/office/word/2018/wordml/cex" xmlns:w16cid="http://schemas.microsoft.com/office/word/2016/wordml/cid" xmlns:w16="http://schemas.microsoft.com/office/word/2018/wordml" xmlns:w16sdtdh="http://schemas.microsoft.com/office/word/2020/wordml/sdtdatahash" xmlns:w16se="http://schemas.microsoft.com/office/word/2015/wordml/symex" xmlns:wpg="http://schemas.microsoft.com/office/word/2010/wordprocessingGroup" xmlns:wpi="http://schemas.microsoft.com/office/word/2010/wordprocessingInk" xmlns:wne="http://schemas.microsoft.com/office/word/2006/wordml" xmlns:wps="http://schemas.microsoft.com/office/word/2010/wordprocessingShape" mc:Ignorable="w14 w15 w16se w16cid w16 w16cex w16sdtdh wp14">
   <w:body>
     <w:p>
       <w:pPr>
@@ -8,25 +8,7 @@
         <w:jc w:val="center"/>
       </w:pPr>
       <w:r>
-        <w:rPr>
-          <w:rtl w:val="0"/>
-          <w:lang w:val="it-IT"/>
-        </w:rPr>
-        <w:t>Domande per i pi</w:t>
-      </w:r>
-      <w:r>
-        <w:rPr>
-          <w:rtl w:val="0"/>
-          <w:lang w:val="it-IT"/>
-        </w:rPr>
-        <w:t xml:space="preserve">ù </w:t>
-      </w:r>
-      <w:r>
-        <w:rPr>
-          <w:rtl w:val="0"/>
-          <w:lang w:val="it-IT"/>
-        </w:rPr>
-        <w:t>piccoli</w:t>
+        <w:t>Domande per i più piccoli</w:t>
       </w:r>
     </w:p>
     <w:p>
@@ -59,8 +41,6 @@
         <w:rPr>
           <w:sz w:val="30"/>
           <w:szCs w:val="30"/>
-          <w:rtl w:val="0"/>
-          <w:lang w:val="it-IT"/>
         </w:rPr>
         <w:t>Parte 1:</w:t>
       </w:r>
@@ -76,15 +56,12 @@
         <w:rPr>
           <w:sz w:val="30"/>
           <w:szCs w:val="30"/>
-          <w:lang w:val="it-IT"/>
-        </w:rPr>
-      </w:pPr>
-      <w:r>
-        <w:rPr>
-          <w:sz w:val="30"/>
-          <w:szCs w:val="30"/>
-          <w:rtl w:val="0"/>
-          <w:lang w:val="it-IT"/>
+        </w:rPr>
+      </w:pPr>
+      <w:r>
+        <w:rPr>
+          <w:sz w:val="30"/>
+          <w:szCs w:val="30"/>
         </w:rPr>
         <w:t>Cosa ha scritto dante?</w:t>
       </w:r>
@@ -102,7 +79,6 @@
         <w:rPr>
           <w:sz w:val="30"/>
           <w:szCs w:val="30"/>
-          <w:rtl w:val="0"/>
         </w:rPr>
         <w:tab/>
         <w:t>a.) La roba</w:t>
@@ -121,7 +97,6 @@
         <w:rPr>
           <w:sz w:val="30"/>
           <w:szCs w:val="30"/>
-          <w:rtl w:val="0"/>
         </w:rPr>
         <w:tab/>
         <w:t>b.) Divina Commedia</w:t>
@@ -140,7 +115,6 @@
         <w:rPr>
           <w:sz w:val="30"/>
           <w:szCs w:val="30"/>
-          <w:rtl w:val="0"/>
         </w:rPr>
         <w:tab/>
         <w:t>c.) Il Canzoniere</w:t>
@@ -159,7 +133,6 @@
         <w:rPr>
           <w:sz w:val="30"/>
           <w:szCs w:val="30"/>
-          <w:rtl w:val="0"/>
         </w:rPr>
         <w:tab/>
         <w:t>d.) il Milione</w:t>
@@ -188,28 +161,8 @@
         <w:rPr>
           <w:sz w:val="30"/>
           <w:szCs w:val="30"/>
-          <w:rtl w:val="0"/>
-          <w:lang w:val="it-IT"/>
-        </w:rPr>
-        <w:t xml:space="preserve">2. Chi </w:t>
-      </w:r>
-      <w:r>
-        <w:rPr>
-          <w:sz w:val="30"/>
-          <w:szCs w:val="30"/>
-          <w:rtl w:val="0"/>
-          <w:lang w:val="it-IT"/>
-        </w:rPr>
-        <w:t xml:space="preserve">è </w:t>
-      </w:r>
-      <w:r>
-        <w:rPr>
-          <w:sz w:val="30"/>
-          <w:szCs w:val="30"/>
-          <w:rtl w:val="0"/>
-          <w:lang w:val="it-IT"/>
-        </w:rPr>
-        <w:t>la guida di Dante durante il suo cammino?</w:t>
+        </w:rPr>
+        <w:t>2. Chi è la guida di Dante durante il suo cammino?</w:t>
       </w:r>
     </w:p>
     <w:p>
@@ -225,7 +178,6 @@
         <w:rPr>
           <w:sz w:val="30"/>
           <w:szCs w:val="30"/>
-          <w:rtl w:val="0"/>
         </w:rPr>
         <w:tab/>
         <w:t>a.) Enea</w:t>
@@ -244,7 +196,6 @@
         <w:rPr>
           <w:sz w:val="30"/>
           <w:szCs w:val="30"/>
-          <w:rtl w:val="0"/>
         </w:rPr>
         <w:tab/>
         <w:t xml:space="preserve">b.) Guido </w:t>
@@ -263,7 +214,6 @@
         <w:rPr>
           <w:sz w:val="30"/>
           <w:szCs w:val="30"/>
-          <w:rtl w:val="0"/>
         </w:rPr>
         <w:tab/>
         <w:t>c.) Virgilio</w:t>
@@ -282,7 +232,6 @@
         <w:rPr>
           <w:sz w:val="30"/>
           <w:szCs w:val="30"/>
-          <w:rtl w:val="0"/>
         </w:rPr>
         <w:tab/>
         <w:t>d.) Omero</w:t>
@@ -311,8 +260,6 @@
         <w:rPr>
           <w:sz w:val="30"/>
           <w:szCs w:val="30"/>
-          <w:rtl w:val="0"/>
-          <w:lang w:val="it-IT"/>
         </w:rPr>
         <w:t xml:space="preserve">3. Chi era la donna amata da Dante? </w:t>
       </w:r>
@@ -330,7 +277,6 @@
         <w:rPr>
           <w:sz w:val="30"/>
           <w:szCs w:val="30"/>
-          <w:rtl w:val="0"/>
         </w:rPr>
         <w:tab/>
         <w:t>a.) Beatrice</w:t>
@@ -349,7 +295,6 @@
         <w:rPr>
           <w:sz w:val="30"/>
           <w:szCs w:val="30"/>
-          <w:rtl w:val="0"/>
         </w:rPr>
         <w:tab/>
         <w:t>b.) Gemma</w:t>
@@ -368,7 +313,6 @@
         <w:rPr>
           <w:sz w:val="30"/>
           <w:szCs w:val="30"/>
-          <w:rtl w:val="0"/>
         </w:rPr>
         <w:tab/>
         <w:t>c.) Laura</w:t>
@@ -387,7 +331,6 @@
         <w:rPr>
           <w:sz w:val="30"/>
           <w:szCs w:val="30"/>
-          <w:rtl w:val="0"/>
         </w:rPr>
         <w:tab/>
         <w:t>d.) Benedetta</w:t>
@@ -416,8 +359,6 @@
         <w:rPr>
           <w:sz w:val="30"/>
           <w:szCs w:val="30"/>
-          <w:rtl w:val="0"/>
-          <w:lang w:val="it-IT"/>
         </w:rPr>
         <w:t>4. Chi era Caronte?</w:t>
       </w:r>
@@ -435,8 +376,6 @@
         <w:rPr>
           <w:sz w:val="30"/>
           <w:szCs w:val="30"/>
-          <w:rtl w:val="0"/>
-          <w:lang w:val="it-IT"/>
         </w:rPr>
         <w:t>5. Chi incontra Dante nel Limbo?</w:t>
       </w:r>
@@ -454,28 +393,8 @@
         <w:rPr>
           <w:sz w:val="30"/>
           <w:szCs w:val="30"/>
-          <w:rtl w:val="0"/>
-          <w:lang w:val="it-IT"/>
-        </w:rPr>
-        <w:t>6. Cos</w:t>
-      </w:r>
-      <w:r>
-        <w:rPr>
-          <w:sz w:val="30"/>
-          <w:szCs w:val="30"/>
-          <w:rtl w:val="0"/>
-          <w:lang w:val="it-IT"/>
-        </w:rPr>
-        <w:t>’</w:t>
-      </w:r>
-      <w:r>
-        <w:rPr>
-          <w:sz w:val="30"/>
-          <w:szCs w:val="30"/>
-          <w:rtl w:val="0"/>
-          <w:lang w:val="it-IT"/>
-        </w:rPr>
-        <w:t>era il castello dei magni?</w:t>
+        </w:rPr>
+        <w:t>6. Cos’era il castello dei magni?</w:t>
       </w:r>
     </w:p>
     <w:p>
@@ -491,8 +410,6 @@
         <w:rPr>
           <w:sz w:val="30"/>
           <w:szCs w:val="30"/>
-          <w:rtl w:val="0"/>
-          <w:lang w:val="it-IT"/>
         </w:rPr>
         <w:t>7.Qual era la pena attribuita agli eretici?</w:t>
       </w:r>
@@ -510,8 +427,6 @@
         <w:rPr>
           <w:sz w:val="30"/>
           <w:szCs w:val="30"/>
-          <w:rtl w:val="0"/>
-          <w:lang w:val="it-IT"/>
         </w:rPr>
         <w:t>8. Chi erano in vita i golosi?</w:t>
       </w:r>
@@ -539,28 +454,9 @@
         <w:rPr>
           <w:sz w:val="30"/>
           <w:szCs w:val="30"/>
-          <w:rtl w:val="0"/>
-          <w:lang w:val="it-IT"/>
-        </w:rPr>
-        <w:t>9.Quanti gironi ci sono nell</w:t>
-      </w:r>
-      <w:r>
-        <w:rPr>
-          <w:sz w:val="30"/>
-          <w:szCs w:val="30"/>
-          <w:rtl w:val="0"/>
-          <w:lang w:val="it-IT"/>
-        </w:rPr>
-        <w:t>’</w:t>
-      </w:r>
-      <w:r>
-        <w:rPr>
-          <w:sz w:val="30"/>
-          <w:szCs w:val="30"/>
-          <w:rtl w:val="0"/>
-          <w:lang w:val="it-IT"/>
-        </w:rPr>
-        <w:t>Inferno?</w:t>
+        </w:rPr>
+        <w:lastRenderedPageBreak/>
+        <w:t>9.Quanti gironi ci sono nell’Inferno?</w:t>
       </w:r>
     </w:p>
     <w:p>
@@ -576,7 +472,6 @@
         <w:rPr>
           <w:sz w:val="30"/>
           <w:szCs w:val="30"/>
-          <w:rtl w:val="0"/>
         </w:rPr>
         <w:tab/>
         <w:t>a.)  VI</w:t>
@@ -595,7 +490,6 @@
         <w:rPr>
           <w:sz w:val="30"/>
           <w:szCs w:val="30"/>
-          <w:rtl w:val="0"/>
         </w:rPr>
         <w:tab/>
         <w:t>b.) III</w:t>
@@ -614,7 +508,6 @@
         <w:rPr>
           <w:sz w:val="30"/>
           <w:szCs w:val="30"/>
-          <w:rtl w:val="0"/>
         </w:rPr>
         <w:tab/>
         <w:t>c.) X</w:t>
@@ -633,11 +526,18 @@
         <w:rPr>
           <w:sz w:val="30"/>
           <w:szCs w:val="30"/>
-          <w:rtl w:val="0"/>
         </w:rPr>
         <w:tab/>
+      </w:r>
+      <w:proofErr w:type="gramStart"/>
+      <w:r>
+        <w:rPr>
+          <w:sz w:val="30"/>
+          <w:szCs w:val="30"/>
+        </w:rPr>
         <w:t>d.)IX</w:t>
       </w:r>
+      <w:proofErr w:type="gramEnd"/>
     </w:p>
     <w:p>
       <w:pPr>
@@ -662,8 +562,6 @@
         <w:rPr>
           <w:sz w:val="30"/>
           <w:szCs w:val="30"/>
-          <w:rtl w:val="0"/>
-          <w:lang w:val="it-IT"/>
         </w:rPr>
         <w:t>10. Quali erano le bestie che Dante racconta nel I canto e che significati avevano?</w:t>
       </w:r>
@@ -671,56 +569,4833 @@
     <w:p>
       <w:pPr>
         <w:pStyle w:val="Corpo"/>
+        <w:pBdr>
+          <w:bottom w:val="single" w:sz="6" w:space="1" w:color="auto"/>
+        </w:pBdr>
         <w:spacing w:line="360" w:lineRule="auto"/>
-      </w:pPr>
-      <w:r>
-        <w:rPr>
-          <w:sz w:val="30"/>
-          <w:szCs w:val="30"/>
+        <w:rPr>
+          <w:sz w:val="30"/>
+          <w:szCs w:val="30"/>
+        </w:rPr>
+      </w:pPr>
+    </w:p>
+    <w:p>
+      <w:pPr>
+        <w:pStyle w:val="Corpo"/>
+        <w:pBdr>
+          <w:top w:val="none" w:sz="0" w:space="0" w:color="auto"/>
+        </w:pBdr>
+        <w:spacing w:line="360" w:lineRule="auto"/>
+        <w:rPr>
+          <w:sz w:val="30"/>
+          <w:szCs w:val="30"/>
+        </w:rPr>
+      </w:pPr>
+    </w:p>
+    <w:p>
+      <w:pPr>
+        <w:pStyle w:val="Corpo"/>
+        <w:pBdr>
+          <w:top w:val="none" w:sz="0" w:space="0" w:color="auto"/>
+        </w:pBdr>
+        <w:spacing w:line="360" w:lineRule="auto"/>
+        <w:rPr>
+          <w:sz w:val="30"/>
+          <w:szCs w:val="30"/>
+        </w:rPr>
+      </w:pPr>
+    </w:p>
+    <w:p>
+      <w:pPr>
+        <w:pStyle w:val="Corpo"/>
+        <w:pBdr>
+          <w:top w:val="none" w:sz="0" w:space="0" w:color="auto"/>
+        </w:pBdr>
+        <w:spacing w:line="360" w:lineRule="auto"/>
+        <w:rPr>
+          <w:sz w:val="30"/>
+          <w:szCs w:val="30"/>
+        </w:rPr>
+      </w:pPr>
+      <w:r>
+        <w:rPr>
+          <w:sz w:val="30"/>
+          <w:szCs w:val="30"/>
+        </w:rPr>
+        <w:t>CANTO II</w:t>
+      </w:r>
+    </w:p>
+    <w:p>
+      <w:pPr>
+        <w:pStyle w:val="Corpo"/>
+        <w:pBdr>
+          <w:top w:val="none" w:sz="0" w:space="0" w:color="auto"/>
+        </w:pBdr>
+        <w:spacing w:line="360" w:lineRule="auto"/>
+        <w:rPr>
+          <w:sz w:val="30"/>
+          <w:szCs w:val="30"/>
+        </w:rPr>
+      </w:pPr>
+    </w:p>
+    <w:p>
+      <w:pPr>
+        <w:pStyle w:val="Corpo"/>
+        <w:pBdr>
+          <w:top w:val="none" w:sz="0" w:space="0" w:color="auto"/>
+        </w:pBdr>
+        <w:spacing w:line="360" w:lineRule="auto"/>
+        <w:rPr>
+          <w:sz w:val="30"/>
+          <w:szCs w:val="30"/>
+        </w:rPr>
+      </w:pPr>
+      <w:r>
+        <w:rPr>
+          <w:sz w:val="30"/>
+          <w:szCs w:val="30"/>
+        </w:rPr>
+        <w:t>Chi incontrano Dante e Virgilio?</w:t>
+      </w:r>
+    </w:p>
+    <w:p>
+      <w:pPr>
+        <w:pStyle w:val="Corpo"/>
+        <w:numPr>
+          <w:ilvl w:val="0"/>
+          <w:numId w:val="3"/>
+        </w:numPr>
+        <w:pBdr>
+          <w:top w:val="none" w:sz="0" w:space="0" w:color="auto"/>
+        </w:pBdr>
+        <w:spacing w:line="360" w:lineRule="auto"/>
+        <w:rPr>
+          <w:sz w:val="30"/>
+          <w:szCs w:val="30"/>
+        </w:rPr>
+      </w:pPr>
+      <w:r>
+        <w:rPr>
+          <w:sz w:val="30"/>
+          <w:szCs w:val="30"/>
+        </w:rPr>
+        <w:t>Caronte</w:t>
+      </w:r>
+    </w:p>
+    <w:p>
+      <w:pPr>
+        <w:pStyle w:val="Corpo"/>
+        <w:numPr>
+          <w:ilvl w:val="0"/>
+          <w:numId w:val="3"/>
+        </w:numPr>
+        <w:pBdr>
+          <w:top w:val="none" w:sz="0" w:space="0" w:color="auto"/>
+        </w:pBdr>
+        <w:spacing w:line="360" w:lineRule="auto"/>
+        <w:rPr>
+          <w:sz w:val="30"/>
+          <w:szCs w:val="30"/>
+        </w:rPr>
+      </w:pPr>
+      <w:r>
+        <w:rPr>
+          <w:sz w:val="30"/>
+          <w:szCs w:val="30"/>
+        </w:rPr>
+        <w:t>Casella</w:t>
+      </w:r>
+    </w:p>
+    <w:p>
+      <w:pPr>
+        <w:pStyle w:val="Corpo"/>
+        <w:numPr>
+          <w:ilvl w:val="0"/>
+          <w:numId w:val="3"/>
+        </w:numPr>
+        <w:pBdr>
+          <w:top w:val="none" w:sz="0" w:space="0" w:color="auto"/>
+        </w:pBdr>
+        <w:spacing w:line="360" w:lineRule="auto"/>
+        <w:rPr>
+          <w:sz w:val="30"/>
+          <w:szCs w:val="30"/>
+        </w:rPr>
+      </w:pPr>
+      <w:r>
+        <w:rPr>
+          <w:sz w:val="30"/>
+          <w:szCs w:val="30"/>
+        </w:rPr>
+        <w:t>Ulisse</w:t>
+      </w:r>
+    </w:p>
+    <w:p>
+      <w:pPr>
+        <w:pStyle w:val="Corpo"/>
+        <w:pBdr>
+          <w:top w:val="none" w:sz="0" w:space="0" w:color="auto"/>
+        </w:pBdr>
+        <w:spacing w:line="360" w:lineRule="auto"/>
+        <w:rPr>
+          <w:sz w:val="30"/>
+          <w:szCs w:val="30"/>
+        </w:rPr>
+      </w:pPr>
+    </w:p>
+    <w:p>
+      <w:pPr>
+        <w:pStyle w:val="Corpo"/>
+        <w:pBdr>
+          <w:top w:val="none" w:sz="0" w:space="0" w:color="auto"/>
+        </w:pBdr>
+        <w:spacing w:line="360" w:lineRule="auto"/>
+        <w:rPr>
+          <w:sz w:val="30"/>
+          <w:szCs w:val="30"/>
+        </w:rPr>
+      </w:pPr>
+      <w:r>
+        <w:rPr>
+          <w:sz w:val="30"/>
+          <w:szCs w:val="30"/>
+        </w:rPr>
+        <w:t>Cosa cantano le anime quando viaggiano sulla barca?</w:t>
+      </w:r>
+    </w:p>
+    <w:p>
+      <w:pPr>
+        <w:pStyle w:val="Corpo"/>
+        <w:numPr>
+          <w:ilvl w:val="0"/>
+          <w:numId w:val="4"/>
+        </w:numPr>
+        <w:pBdr>
+          <w:top w:val="none" w:sz="0" w:space="0" w:color="auto"/>
+        </w:pBdr>
+        <w:spacing w:line="360" w:lineRule="auto"/>
+        <w:rPr>
+          <w:sz w:val="30"/>
+          <w:szCs w:val="30"/>
+        </w:rPr>
+      </w:pPr>
+      <w:r>
+        <w:rPr>
+          <w:sz w:val="30"/>
+          <w:szCs w:val="30"/>
+        </w:rPr>
+        <w:t>L’Ave Maria</w:t>
+      </w:r>
+    </w:p>
+    <w:p>
+      <w:pPr>
+        <w:pStyle w:val="Corpo"/>
+        <w:numPr>
+          <w:ilvl w:val="0"/>
+          <w:numId w:val="4"/>
+        </w:numPr>
+        <w:pBdr>
+          <w:top w:val="none" w:sz="0" w:space="0" w:color="auto"/>
+        </w:pBdr>
+        <w:spacing w:line="360" w:lineRule="auto"/>
+        <w:rPr>
+          <w:sz w:val="30"/>
+          <w:szCs w:val="30"/>
+        </w:rPr>
+      </w:pPr>
+      <w:r>
+        <w:rPr>
+          <w:sz w:val="30"/>
+          <w:szCs w:val="30"/>
+        </w:rPr>
+        <w:t>Padre Nostro</w:t>
+      </w:r>
+    </w:p>
+    <w:p>
+      <w:pPr>
+        <w:pStyle w:val="Corpo"/>
+        <w:numPr>
+          <w:ilvl w:val="0"/>
+          <w:numId w:val="4"/>
+        </w:numPr>
+        <w:pBdr>
+          <w:top w:val="none" w:sz="0" w:space="0" w:color="auto"/>
+        </w:pBdr>
+        <w:spacing w:line="360" w:lineRule="auto"/>
+        <w:rPr>
+          <w:sz w:val="30"/>
+          <w:szCs w:val="30"/>
+        </w:rPr>
+      </w:pPr>
+      <w:r>
+        <w:rPr>
+          <w:sz w:val="30"/>
+          <w:szCs w:val="30"/>
+        </w:rPr>
+        <w:t>Salmo 113</w:t>
+      </w:r>
+    </w:p>
+    <w:p>
+      <w:pPr>
+        <w:pStyle w:val="Corpo"/>
+        <w:pBdr>
+          <w:top w:val="none" w:sz="0" w:space="0" w:color="auto"/>
+        </w:pBdr>
+        <w:spacing w:line="360" w:lineRule="auto"/>
+        <w:rPr>
+          <w:sz w:val="30"/>
+          <w:szCs w:val="30"/>
+        </w:rPr>
+      </w:pPr>
+    </w:p>
+    <w:p>
+      <w:pPr>
+        <w:pStyle w:val="Corpo"/>
+        <w:pBdr>
+          <w:top w:val="none" w:sz="0" w:space="0" w:color="auto"/>
+        </w:pBdr>
+        <w:spacing w:line="360" w:lineRule="auto"/>
+        <w:rPr>
+          <w:sz w:val="30"/>
+          <w:szCs w:val="30"/>
+        </w:rPr>
+      </w:pPr>
+      <w:r>
+        <w:rPr>
+          <w:sz w:val="30"/>
+          <w:szCs w:val="30"/>
+        </w:rPr>
+        <w:t>CANTO III</w:t>
+      </w:r>
+    </w:p>
+    <w:p>
+      <w:pPr>
+        <w:pStyle w:val="Corpo"/>
+        <w:pBdr>
+          <w:top w:val="none" w:sz="0" w:space="0" w:color="auto"/>
+        </w:pBdr>
+        <w:spacing w:line="360" w:lineRule="auto"/>
+        <w:rPr>
+          <w:sz w:val="30"/>
+          <w:szCs w:val="30"/>
+        </w:rPr>
+      </w:pPr>
+      <w:r>
+        <w:rPr>
+          <w:sz w:val="30"/>
+          <w:szCs w:val="30"/>
+        </w:rPr>
+        <w:t>Chi si stacca dal gruppo che vede Dante?</w:t>
+      </w:r>
+    </w:p>
+    <w:p>
+      <w:pPr>
+        <w:pStyle w:val="Corpo"/>
+        <w:numPr>
+          <w:ilvl w:val="0"/>
+          <w:numId w:val="5"/>
+        </w:numPr>
+        <w:pBdr>
+          <w:top w:val="none" w:sz="0" w:space="0" w:color="auto"/>
+        </w:pBdr>
+        <w:spacing w:line="360" w:lineRule="auto"/>
+        <w:rPr>
+          <w:sz w:val="30"/>
+          <w:szCs w:val="30"/>
+        </w:rPr>
+      </w:pPr>
+      <w:r>
+        <w:rPr>
+          <w:sz w:val="30"/>
+          <w:szCs w:val="30"/>
+        </w:rPr>
+        <w:t>Manfredi</w:t>
+      </w:r>
+    </w:p>
+    <w:p>
+      <w:pPr>
+        <w:pStyle w:val="Corpo"/>
+        <w:numPr>
+          <w:ilvl w:val="0"/>
+          <w:numId w:val="5"/>
+        </w:numPr>
+        <w:pBdr>
+          <w:top w:val="none" w:sz="0" w:space="0" w:color="auto"/>
+        </w:pBdr>
+        <w:spacing w:line="360" w:lineRule="auto"/>
+        <w:rPr>
+          <w:sz w:val="30"/>
+          <w:szCs w:val="30"/>
+        </w:rPr>
+      </w:pPr>
+      <w:r>
+        <w:rPr>
+          <w:sz w:val="30"/>
+          <w:szCs w:val="30"/>
+        </w:rPr>
+        <w:t>Federico II</w:t>
+      </w:r>
+    </w:p>
+    <w:p>
+      <w:pPr>
+        <w:pStyle w:val="Corpo"/>
+        <w:numPr>
+          <w:ilvl w:val="0"/>
+          <w:numId w:val="5"/>
+        </w:numPr>
+        <w:pBdr>
+          <w:top w:val="none" w:sz="0" w:space="0" w:color="auto"/>
+        </w:pBdr>
+        <w:spacing w:line="360" w:lineRule="auto"/>
+        <w:rPr>
+          <w:sz w:val="30"/>
+          <w:szCs w:val="30"/>
+        </w:rPr>
+      </w:pPr>
+      <w:r>
+        <w:rPr>
+          <w:sz w:val="30"/>
+          <w:szCs w:val="30"/>
+        </w:rPr>
+        <w:lastRenderedPageBreak/>
+        <w:t>Achille</w:t>
+      </w:r>
+    </w:p>
+    <w:p>
+      <w:pPr>
+        <w:rPr>
+          <w:rFonts w:asciiTheme="minorHAnsi" w:hAnsiTheme="minorHAnsi"/>
+          <w:sz w:val="30"/>
+          <w:szCs w:val="30"/>
+          <w:lang w:val="it-IT"/>
+        </w:rPr>
+      </w:pPr>
+      <w:r>
+        <w:rPr>
+          <w:rFonts w:asciiTheme="minorHAnsi" w:hAnsiTheme="minorHAnsi"/>
+          <w:sz w:val="30"/>
+          <w:szCs w:val="30"/>
+          <w:lang w:val="it-IT"/>
+        </w:rPr>
+        <w:t xml:space="preserve">Chi dice queste parole </w:t>
+      </w:r>
+    </w:p>
+    <w:p>
+      <w:pPr>
+        <w:rPr>
+          <w:rFonts w:ascii="Century Gothic" w:eastAsia="Garamond" w:hAnsi="Century Gothic" w:cs="Garamond"/>
+          <w:color w:val="2E2014"/>
+          <w:sz w:val="22"/>
+          <w:szCs w:val="22"/>
+          <w:lang w:val="it-IT"/>
+        </w:rPr>
+      </w:pPr>
+      <w:r>
+        <w:rPr>
+          <w:sz w:val="30"/>
+          <w:szCs w:val="30"/>
+          <w:lang w:val="it-IT"/>
+        </w:rPr>
+        <w:t>“</w:t>
+      </w:r>
+      <w:proofErr w:type="spellStart"/>
+      <w:r>
+        <w:rPr>
+          <w:rFonts w:ascii="Century Gothic" w:eastAsia="Garamond" w:hAnsi="Century Gothic" w:cs="Garamond"/>
+          <w:color w:val="2E2014"/>
+          <w:sz w:val="22"/>
+          <w:szCs w:val="22"/>
+          <w:lang w:val="it-IT"/>
+        </w:rPr>
+        <w:t>Orribil</w:t>
+      </w:r>
+      <w:proofErr w:type="spellEnd"/>
+      <w:r>
+        <w:rPr>
+          <w:rFonts w:ascii="Century Gothic" w:eastAsia="Garamond" w:hAnsi="Century Gothic" w:cs="Garamond"/>
+          <w:color w:val="2E2014"/>
+          <w:sz w:val="22"/>
+          <w:szCs w:val="22"/>
+          <w:lang w:val="it-IT"/>
+        </w:rPr>
+        <w:t xml:space="preserve"> </w:t>
+      </w:r>
+      <w:proofErr w:type="spellStart"/>
+      <w:r>
+        <w:rPr>
+          <w:rFonts w:ascii="Century Gothic" w:eastAsia="Garamond" w:hAnsi="Century Gothic" w:cs="Garamond"/>
+          <w:color w:val="2E2014"/>
+          <w:sz w:val="22"/>
+          <w:szCs w:val="22"/>
+          <w:lang w:val="it-IT"/>
+        </w:rPr>
+        <w:t>furon</w:t>
+      </w:r>
+      <w:proofErr w:type="spellEnd"/>
+      <w:r>
+        <w:rPr>
+          <w:rFonts w:ascii="Century Gothic" w:eastAsia="Garamond" w:hAnsi="Century Gothic" w:cs="Garamond"/>
+          <w:color w:val="2E2014"/>
+          <w:sz w:val="22"/>
+          <w:szCs w:val="22"/>
+          <w:lang w:val="it-IT"/>
+        </w:rPr>
+        <w:t xml:space="preserve"> li peccati miei;</w:t>
+      </w:r>
+    </w:p>
+    <w:p>
+      <w:pPr>
+        <w:rPr>
+          <w:rFonts w:ascii="Century Gothic" w:eastAsia="Garamond" w:hAnsi="Century Gothic" w:cs="Garamond"/>
+          <w:color w:val="2E2014"/>
+          <w:sz w:val="22"/>
+          <w:szCs w:val="22"/>
+          <w:lang w:val="it-IT"/>
+        </w:rPr>
+      </w:pPr>
+      <w:r>
+        <w:rPr>
+          <w:rFonts w:ascii="Century Gothic" w:eastAsia="Garamond" w:hAnsi="Century Gothic" w:cs="Garamond"/>
+          <w:color w:val="2E2014"/>
+          <w:sz w:val="22"/>
+          <w:szCs w:val="22"/>
+          <w:lang w:val="it-IT"/>
+        </w:rPr>
+        <w:t>ma la bontà infinita ha sì gran braccia,</w:t>
+      </w:r>
+    </w:p>
+    <w:p>
+      <w:pPr>
+        <w:rPr>
+          <w:rFonts w:ascii="Century Gothic" w:eastAsia="Garamond" w:hAnsi="Century Gothic" w:cs="Garamond"/>
+          <w:color w:val="2E2014"/>
+          <w:sz w:val="22"/>
+          <w:szCs w:val="22"/>
+          <w:lang w:val="it-IT"/>
+        </w:rPr>
+      </w:pPr>
+      <w:r>
+        <w:rPr>
+          <w:rFonts w:ascii="Century Gothic" w:eastAsia="Garamond" w:hAnsi="Century Gothic" w:cs="Garamond"/>
+          <w:color w:val="2E2014"/>
+          <w:sz w:val="22"/>
+          <w:szCs w:val="22"/>
+          <w:lang w:val="it-IT"/>
+        </w:rPr>
+        <w:t>che prende ciò che si rivolge a lei.</w:t>
+      </w:r>
+      <w:r>
+        <w:rPr>
+          <w:rFonts w:ascii="Century Gothic" w:eastAsia="Garamond" w:hAnsi="Century Gothic" w:cs="Garamond"/>
+          <w:color w:val="2E2014"/>
+          <w:sz w:val="22"/>
+          <w:szCs w:val="22"/>
+          <w:lang w:val="it-IT"/>
+        </w:rPr>
+        <w:t>”?</w:t>
+      </w:r>
+    </w:p>
+    <w:p>
+      <w:pPr>
+        <w:rPr>
+          <w:rFonts w:ascii="Century Gothic" w:eastAsia="Garamond" w:hAnsi="Century Gothic" w:cs="Garamond"/>
+          <w:color w:val="2E2014"/>
+          <w:sz w:val="22"/>
+          <w:szCs w:val="22"/>
+          <w:lang w:val="it-IT"/>
+        </w:rPr>
+      </w:pPr>
+    </w:p>
+    <w:p>
+      <w:pPr>
+        <w:rPr>
+          <w:rFonts w:asciiTheme="minorHAnsi" w:eastAsia="Garamond" w:hAnsiTheme="minorHAnsi" w:cs="Garamond"/>
+          <w:color w:val="2E2014"/>
+          <w:sz w:val="22"/>
+          <w:szCs w:val="22"/>
+          <w:lang w:val="it-IT"/>
+        </w:rPr>
+      </w:pPr>
+      <w:r>
+        <w:rPr>
+          <w:rFonts w:ascii="Century Gothic" w:eastAsia="Garamond" w:hAnsi="Century Gothic" w:cs="Garamond"/>
+          <w:color w:val="2E2014"/>
+          <w:sz w:val="22"/>
+          <w:szCs w:val="22"/>
+          <w:lang w:val="it-IT"/>
         </w:rPr>
         <w:tab/>
       </w:r>
     </w:p>
+    <w:p>
+      <w:pPr>
+        <w:pStyle w:val="Paragrafoelenco"/>
+        <w:numPr>
+          <w:ilvl w:val="0"/>
+          <w:numId w:val="6"/>
+        </w:numPr>
+        <w:rPr>
+          <w:rFonts w:asciiTheme="minorHAnsi" w:eastAsia="Garamond" w:hAnsiTheme="minorHAnsi" w:cs="Garamond"/>
+          <w:color w:val="151515" w:themeColor="background2" w:themeShade="1A"/>
+          <w:sz w:val="28"/>
+          <w:szCs w:val="28"/>
+          <w:lang w:val="it-IT"/>
+        </w:rPr>
+      </w:pPr>
+      <w:r>
+        <w:rPr>
+          <w:rFonts w:asciiTheme="minorHAnsi" w:eastAsia="Garamond" w:hAnsiTheme="minorHAnsi" w:cs="Garamond"/>
+          <w:color w:val="151515" w:themeColor="background2" w:themeShade="1A"/>
+          <w:sz w:val="28"/>
+          <w:szCs w:val="28"/>
+          <w:lang w:val="it-IT"/>
+        </w:rPr>
+        <w:t>Virgilio</w:t>
+      </w:r>
+    </w:p>
+    <w:p>
+      <w:pPr>
+        <w:pStyle w:val="Paragrafoelenco"/>
+        <w:numPr>
+          <w:ilvl w:val="0"/>
+          <w:numId w:val="6"/>
+        </w:numPr>
+        <w:rPr>
+          <w:rFonts w:asciiTheme="minorHAnsi" w:eastAsia="Garamond" w:hAnsiTheme="minorHAnsi" w:cs="Garamond"/>
+          <w:color w:val="151515" w:themeColor="background2" w:themeShade="1A"/>
+          <w:sz w:val="28"/>
+          <w:szCs w:val="28"/>
+          <w:lang w:val="it-IT"/>
+        </w:rPr>
+      </w:pPr>
+      <w:r>
+        <w:rPr>
+          <w:rFonts w:asciiTheme="minorHAnsi" w:eastAsia="Garamond" w:hAnsiTheme="minorHAnsi" w:cs="Garamond"/>
+          <w:color w:val="151515" w:themeColor="background2" w:themeShade="1A"/>
+          <w:sz w:val="28"/>
+          <w:szCs w:val="28"/>
+          <w:lang w:val="it-IT"/>
+        </w:rPr>
+        <w:t>Manfredi</w:t>
+      </w:r>
+    </w:p>
+    <w:p>
+      <w:pPr>
+        <w:pStyle w:val="Paragrafoelenco"/>
+        <w:numPr>
+          <w:ilvl w:val="0"/>
+          <w:numId w:val="6"/>
+        </w:numPr>
+        <w:rPr>
+          <w:rFonts w:asciiTheme="minorHAnsi" w:eastAsia="Garamond" w:hAnsiTheme="minorHAnsi" w:cs="Garamond"/>
+          <w:color w:val="151515" w:themeColor="background2" w:themeShade="1A"/>
+          <w:sz w:val="28"/>
+          <w:szCs w:val="28"/>
+          <w:lang w:val="it-IT"/>
+        </w:rPr>
+      </w:pPr>
+      <w:r>
+        <w:rPr>
+          <w:rFonts w:asciiTheme="minorHAnsi" w:eastAsia="Garamond" w:hAnsiTheme="minorHAnsi" w:cs="Garamond"/>
+          <w:color w:val="151515" w:themeColor="background2" w:themeShade="1A"/>
+          <w:sz w:val="28"/>
+          <w:szCs w:val="28"/>
+          <w:lang w:val="it-IT"/>
+        </w:rPr>
+        <w:t>Dante</w:t>
+      </w:r>
+    </w:p>
+    <w:p>
+      <w:pPr>
+        <w:rPr>
+          <w:rFonts w:asciiTheme="minorHAnsi" w:eastAsia="Garamond" w:hAnsiTheme="minorHAnsi" w:cs="Garamond"/>
+          <w:color w:val="151515" w:themeColor="background2" w:themeShade="1A"/>
+          <w:sz w:val="28"/>
+          <w:szCs w:val="28"/>
+          <w:lang w:val="it-IT"/>
+        </w:rPr>
+      </w:pPr>
+    </w:p>
+    <w:p>
+      <w:pPr>
+        <w:rPr>
+          <w:rFonts w:asciiTheme="minorHAnsi" w:eastAsia="Garamond" w:hAnsiTheme="minorHAnsi" w:cs="Garamond"/>
+          <w:color w:val="151515" w:themeColor="background2" w:themeShade="1A"/>
+          <w:sz w:val="28"/>
+          <w:szCs w:val="28"/>
+          <w:lang w:val="it-IT"/>
+        </w:rPr>
+      </w:pPr>
+      <w:r>
+        <w:rPr>
+          <w:rFonts w:asciiTheme="minorHAnsi" w:eastAsia="Garamond" w:hAnsiTheme="minorHAnsi" w:cs="Garamond"/>
+          <w:color w:val="151515" w:themeColor="background2" w:themeShade="1A"/>
+          <w:sz w:val="28"/>
+          <w:szCs w:val="28"/>
+          <w:lang w:val="it-IT"/>
+        </w:rPr>
+        <w:t>CANTO IV</w:t>
+      </w:r>
+    </w:p>
+    <w:p>
+      <w:pPr>
+        <w:rPr>
+          <w:rFonts w:ascii="Century Gothic" w:eastAsia="Garamond" w:hAnsi="Century Gothic" w:cs="Garamond"/>
+          <w:color w:val="2E2014"/>
+          <w:sz w:val="22"/>
+          <w:szCs w:val="22"/>
+          <w:lang w:val="it-IT"/>
+        </w:rPr>
+      </w:pPr>
+    </w:p>
+    <w:p>
+      <w:pPr>
+        <w:rPr>
+          <w:rFonts w:ascii="Century Gothic" w:eastAsia="Garamond" w:hAnsi="Century Gothic" w:cs="Garamond"/>
+          <w:color w:val="2E2014"/>
+          <w:sz w:val="22"/>
+          <w:szCs w:val="22"/>
+          <w:lang w:val="it-IT"/>
+        </w:rPr>
+      </w:pPr>
+    </w:p>
+    <w:p>
+      <w:pPr>
+        <w:rPr>
+          <w:rFonts w:asciiTheme="minorHAnsi" w:eastAsia="Garamond" w:hAnsiTheme="minorHAnsi" w:cs="Garamond"/>
+          <w:color w:val="2E2014"/>
+          <w:sz w:val="28"/>
+          <w:szCs w:val="28"/>
+          <w:lang w:val="it-IT"/>
+        </w:rPr>
+      </w:pPr>
+      <w:r>
+        <w:rPr>
+          <w:rFonts w:asciiTheme="minorHAnsi" w:eastAsia="Garamond" w:hAnsiTheme="minorHAnsi" w:cs="Garamond"/>
+          <w:color w:val="2E2014"/>
+          <w:sz w:val="28"/>
+          <w:szCs w:val="28"/>
+          <w:lang w:val="it-IT"/>
+        </w:rPr>
+        <w:t>P</w:t>
+      </w:r>
+      <w:r>
+        <w:rPr>
+          <w:rFonts w:asciiTheme="minorHAnsi" w:eastAsia="Garamond" w:hAnsiTheme="minorHAnsi" w:cs="Garamond"/>
+          <w:color w:val="2E2014"/>
+          <w:sz w:val="28"/>
+          <w:szCs w:val="28"/>
+          <w:lang w:val="it-IT"/>
+        </w:rPr>
+        <w:t xml:space="preserve">erché Dante sembra essere </w:t>
+      </w:r>
+      <w:proofErr w:type="spellStart"/>
+      <w:r>
+        <w:rPr>
+          <w:rFonts w:asciiTheme="minorHAnsi" w:eastAsia="Garamond" w:hAnsiTheme="minorHAnsi" w:cs="Garamond"/>
+          <w:color w:val="2E2014"/>
+          <w:sz w:val="28"/>
+          <w:szCs w:val="28"/>
+          <w:lang w:val="it-IT"/>
+        </w:rPr>
+        <w:t>preocucpato</w:t>
+      </w:r>
+      <w:proofErr w:type="spellEnd"/>
+      <w:r>
+        <w:rPr>
+          <w:rFonts w:asciiTheme="minorHAnsi" w:eastAsia="Garamond" w:hAnsiTheme="minorHAnsi" w:cs="Garamond"/>
+          <w:color w:val="2E2014"/>
+          <w:sz w:val="28"/>
+          <w:szCs w:val="28"/>
+          <w:lang w:val="it-IT"/>
+        </w:rPr>
+        <w:t>?</w:t>
+      </w:r>
+    </w:p>
+    <w:p>
+      <w:pPr>
+        <w:rPr>
+          <w:rFonts w:asciiTheme="minorHAnsi" w:eastAsia="Garamond" w:hAnsiTheme="minorHAnsi" w:cs="Garamond"/>
+          <w:color w:val="2E2014"/>
+          <w:sz w:val="28"/>
+          <w:szCs w:val="28"/>
+          <w:lang w:val="it-IT"/>
+        </w:rPr>
+      </w:pPr>
+      <w:r>
+        <w:rPr>
+          <w:rFonts w:asciiTheme="minorHAnsi" w:eastAsia="Garamond" w:hAnsiTheme="minorHAnsi" w:cs="Garamond"/>
+          <w:color w:val="2E2014"/>
+          <w:sz w:val="28"/>
+          <w:szCs w:val="28"/>
+          <w:lang w:val="it-IT"/>
+        </w:rPr>
+        <w:tab/>
+      </w:r>
+    </w:p>
+    <w:p>
+      <w:pPr>
+        <w:pStyle w:val="Paragrafoelenco"/>
+        <w:numPr>
+          <w:ilvl w:val="0"/>
+          <w:numId w:val="7"/>
+        </w:numPr>
+        <w:rPr>
+          <w:rFonts w:asciiTheme="minorHAnsi" w:eastAsia="Garamond" w:hAnsiTheme="minorHAnsi" w:cs="Garamond"/>
+          <w:color w:val="2E2014"/>
+          <w:sz w:val="28"/>
+          <w:szCs w:val="28"/>
+          <w:lang w:val="it-IT"/>
+        </w:rPr>
+      </w:pPr>
+      <w:r>
+        <w:rPr>
+          <w:rFonts w:asciiTheme="minorHAnsi" w:eastAsia="Garamond" w:hAnsiTheme="minorHAnsi" w:cs="Garamond"/>
+          <w:color w:val="2E2014"/>
+          <w:sz w:val="28"/>
+          <w:szCs w:val="28"/>
+          <w:lang w:val="it-IT"/>
+        </w:rPr>
+        <w:t>Ha paura di rimanere per sempre dentro l’Inferno</w:t>
+      </w:r>
+    </w:p>
+    <w:p>
+      <w:pPr>
+        <w:pStyle w:val="Paragrafoelenco"/>
+        <w:numPr>
+          <w:ilvl w:val="0"/>
+          <w:numId w:val="7"/>
+        </w:numPr>
+        <w:rPr>
+          <w:rFonts w:asciiTheme="minorHAnsi" w:eastAsia="Garamond" w:hAnsiTheme="minorHAnsi" w:cs="Garamond"/>
+          <w:color w:val="2E2014"/>
+          <w:sz w:val="28"/>
+          <w:szCs w:val="28"/>
+          <w:lang w:val="it-IT"/>
+        </w:rPr>
+      </w:pPr>
+      <w:proofErr w:type="gramStart"/>
+      <w:r>
+        <w:rPr>
+          <w:rFonts w:asciiTheme="minorHAnsi" w:eastAsia="Garamond" w:hAnsiTheme="minorHAnsi" w:cs="Garamond"/>
+          <w:color w:val="2E2014"/>
+          <w:sz w:val="28"/>
+          <w:szCs w:val="28"/>
+          <w:lang w:val="it-IT"/>
+        </w:rPr>
+        <w:t>E’</w:t>
+      </w:r>
+      <w:proofErr w:type="gramEnd"/>
+      <w:r>
+        <w:rPr>
+          <w:rFonts w:asciiTheme="minorHAnsi" w:eastAsia="Garamond" w:hAnsiTheme="minorHAnsi" w:cs="Garamond"/>
+          <w:color w:val="2E2014"/>
+          <w:sz w:val="28"/>
+          <w:szCs w:val="28"/>
+          <w:lang w:val="it-IT"/>
+        </w:rPr>
+        <w:t xml:space="preserve"> preoccupato per la scoperta dell’amore</w:t>
+      </w:r>
+    </w:p>
+    <w:p>
+      <w:pPr>
+        <w:pStyle w:val="Paragrafoelenco"/>
+        <w:numPr>
+          <w:ilvl w:val="0"/>
+          <w:numId w:val="7"/>
+        </w:numPr>
+        <w:rPr>
+          <w:rFonts w:asciiTheme="minorHAnsi" w:eastAsia="Garamond" w:hAnsiTheme="minorHAnsi" w:cs="Garamond"/>
+          <w:color w:val="2E2014"/>
+          <w:sz w:val="28"/>
+          <w:szCs w:val="28"/>
+          <w:lang w:val="it-IT"/>
+        </w:rPr>
+      </w:pPr>
+      <w:proofErr w:type="gramStart"/>
+      <w:r>
+        <w:rPr>
+          <w:rFonts w:asciiTheme="minorHAnsi" w:eastAsia="Garamond" w:hAnsiTheme="minorHAnsi" w:cs="Garamond"/>
+          <w:color w:val="2E2014"/>
+          <w:sz w:val="28"/>
+          <w:szCs w:val="28"/>
+          <w:lang w:val="it-IT"/>
+        </w:rPr>
+        <w:t>E’</w:t>
+      </w:r>
+      <w:proofErr w:type="gramEnd"/>
+      <w:r>
+        <w:rPr>
+          <w:rFonts w:asciiTheme="minorHAnsi" w:eastAsia="Garamond" w:hAnsiTheme="minorHAnsi" w:cs="Garamond"/>
+          <w:color w:val="2E2014"/>
+          <w:sz w:val="28"/>
+          <w:szCs w:val="28"/>
+          <w:lang w:val="it-IT"/>
+        </w:rPr>
+        <w:t xml:space="preserve"> preoccupato per l’altezza</w:t>
+      </w:r>
+    </w:p>
+    <w:p>
+      <w:pPr>
+        <w:rPr>
+          <w:rFonts w:asciiTheme="minorHAnsi" w:eastAsia="Garamond" w:hAnsiTheme="minorHAnsi" w:cs="Garamond"/>
+          <w:color w:val="2E2014"/>
+          <w:sz w:val="28"/>
+          <w:szCs w:val="28"/>
+          <w:lang w:val="it-IT"/>
+        </w:rPr>
+      </w:pPr>
+    </w:p>
+    <w:p>
+      <w:pPr>
+        <w:rPr>
+          <w:rFonts w:asciiTheme="minorHAnsi" w:eastAsia="Garamond" w:hAnsiTheme="minorHAnsi" w:cs="Garamond"/>
+          <w:color w:val="2E2014"/>
+          <w:sz w:val="28"/>
+          <w:szCs w:val="28"/>
+          <w:lang w:val="it-IT"/>
+        </w:rPr>
+      </w:pPr>
+      <w:r>
+        <w:rPr>
+          <w:rFonts w:asciiTheme="minorHAnsi" w:eastAsia="Garamond" w:hAnsiTheme="minorHAnsi" w:cs="Garamond"/>
+          <w:color w:val="2E2014"/>
+          <w:sz w:val="28"/>
+          <w:szCs w:val="28"/>
+          <w:lang w:val="it-IT"/>
+        </w:rPr>
+        <w:t>In questo canto è presente una “legge” di vita</w:t>
+      </w:r>
+      <w:r>
+        <w:rPr>
+          <w:rFonts w:asciiTheme="minorHAnsi" w:eastAsia="Garamond" w:hAnsiTheme="minorHAnsi" w:cs="Garamond"/>
+          <w:color w:val="2E2014"/>
+          <w:sz w:val="28"/>
+          <w:szCs w:val="28"/>
+          <w:lang w:val="it-IT"/>
+        </w:rPr>
+        <w:t xml:space="preserve"> che Dante fa capire. Quale di queste frasi è quella giusta?</w:t>
+      </w:r>
+    </w:p>
+    <w:p>
+      <w:pPr>
+        <w:rPr>
+          <w:rFonts w:asciiTheme="minorHAnsi" w:eastAsia="Garamond" w:hAnsiTheme="minorHAnsi" w:cs="Garamond"/>
+          <w:color w:val="2E2014"/>
+          <w:sz w:val="28"/>
+          <w:szCs w:val="28"/>
+          <w:lang w:val="it-IT"/>
+        </w:rPr>
+      </w:pPr>
+    </w:p>
+    <w:p>
+      <w:pPr>
+        <w:pStyle w:val="Paragrafoelenco"/>
+        <w:numPr>
+          <w:ilvl w:val="0"/>
+          <w:numId w:val="8"/>
+        </w:numPr>
+        <w:rPr>
+          <w:rFonts w:asciiTheme="minorHAnsi" w:eastAsia="Garamond" w:hAnsiTheme="minorHAnsi" w:cs="Garamond"/>
+          <w:color w:val="2E2014"/>
+          <w:sz w:val="28"/>
+          <w:szCs w:val="28"/>
+          <w:lang w:val="it-IT"/>
+        </w:rPr>
+      </w:pPr>
+      <w:r>
+        <w:rPr>
+          <w:rFonts w:ascii="Century Gothic" w:eastAsia="Garamond" w:hAnsi="Century Gothic" w:cs="Garamond"/>
+          <w:b/>
+          <w:color w:val="2E2014"/>
+          <w:sz w:val="22"/>
+          <w:szCs w:val="22"/>
+          <w:lang w:val="it-IT"/>
+        </w:rPr>
+        <w:t>quella che all’inizio si presenta come una salita impervia, col tempo diventa sempre più leggera</w:t>
+      </w:r>
+      <w:r>
+        <w:rPr>
+          <w:rFonts w:ascii="Century Gothic" w:eastAsia="Garamond" w:hAnsi="Century Gothic" w:cs="Garamond"/>
+          <w:color w:val="2E2014"/>
+          <w:sz w:val="22"/>
+          <w:szCs w:val="22"/>
+          <w:lang w:val="it-IT"/>
+        </w:rPr>
+        <w:t>.</w:t>
+      </w:r>
+    </w:p>
+    <w:p>
+      <w:pPr>
+        <w:pStyle w:val="Paragrafoelenco"/>
+        <w:numPr>
+          <w:ilvl w:val="0"/>
+          <w:numId w:val="8"/>
+        </w:numPr>
+        <w:rPr>
+          <w:rFonts w:asciiTheme="minorHAnsi" w:eastAsia="Garamond" w:hAnsiTheme="minorHAnsi" w:cs="Garamond"/>
+          <w:color w:val="2E2014"/>
+          <w:sz w:val="28"/>
+          <w:szCs w:val="28"/>
+          <w:lang w:val="it-IT"/>
+        </w:rPr>
+      </w:pPr>
+      <w:proofErr w:type="spellStart"/>
+      <w:r>
+        <w:rPr>
+          <w:rFonts w:ascii="Century Gothic" w:eastAsia="Garamond" w:hAnsi="Century Gothic" w:cs="Garamond"/>
+          <w:b/>
+          <w:color w:val="2E2014"/>
+          <w:sz w:val="22"/>
+          <w:szCs w:val="22"/>
+        </w:rPr>
+        <w:t>l’amore</w:t>
+      </w:r>
+      <w:proofErr w:type="spellEnd"/>
+      <w:r>
+        <w:rPr>
+          <w:rFonts w:ascii="Century Gothic" w:eastAsia="Garamond" w:hAnsi="Century Gothic" w:cs="Garamond"/>
+          <w:b/>
+          <w:color w:val="2E2014"/>
+          <w:sz w:val="22"/>
+          <w:szCs w:val="22"/>
+        </w:rPr>
+        <w:t xml:space="preserve"> </w:t>
+      </w:r>
+      <w:proofErr w:type="spellStart"/>
+      <w:r>
+        <w:rPr>
+          <w:rFonts w:ascii="Century Gothic" w:eastAsia="Garamond" w:hAnsi="Century Gothic" w:cs="Garamond"/>
+          <w:b/>
+          <w:color w:val="2E2014"/>
+          <w:sz w:val="22"/>
+          <w:szCs w:val="22"/>
+        </w:rPr>
+        <w:t>sta</w:t>
+      </w:r>
+      <w:proofErr w:type="spellEnd"/>
+      <w:r>
+        <w:rPr>
+          <w:rFonts w:ascii="Century Gothic" w:eastAsia="Garamond" w:hAnsi="Century Gothic" w:cs="Garamond"/>
+          <w:b/>
+          <w:color w:val="2E2014"/>
+          <w:sz w:val="22"/>
+          <w:szCs w:val="22"/>
+        </w:rPr>
+        <w:t xml:space="preserve"> </w:t>
+      </w:r>
+      <w:proofErr w:type="spellStart"/>
+      <w:r>
+        <w:rPr>
+          <w:rFonts w:ascii="Century Gothic" w:eastAsia="Garamond" w:hAnsi="Century Gothic" w:cs="Garamond"/>
+          <w:b/>
+          <w:color w:val="2E2014"/>
+          <w:sz w:val="22"/>
+          <w:szCs w:val="22"/>
+        </w:rPr>
+        <w:t>alla</w:t>
+      </w:r>
+      <w:proofErr w:type="spellEnd"/>
+      <w:r>
+        <w:rPr>
+          <w:rFonts w:ascii="Century Gothic" w:eastAsia="Garamond" w:hAnsi="Century Gothic" w:cs="Garamond"/>
+          <w:b/>
+          <w:color w:val="2E2014"/>
+          <w:sz w:val="22"/>
+          <w:szCs w:val="22"/>
+        </w:rPr>
+        <w:t xml:space="preserve"> fine</w:t>
+      </w:r>
+    </w:p>
+    <w:p>
+      <w:pPr>
+        <w:pStyle w:val="Paragrafoelenco"/>
+        <w:numPr>
+          <w:ilvl w:val="0"/>
+          <w:numId w:val="8"/>
+        </w:numPr>
+        <w:rPr>
+          <w:rFonts w:asciiTheme="minorHAnsi" w:eastAsia="Garamond" w:hAnsiTheme="minorHAnsi" w:cs="Garamond"/>
+          <w:color w:val="2E2014"/>
+          <w:sz w:val="28"/>
+          <w:szCs w:val="28"/>
+          <w:lang w:val="it-IT"/>
+        </w:rPr>
+      </w:pPr>
+      <w:r>
+        <w:rPr>
+          <w:rFonts w:ascii="Century Gothic" w:eastAsia="Garamond" w:hAnsi="Century Gothic" w:cs="Garamond"/>
+          <w:color w:val="2E2014"/>
+          <w:sz w:val="22"/>
+          <w:szCs w:val="22"/>
+          <w:lang w:val="it-IT"/>
+        </w:rPr>
+        <w:t xml:space="preserve">. </w:t>
+      </w:r>
+      <w:r>
+        <w:rPr>
+          <w:rFonts w:ascii="Century Gothic" w:eastAsia="Garamond" w:hAnsi="Century Gothic" w:cs="Garamond"/>
+          <w:b/>
+          <w:color w:val="2E2014"/>
+          <w:sz w:val="22"/>
+          <w:szCs w:val="22"/>
+          <w:lang w:val="it-IT"/>
+        </w:rPr>
+        <w:t>Ogni cammino nuovo impone una fatica grave</w:t>
+      </w:r>
+    </w:p>
+    <w:p>
+      <w:pPr>
+        <w:rPr>
+          <w:rFonts w:asciiTheme="minorHAnsi" w:eastAsia="Garamond" w:hAnsiTheme="minorHAnsi" w:cs="Garamond"/>
+          <w:color w:val="2E2014"/>
+          <w:sz w:val="28"/>
+          <w:szCs w:val="28"/>
+          <w:lang w:val="it-IT"/>
+        </w:rPr>
+      </w:pPr>
+    </w:p>
+    <w:p>
+      <w:pPr>
+        <w:rPr>
+          <w:rFonts w:asciiTheme="minorHAnsi" w:eastAsia="Garamond" w:hAnsiTheme="minorHAnsi" w:cs="Garamond"/>
+          <w:color w:val="2E2014"/>
+          <w:sz w:val="28"/>
+          <w:szCs w:val="28"/>
+          <w:lang w:val="it-IT"/>
+        </w:rPr>
+      </w:pPr>
+      <w:r>
+        <w:rPr>
+          <w:rFonts w:asciiTheme="minorHAnsi" w:eastAsia="Garamond" w:hAnsiTheme="minorHAnsi" w:cs="Garamond"/>
+          <w:color w:val="2E2014"/>
+          <w:sz w:val="28"/>
+          <w:szCs w:val="28"/>
+          <w:lang w:val="it-IT"/>
+        </w:rPr>
+        <w:t>CANTO VII</w:t>
+      </w:r>
+    </w:p>
+    <w:p>
+      <w:pPr>
+        <w:rPr>
+          <w:rFonts w:asciiTheme="minorHAnsi" w:eastAsia="Garamond" w:hAnsiTheme="minorHAnsi" w:cs="Garamond"/>
+          <w:color w:val="2E2014"/>
+          <w:sz w:val="28"/>
+          <w:szCs w:val="28"/>
+          <w:lang w:val="it-IT"/>
+        </w:rPr>
+      </w:pPr>
+    </w:p>
+    <w:p>
+      <w:pPr>
+        <w:rPr>
+          <w:rFonts w:asciiTheme="minorHAnsi" w:eastAsia="Garamond" w:hAnsiTheme="minorHAnsi" w:cs="Garamond"/>
+          <w:color w:val="2E2014"/>
+          <w:sz w:val="28"/>
+          <w:szCs w:val="28"/>
+          <w:lang w:val="it-IT"/>
+        </w:rPr>
+      </w:pPr>
+      <w:r>
+        <w:rPr>
+          <w:rFonts w:asciiTheme="minorHAnsi" w:eastAsia="Garamond" w:hAnsiTheme="minorHAnsi" w:cs="Garamond"/>
+          <w:color w:val="2E2014"/>
+          <w:sz w:val="28"/>
+          <w:szCs w:val="28"/>
+          <w:lang w:val="it-IT"/>
+        </w:rPr>
+        <w:t>Come si chiama il quadro?</w:t>
+      </w:r>
+    </w:p>
+    <w:p>
+      <w:pPr>
+        <w:rPr>
+          <w:rFonts w:asciiTheme="minorHAnsi" w:eastAsia="Garamond" w:hAnsiTheme="minorHAnsi" w:cs="Garamond"/>
+          <w:color w:val="2E2014"/>
+          <w:sz w:val="28"/>
+          <w:szCs w:val="28"/>
+          <w:lang w:val="it-IT"/>
+        </w:rPr>
+      </w:pPr>
+    </w:p>
+    <w:p>
+      <w:pPr>
+        <w:pStyle w:val="Paragrafoelenco"/>
+        <w:numPr>
+          <w:ilvl w:val="0"/>
+          <w:numId w:val="9"/>
+        </w:numPr>
+        <w:rPr>
+          <w:rFonts w:asciiTheme="minorHAnsi" w:eastAsia="Garamond" w:hAnsiTheme="minorHAnsi" w:cs="Garamond"/>
+          <w:color w:val="2E2014"/>
+          <w:sz w:val="28"/>
+          <w:szCs w:val="28"/>
+          <w:lang w:val="it-IT"/>
+        </w:rPr>
+      </w:pPr>
+      <w:r>
+        <w:rPr>
+          <w:rFonts w:asciiTheme="minorHAnsi" w:eastAsia="Garamond" w:hAnsiTheme="minorHAnsi" w:cs="Garamond"/>
+          <w:color w:val="2E2014"/>
+          <w:sz w:val="28"/>
+          <w:szCs w:val="28"/>
+          <w:lang w:val="it-IT"/>
+        </w:rPr>
+        <w:t>La valletta dei principi</w:t>
+      </w:r>
+    </w:p>
+    <w:p>
+      <w:pPr>
+        <w:pStyle w:val="Paragrafoelenco"/>
+        <w:numPr>
+          <w:ilvl w:val="0"/>
+          <w:numId w:val="9"/>
+        </w:numPr>
+        <w:rPr>
+          <w:rFonts w:asciiTheme="minorHAnsi" w:eastAsia="Garamond" w:hAnsiTheme="minorHAnsi" w:cs="Garamond"/>
+          <w:color w:val="2E2014"/>
+          <w:sz w:val="28"/>
+          <w:szCs w:val="28"/>
+          <w:lang w:val="it-IT"/>
+        </w:rPr>
+      </w:pPr>
+      <w:r>
+        <w:rPr>
+          <w:rFonts w:asciiTheme="minorHAnsi" w:eastAsia="Garamond" w:hAnsiTheme="minorHAnsi" w:cs="Garamond"/>
+          <w:color w:val="2E2014"/>
+          <w:sz w:val="28"/>
+          <w:szCs w:val="28"/>
+          <w:lang w:val="it-IT"/>
+        </w:rPr>
+        <w:t xml:space="preserve">I morti di </w:t>
+      </w:r>
+      <w:r>
+        <w:rPr>
+          <w:rFonts w:asciiTheme="minorHAnsi" w:eastAsia="Garamond" w:hAnsiTheme="minorHAnsi" w:cs="Garamond"/>
+          <w:color w:val="2E2014"/>
+          <w:sz w:val="28"/>
+          <w:szCs w:val="28"/>
+          <w:lang w:val="it-IT"/>
+        </w:rPr>
+        <w:t>morte</w:t>
+      </w:r>
+      <w:r>
+        <w:rPr>
+          <w:rFonts w:asciiTheme="minorHAnsi" w:eastAsia="Garamond" w:hAnsiTheme="minorHAnsi" w:cs="Garamond"/>
+          <w:color w:val="2E2014"/>
+          <w:sz w:val="28"/>
+          <w:szCs w:val="28"/>
+          <w:lang w:val="it-IT"/>
+        </w:rPr>
+        <w:t xml:space="preserve"> violenta</w:t>
+      </w:r>
+    </w:p>
+    <w:p>
+      <w:pPr>
+        <w:pStyle w:val="Paragrafoelenco"/>
+        <w:numPr>
+          <w:ilvl w:val="0"/>
+          <w:numId w:val="9"/>
+        </w:numPr>
+        <w:rPr>
+          <w:rFonts w:asciiTheme="minorHAnsi" w:eastAsia="Garamond" w:hAnsiTheme="minorHAnsi" w:cs="Garamond"/>
+          <w:color w:val="2E2014"/>
+          <w:sz w:val="28"/>
+          <w:szCs w:val="28"/>
+          <w:lang w:val="it-IT"/>
+        </w:rPr>
+      </w:pPr>
+      <w:r>
+        <w:rPr>
+          <w:rFonts w:asciiTheme="minorHAnsi" w:eastAsia="Garamond" w:hAnsiTheme="minorHAnsi" w:cs="Garamond"/>
+          <w:color w:val="2E2014"/>
+          <w:sz w:val="28"/>
+          <w:szCs w:val="28"/>
+          <w:lang w:val="it-IT"/>
+        </w:rPr>
+        <w:t>L’arrivo delle anime</w:t>
+      </w:r>
+    </w:p>
+    <w:p>
+      <w:pPr>
+        <w:rPr>
+          <w:rFonts w:asciiTheme="minorHAnsi" w:eastAsia="Garamond" w:hAnsiTheme="minorHAnsi" w:cs="Garamond"/>
+          <w:color w:val="2E2014"/>
+          <w:sz w:val="28"/>
+          <w:szCs w:val="28"/>
+          <w:lang w:val="it-IT"/>
+        </w:rPr>
+      </w:pPr>
+    </w:p>
+    <w:p>
+      <w:pPr>
+        <w:rPr>
+          <w:rFonts w:asciiTheme="minorHAnsi" w:eastAsia="Garamond" w:hAnsiTheme="minorHAnsi" w:cs="Garamond"/>
+          <w:color w:val="2E2014"/>
+          <w:sz w:val="28"/>
+          <w:szCs w:val="28"/>
+          <w:lang w:val="it-IT"/>
+        </w:rPr>
+      </w:pPr>
+      <w:proofErr w:type="spellStart"/>
+      <w:r>
+        <w:rPr>
+          <w:rFonts w:asciiTheme="minorHAnsi" w:eastAsia="Garamond" w:hAnsiTheme="minorHAnsi" w:cs="Garamond"/>
+          <w:color w:val="2E2014"/>
+          <w:sz w:val="28"/>
+          <w:szCs w:val="28"/>
+          <w:lang w:val="it-IT"/>
+        </w:rPr>
+        <w:t>Sordello</w:t>
+      </w:r>
+      <w:proofErr w:type="spellEnd"/>
+      <w:r>
+        <w:rPr>
+          <w:rFonts w:asciiTheme="minorHAnsi" w:eastAsia="Garamond" w:hAnsiTheme="minorHAnsi" w:cs="Garamond"/>
+          <w:color w:val="2E2014"/>
+          <w:sz w:val="28"/>
+          <w:szCs w:val="28"/>
+          <w:lang w:val="it-IT"/>
+        </w:rPr>
+        <w:t xml:space="preserve"> deve accompagnare Dante e </w:t>
+      </w:r>
+      <w:proofErr w:type="gramStart"/>
+      <w:r>
+        <w:rPr>
+          <w:rFonts w:asciiTheme="minorHAnsi" w:eastAsia="Garamond" w:hAnsiTheme="minorHAnsi" w:cs="Garamond"/>
+          <w:color w:val="2E2014"/>
+          <w:sz w:val="28"/>
+          <w:szCs w:val="28"/>
+          <w:lang w:val="it-IT"/>
+        </w:rPr>
+        <w:t>Virgilio :</w:t>
+      </w:r>
+      <w:proofErr w:type="gramEnd"/>
+    </w:p>
+    <w:p>
+      <w:pPr>
+        <w:rPr>
+          <w:rFonts w:asciiTheme="minorHAnsi" w:eastAsia="Garamond" w:hAnsiTheme="minorHAnsi" w:cs="Garamond"/>
+          <w:color w:val="2E2014"/>
+          <w:sz w:val="28"/>
+          <w:szCs w:val="28"/>
+          <w:lang w:val="it-IT"/>
+        </w:rPr>
+      </w:pPr>
+    </w:p>
+    <w:p>
+      <w:pPr>
+        <w:pStyle w:val="Paragrafoelenco"/>
+        <w:numPr>
+          <w:ilvl w:val="0"/>
+          <w:numId w:val="10"/>
+        </w:numPr>
+        <w:rPr>
+          <w:rFonts w:asciiTheme="minorHAnsi" w:eastAsia="Garamond" w:hAnsiTheme="minorHAnsi" w:cs="Garamond"/>
+          <w:color w:val="2E2014"/>
+          <w:sz w:val="28"/>
+          <w:szCs w:val="28"/>
+          <w:lang w:val="it-IT"/>
+        </w:rPr>
+      </w:pPr>
+      <w:r>
+        <w:rPr>
+          <w:rFonts w:asciiTheme="minorHAnsi" w:eastAsia="Garamond" w:hAnsiTheme="minorHAnsi" w:cs="Garamond"/>
+          <w:color w:val="2E2014"/>
+          <w:sz w:val="28"/>
+          <w:szCs w:val="28"/>
+          <w:lang w:val="it-IT"/>
+        </w:rPr>
+        <w:t>Al monte Purgatorio</w:t>
+      </w:r>
+    </w:p>
+    <w:p>
+      <w:pPr>
+        <w:pStyle w:val="Paragrafoelenco"/>
+        <w:numPr>
+          <w:ilvl w:val="0"/>
+          <w:numId w:val="10"/>
+        </w:numPr>
+        <w:rPr>
+          <w:rFonts w:asciiTheme="minorHAnsi" w:eastAsia="Garamond" w:hAnsiTheme="minorHAnsi" w:cs="Garamond"/>
+          <w:color w:val="2E2014"/>
+          <w:sz w:val="28"/>
+          <w:szCs w:val="28"/>
+          <w:lang w:val="it-IT"/>
+        </w:rPr>
+      </w:pPr>
+      <w:r>
+        <w:rPr>
+          <w:rFonts w:asciiTheme="minorHAnsi" w:eastAsia="Garamond" w:hAnsiTheme="minorHAnsi" w:cs="Garamond"/>
+          <w:color w:val="2E2014"/>
+          <w:sz w:val="28"/>
+          <w:szCs w:val="28"/>
+          <w:lang w:val="it-IT"/>
+        </w:rPr>
+        <w:t>Valle dei principi</w:t>
+      </w:r>
+    </w:p>
+    <w:p>
+      <w:pPr>
+        <w:pStyle w:val="Paragrafoelenco"/>
+        <w:numPr>
+          <w:ilvl w:val="0"/>
+          <w:numId w:val="10"/>
+        </w:numPr>
+        <w:rPr>
+          <w:rFonts w:asciiTheme="minorHAnsi" w:eastAsia="Garamond" w:hAnsiTheme="minorHAnsi" w:cs="Garamond"/>
+          <w:color w:val="2E2014"/>
+          <w:sz w:val="28"/>
+          <w:szCs w:val="28"/>
+          <w:lang w:val="it-IT"/>
+        </w:rPr>
+      </w:pPr>
+      <w:r>
+        <w:rPr>
+          <w:rFonts w:asciiTheme="minorHAnsi" w:eastAsia="Garamond" w:hAnsiTheme="minorHAnsi" w:cs="Garamond"/>
+          <w:color w:val="2E2014"/>
+          <w:sz w:val="28"/>
+          <w:szCs w:val="28"/>
+          <w:lang w:val="it-IT"/>
+        </w:rPr>
+        <w:t>Limbo</w:t>
+      </w:r>
+    </w:p>
+    <w:p>
+      <w:pPr>
+        <w:rPr>
+          <w:rFonts w:asciiTheme="minorHAnsi" w:eastAsia="Garamond" w:hAnsiTheme="minorHAnsi" w:cs="Garamond"/>
+          <w:color w:val="2E2014"/>
+          <w:sz w:val="28"/>
+          <w:szCs w:val="28"/>
+          <w:lang w:val="it-IT"/>
+        </w:rPr>
+      </w:pPr>
+    </w:p>
+    <w:p>
+      <w:pPr>
+        <w:rPr>
+          <w:rFonts w:asciiTheme="minorHAnsi" w:eastAsia="Garamond" w:hAnsiTheme="minorHAnsi" w:cs="Garamond"/>
+          <w:color w:val="2E2014"/>
+          <w:sz w:val="28"/>
+          <w:szCs w:val="28"/>
+          <w:lang w:val="it-IT"/>
+        </w:rPr>
+      </w:pPr>
+    </w:p>
+    <w:p>
+      <w:pPr>
+        <w:rPr>
+          <w:rFonts w:asciiTheme="minorHAnsi" w:eastAsia="Garamond" w:hAnsiTheme="minorHAnsi" w:cs="Garamond"/>
+          <w:color w:val="2E2014"/>
+          <w:sz w:val="28"/>
+          <w:szCs w:val="28"/>
+          <w:lang w:val="it-IT"/>
+        </w:rPr>
+      </w:pPr>
+    </w:p>
+    <w:p>
+      <w:pPr>
+        <w:rPr>
+          <w:rFonts w:asciiTheme="minorHAnsi" w:eastAsia="Garamond" w:hAnsiTheme="minorHAnsi" w:cs="Garamond"/>
+          <w:color w:val="2E2014"/>
+          <w:sz w:val="28"/>
+          <w:szCs w:val="28"/>
+          <w:lang w:val="it-IT"/>
+        </w:rPr>
+      </w:pPr>
+      <w:r>
+        <w:rPr>
+          <w:rFonts w:asciiTheme="minorHAnsi" w:eastAsia="Garamond" w:hAnsiTheme="minorHAnsi" w:cs="Garamond"/>
+          <w:color w:val="2E2014"/>
+          <w:sz w:val="28"/>
+          <w:szCs w:val="28"/>
+          <w:lang w:val="it-IT"/>
+        </w:rPr>
+        <w:lastRenderedPageBreak/>
+        <w:t>CANTO VIII</w:t>
+      </w:r>
+    </w:p>
+    <w:p>
+      <w:pPr>
+        <w:rPr>
+          <w:rFonts w:asciiTheme="minorHAnsi" w:eastAsia="Garamond" w:hAnsiTheme="minorHAnsi" w:cs="Garamond"/>
+          <w:color w:val="2E2014"/>
+          <w:sz w:val="28"/>
+          <w:szCs w:val="28"/>
+          <w:lang w:val="it-IT"/>
+        </w:rPr>
+      </w:pPr>
+    </w:p>
+    <w:p>
+      <w:pPr>
+        <w:rPr>
+          <w:rFonts w:asciiTheme="minorHAnsi" w:eastAsia="Garamond" w:hAnsiTheme="minorHAnsi" w:cs="Garamond"/>
+          <w:color w:val="2E2014"/>
+          <w:sz w:val="28"/>
+          <w:szCs w:val="28"/>
+          <w:lang w:val="it-IT"/>
+        </w:rPr>
+      </w:pPr>
+      <w:r>
+        <w:rPr>
+          <w:rFonts w:asciiTheme="minorHAnsi" w:eastAsia="Garamond" w:hAnsiTheme="minorHAnsi" w:cs="Garamond"/>
+          <w:color w:val="2E2014"/>
+          <w:sz w:val="28"/>
+          <w:szCs w:val="28"/>
+          <w:lang w:val="it-IT"/>
+        </w:rPr>
+        <w:t>Chi arriva a guardia del luogo?</w:t>
+      </w:r>
+    </w:p>
+    <w:p>
+      <w:pPr>
+        <w:rPr>
+          <w:rFonts w:asciiTheme="minorHAnsi" w:eastAsia="Garamond" w:hAnsiTheme="minorHAnsi" w:cs="Garamond"/>
+          <w:color w:val="2E2014"/>
+          <w:sz w:val="28"/>
+          <w:szCs w:val="28"/>
+          <w:lang w:val="it-IT"/>
+        </w:rPr>
+      </w:pPr>
+    </w:p>
+    <w:p>
+      <w:pPr>
+        <w:pStyle w:val="Paragrafoelenco"/>
+        <w:numPr>
+          <w:ilvl w:val="0"/>
+          <w:numId w:val="11"/>
+        </w:numPr>
+        <w:rPr>
+          <w:rFonts w:asciiTheme="minorHAnsi" w:eastAsia="Garamond" w:hAnsiTheme="minorHAnsi" w:cs="Garamond"/>
+          <w:color w:val="2E2014"/>
+          <w:sz w:val="28"/>
+          <w:szCs w:val="28"/>
+          <w:lang w:val="it-IT"/>
+        </w:rPr>
+      </w:pPr>
+      <w:r>
+        <w:rPr>
+          <w:rFonts w:asciiTheme="minorHAnsi" w:eastAsia="Garamond" w:hAnsiTheme="minorHAnsi" w:cs="Garamond"/>
+          <w:color w:val="2E2014"/>
+          <w:sz w:val="28"/>
+          <w:szCs w:val="28"/>
+          <w:lang w:val="it-IT"/>
+        </w:rPr>
+        <w:t>Degli Angeli</w:t>
+      </w:r>
+    </w:p>
+    <w:p>
+      <w:pPr>
+        <w:pStyle w:val="Paragrafoelenco"/>
+        <w:numPr>
+          <w:ilvl w:val="0"/>
+          <w:numId w:val="11"/>
+        </w:numPr>
+        <w:rPr>
+          <w:rFonts w:asciiTheme="minorHAnsi" w:eastAsia="Garamond" w:hAnsiTheme="minorHAnsi" w:cs="Garamond"/>
+          <w:color w:val="2E2014"/>
+          <w:sz w:val="28"/>
+          <w:szCs w:val="28"/>
+          <w:lang w:val="it-IT"/>
+        </w:rPr>
+      </w:pPr>
+      <w:r>
+        <w:rPr>
+          <w:rFonts w:asciiTheme="minorHAnsi" w:eastAsia="Garamond" w:hAnsiTheme="minorHAnsi" w:cs="Garamond"/>
+          <w:color w:val="2E2014"/>
+          <w:sz w:val="28"/>
+          <w:szCs w:val="28"/>
+          <w:lang w:val="it-IT"/>
+        </w:rPr>
+        <w:t>Delle bestie</w:t>
+      </w:r>
+    </w:p>
+    <w:p>
+      <w:pPr>
+        <w:pStyle w:val="Paragrafoelenco"/>
+        <w:numPr>
+          <w:ilvl w:val="0"/>
+          <w:numId w:val="11"/>
+        </w:numPr>
+        <w:rPr>
+          <w:rFonts w:asciiTheme="minorHAnsi" w:eastAsia="Garamond" w:hAnsiTheme="minorHAnsi" w:cs="Garamond"/>
+          <w:color w:val="2E2014"/>
+          <w:sz w:val="28"/>
+          <w:szCs w:val="28"/>
+          <w:lang w:val="it-IT"/>
+        </w:rPr>
+      </w:pPr>
+      <w:r>
+        <w:rPr>
+          <w:rFonts w:asciiTheme="minorHAnsi" w:eastAsia="Garamond" w:hAnsiTheme="minorHAnsi" w:cs="Garamond"/>
+          <w:color w:val="2E2014"/>
+          <w:sz w:val="28"/>
+          <w:szCs w:val="28"/>
+          <w:lang w:val="it-IT"/>
+        </w:rPr>
+        <w:t>Dei principi</w:t>
+      </w:r>
+    </w:p>
+    <w:p>
+      <w:pPr>
+        <w:rPr>
+          <w:rFonts w:asciiTheme="minorHAnsi" w:eastAsia="Garamond" w:hAnsiTheme="minorHAnsi" w:cs="Garamond"/>
+          <w:color w:val="2E2014"/>
+          <w:sz w:val="28"/>
+          <w:szCs w:val="28"/>
+          <w:lang w:val="it-IT"/>
+        </w:rPr>
+      </w:pPr>
+    </w:p>
+    <w:p>
+      <w:pPr>
+        <w:rPr>
+          <w:rFonts w:asciiTheme="minorHAnsi" w:eastAsia="Garamond" w:hAnsiTheme="minorHAnsi" w:cs="Garamond"/>
+          <w:color w:val="2E2014"/>
+          <w:sz w:val="28"/>
+          <w:szCs w:val="28"/>
+          <w:lang w:val="it-IT"/>
+        </w:rPr>
+      </w:pPr>
+      <w:r>
+        <w:rPr>
+          <w:rFonts w:asciiTheme="minorHAnsi" w:eastAsia="Garamond" w:hAnsiTheme="minorHAnsi" w:cs="Garamond"/>
+          <w:color w:val="2E2014"/>
+          <w:sz w:val="28"/>
+          <w:szCs w:val="28"/>
+          <w:lang w:val="it-IT"/>
+        </w:rPr>
+        <w:t>Che cosa mettono in fuga i guardiani?</w:t>
+      </w:r>
+    </w:p>
+    <w:p>
+      <w:pPr>
+        <w:rPr>
+          <w:rFonts w:asciiTheme="minorHAnsi" w:eastAsia="Garamond" w:hAnsiTheme="minorHAnsi" w:cs="Garamond"/>
+          <w:color w:val="2E2014"/>
+          <w:sz w:val="28"/>
+          <w:szCs w:val="28"/>
+          <w:lang w:val="it-IT"/>
+        </w:rPr>
+      </w:pPr>
+    </w:p>
+    <w:p>
+      <w:pPr>
+        <w:pStyle w:val="Paragrafoelenco"/>
+        <w:numPr>
+          <w:ilvl w:val="0"/>
+          <w:numId w:val="12"/>
+        </w:numPr>
+        <w:rPr>
+          <w:rFonts w:asciiTheme="minorHAnsi" w:eastAsia="Garamond" w:hAnsiTheme="minorHAnsi" w:cs="Garamond"/>
+          <w:color w:val="2E2014"/>
+          <w:sz w:val="28"/>
+          <w:szCs w:val="28"/>
+          <w:lang w:val="it-IT"/>
+        </w:rPr>
+      </w:pPr>
+      <w:r>
+        <w:rPr>
+          <w:rFonts w:asciiTheme="minorHAnsi" w:eastAsia="Garamond" w:hAnsiTheme="minorHAnsi" w:cs="Garamond"/>
+          <w:color w:val="2E2014"/>
+          <w:sz w:val="28"/>
+          <w:szCs w:val="28"/>
+          <w:lang w:val="it-IT"/>
+        </w:rPr>
+        <w:t>Cerbero</w:t>
+      </w:r>
+    </w:p>
+    <w:p>
+      <w:pPr>
+        <w:pStyle w:val="Paragrafoelenco"/>
+        <w:numPr>
+          <w:ilvl w:val="0"/>
+          <w:numId w:val="12"/>
+        </w:numPr>
+        <w:rPr>
+          <w:rFonts w:asciiTheme="minorHAnsi" w:eastAsia="Garamond" w:hAnsiTheme="minorHAnsi" w:cs="Garamond"/>
+          <w:color w:val="2E2014"/>
+          <w:sz w:val="28"/>
+          <w:szCs w:val="28"/>
+          <w:lang w:val="it-IT"/>
+        </w:rPr>
+      </w:pPr>
+      <w:r>
+        <w:rPr>
+          <w:rFonts w:asciiTheme="minorHAnsi" w:eastAsia="Garamond" w:hAnsiTheme="minorHAnsi" w:cs="Garamond"/>
+          <w:color w:val="2E2014"/>
+          <w:sz w:val="28"/>
+          <w:szCs w:val="28"/>
+          <w:lang w:val="it-IT"/>
+        </w:rPr>
+        <w:t>Lucifero</w:t>
+      </w:r>
+    </w:p>
+    <w:p>
+      <w:pPr>
+        <w:pStyle w:val="Paragrafoelenco"/>
+        <w:numPr>
+          <w:ilvl w:val="0"/>
+          <w:numId w:val="12"/>
+        </w:numPr>
+        <w:rPr>
+          <w:rFonts w:asciiTheme="minorHAnsi" w:eastAsia="Garamond" w:hAnsiTheme="minorHAnsi" w:cs="Garamond"/>
+          <w:color w:val="2E2014"/>
+          <w:sz w:val="28"/>
+          <w:szCs w:val="28"/>
+          <w:lang w:val="it-IT"/>
+        </w:rPr>
+      </w:pPr>
+      <w:r>
+        <w:rPr>
+          <w:rFonts w:asciiTheme="minorHAnsi" w:eastAsia="Garamond" w:hAnsiTheme="minorHAnsi" w:cs="Garamond"/>
+          <w:color w:val="2E2014"/>
+          <w:sz w:val="28"/>
+          <w:szCs w:val="28"/>
+          <w:lang w:val="it-IT"/>
+        </w:rPr>
+        <w:t>Il serpente tentatore</w:t>
+      </w:r>
+    </w:p>
+    <w:p>
+      <w:pPr>
+        <w:rPr>
+          <w:rFonts w:asciiTheme="minorHAnsi" w:eastAsia="Garamond" w:hAnsiTheme="minorHAnsi" w:cs="Garamond"/>
+          <w:color w:val="2E2014"/>
+          <w:sz w:val="28"/>
+          <w:szCs w:val="28"/>
+          <w:lang w:val="it-IT"/>
+        </w:rPr>
+      </w:pPr>
+    </w:p>
+    <w:p>
+      <w:pPr>
+        <w:rPr>
+          <w:rFonts w:asciiTheme="minorHAnsi" w:eastAsia="Garamond" w:hAnsiTheme="minorHAnsi" w:cs="Garamond"/>
+          <w:color w:val="2E2014"/>
+          <w:sz w:val="28"/>
+          <w:szCs w:val="28"/>
+          <w:lang w:val="it-IT"/>
+        </w:rPr>
+      </w:pPr>
+      <w:r>
+        <w:rPr>
+          <w:rFonts w:asciiTheme="minorHAnsi" w:eastAsia="Garamond" w:hAnsiTheme="minorHAnsi" w:cs="Garamond"/>
+          <w:color w:val="2E2014"/>
+          <w:sz w:val="28"/>
+          <w:szCs w:val="28"/>
+          <w:lang w:val="it-IT"/>
+        </w:rPr>
+        <w:t>CANTO IX</w:t>
+      </w:r>
+    </w:p>
+    <w:p>
+      <w:pPr>
+        <w:rPr>
+          <w:rFonts w:asciiTheme="minorHAnsi" w:eastAsia="Garamond" w:hAnsiTheme="minorHAnsi" w:cs="Garamond"/>
+          <w:color w:val="2E2014"/>
+          <w:sz w:val="28"/>
+          <w:szCs w:val="28"/>
+          <w:lang w:val="it-IT"/>
+        </w:rPr>
+      </w:pPr>
+    </w:p>
+    <w:p>
+      <w:pPr>
+        <w:rPr>
+          <w:rFonts w:asciiTheme="minorHAnsi" w:eastAsia="Garamond" w:hAnsiTheme="minorHAnsi" w:cs="Garamond"/>
+          <w:color w:val="2E2014"/>
+          <w:sz w:val="28"/>
+          <w:szCs w:val="28"/>
+          <w:lang w:val="it-IT"/>
+        </w:rPr>
+      </w:pPr>
+      <w:r>
+        <w:rPr>
+          <w:rFonts w:asciiTheme="minorHAnsi" w:eastAsia="Garamond" w:hAnsiTheme="minorHAnsi" w:cs="Garamond"/>
+          <w:color w:val="2E2014"/>
+          <w:sz w:val="28"/>
+          <w:szCs w:val="28"/>
+          <w:lang w:val="it-IT"/>
+        </w:rPr>
+        <w:t>Il quadro “la porta del purgatorio” si ispira a quale frase?</w:t>
+      </w:r>
+    </w:p>
+    <w:p>
+      <w:pPr>
+        <w:rPr>
+          <w:rFonts w:asciiTheme="minorHAnsi" w:eastAsia="Garamond" w:hAnsiTheme="minorHAnsi" w:cs="Garamond"/>
+          <w:color w:val="2E2014"/>
+          <w:sz w:val="28"/>
+          <w:szCs w:val="28"/>
+          <w:lang w:val="it-IT"/>
+        </w:rPr>
+      </w:pPr>
+    </w:p>
+    <w:p>
+      <w:pPr>
+        <w:pStyle w:val="Paragrafoelenco"/>
+        <w:numPr>
+          <w:ilvl w:val="0"/>
+          <w:numId w:val="14"/>
+        </w:numPr>
+        <w:jc w:val="both"/>
+        <w:rPr>
+          <w:rFonts w:ascii="Century Gothic" w:eastAsia="Garamond" w:hAnsi="Century Gothic" w:cs="Garamond"/>
+          <w:color w:val="2E2014"/>
+          <w:sz w:val="22"/>
+          <w:szCs w:val="22"/>
+          <w:lang w:val="it-IT"/>
+        </w:rPr>
+      </w:pPr>
+      <w:r>
+        <w:rPr>
+          <w:rFonts w:asciiTheme="minorHAnsi" w:eastAsia="Garamond" w:hAnsiTheme="minorHAnsi" w:cs="Garamond"/>
+          <w:color w:val="2E2014"/>
+          <w:sz w:val="28"/>
+          <w:szCs w:val="28"/>
+          <w:lang w:val="it-IT"/>
+        </w:rPr>
+        <w:t>“</w:t>
+      </w:r>
+      <w:r>
+        <w:rPr>
+          <w:rFonts w:ascii="Century Gothic" w:eastAsia="Garamond" w:hAnsi="Century Gothic" w:cs="Garamond"/>
+          <w:color w:val="2E2014"/>
+          <w:sz w:val="22"/>
+          <w:szCs w:val="22"/>
+          <w:lang w:val="it-IT"/>
+        </w:rPr>
+        <w:t xml:space="preserve">Sentendo fender l’aere </w:t>
+      </w:r>
+      <w:proofErr w:type="gramStart"/>
+      <w:r>
+        <w:rPr>
+          <w:rFonts w:ascii="Century Gothic" w:eastAsia="Garamond" w:hAnsi="Century Gothic" w:cs="Garamond"/>
+          <w:color w:val="2E2014"/>
+          <w:sz w:val="22"/>
+          <w:szCs w:val="22"/>
+          <w:lang w:val="it-IT"/>
+        </w:rPr>
+        <w:t>a le</w:t>
+      </w:r>
+      <w:proofErr w:type="gramEnd"/>
+      <w:r>
+        <w:rPr>
+          <w:rFonts w:ascii="Century Gothic" w:eastAsia="Garamond" w:hAnsi="Century Gothic" w:cs="Garamond"/>
+          <w:color w:val="2E2014"/>
+          <w:sz w:val="22"/>
+          <w:szCs w:val="22"/>
+          <w:lang w:val="it-IT"/>
+        </w:rPr>
+        <w:t xml:space="preserve"> verdi ali,</w:t>
+      </w:r>
+    </w:p>
+    <w:p>
+      <w:pPr>
+        <w:ind w:left="1416"/>
+        <w:jc w:val="both"/>
+        <w:rPr>
+          <w:rFonts w:ascii="Century Gothic" w:eastAsia="Garamond" w:hAnsi="Century Gothic" w:cs="Garamond"/>
+          <w:color w:val="2E2014"/>
+          <w:sz w:val="22"/>
+          <w:szCs w:val="22"/>
+          <w:lang w:val="it-IT"/>
+        </w:rPr>
+      </w:pPr>
+      <w:r>
+        <w:rPr>
+          <w:rFonts w:ascii="Century Gothic" w:eastAsia="Garamond" w:hAnsi="Century Gothic" w:cs="Garamond"/>
+          <w:color w:val="2E2014"/>
+          <w:sz w:val="22"/>
+          <w:szCs w:val="22"/>
+          <w:lang w:val="it-IT"/>
+        </w:rPr>
+        <w:t xml:space="preserve">        </w:t>
+      </w:r>
+      <w:r>
+        <w:rPr>
+          <w:rFonts w:ascii="Century Gothic" w:eastAsia="Garamond" w:hAnsi="Century Gothic" w:cs="Garamond"/>
+          <w:color w:val="2E2014"/>
+          <w:sz w:val="22"/>
+          <w:szCs w:val="22"/>
+          <w:lang w:val="it-IT"/>
+        </w:rPr>
+        <w:t xml:space="preserve">fuggì ’l serpente, e li angeli </w:t>
+      </w:r>
+      <w:proofErr w:type="spellStart"/>
+      <w:r>
+        <w:rPr>
+          <w:rFonts w:ascii="Century Gothic" w:eastAsia="Garamond" w:hAnsi="Century Gothic" w:cs="Garamond"/>
+          <w:color w:val="2E2014"/>
+          <w:sz w:val="22"/>
+          <w:szCs w:val="22"/>
+          <w:lang w:val="it-IT"/>
+        </w:rPr>
+        <w:t>dier</w:t>
+      </w:r>
+      <w:proofErr w:type="spellEnd"/>
+      <w:r>
+        <w:rPr>
+          <w:rFonts w:ascii="Century Gothic" w:eastAsia="Garamond" w:hAnsi="Century Gothic" w:cs="Garamond"/>
+          <w:color w:val="2E2014"/>
+          <w:sz w:val="22"/>
+          <w:szCs w:val="22"/>
+          <w:lang w:val="it-IT"/>
+        </w:rPr>
+        <w:t xml:space="preserve"> volta,</w:t>
+      </w:r>
+    </w:p>
+    <w:p>
+      <w:pPr>
+        <w:ind w:left="1416"/>
+        <w:jc w:val="both"/>
+        <w:rPr>
+          <w:rFonts w:ascii="Century Gothic" w:eastAsia="Garamond" w:hAnsi="Century Gothic" w:cs="Garamond"/>
+          <w:color w:val="2E2014"/>
+          <w:sz w:val="22"/>
+          <w:szCs w:val="22"/>
+          <w:lang w:val="it-IT"/>
+        </w:rPr>
+      </w:pPr>
+      <w:r>
+        <w:rPr>
+          <w:rFonts w:ascii="Century Gothic" w:eastAsia="Garamond" w:hAnsi="Century Gothic" w:cs="Garamond"/>
+          <w:color w:val="2E2014"/>
+          <w:sz w:val="22"/>
+          <w:szCs w:val="22"/>
+          <w:lang w:val="it-IT"/>
+        </w:rPr>
+        <w:t xml:space="preserve">        </w:t>
+      </w:r>
+      <w:r>
+        <w:rPr>
+          <w:rFonts w:ascii="Century Gothic" w:eastAsia="Garamond" w:hAnsi="Century Gothic" w:cs="Garamond"/>
+          <w:color w:val="2E2014"/>
+          <w:sz w:val="22"/>
+          <w:szCs w:val="22"/>
+          <w:lang w:val="it-IT"/>
+        </w:rPr>
+        <w:t xml:space="preserve">suso </w:t>
+      </w:r>
+      <w:proofErr w:type="gramStart"/>
+      <w:r>
+        <w:rPr>
+          <w:rFonts w:ascii="Century Gothic" w:eastAsia="Garamond" w:hAnsi="Century Gothic" w:cs="Garamond"/>
+          <w:color w:val="2E2014"/>
+          <w:sz w:val="22"/>
+          <w:szCs w:val="22"/>
+          <w:lang w:val="it-IT"/>
+        </w:rPr>
+        <w:t>a le</w:t>
+      </w:r>
+      <w:proofErr w:type="gramEnd"/>
+      <w:r>
+        <w:rPr>
+          <w:rFonts w:ascii="Century Gothic" w:eastAsia="Garamond" w:hAnsi="Century Gothic" w:cs="Garamond"/>
+          <w:color w:val="2E2014"/>
+          <w:sz w:val="22"/>
+          <w:szCs w:val="22"/>
+          <w:lang w:val="it-IT"/>
+        </w:rPr>
+        <w:t xml:space="preserve"> poste rivolando </w:t>
+      </w:r>
+      <w:proofErr w:type="spellStart"/>
+      <w:r>
+        <w:rPr>
+          <w:rFonts w:ascii="Century Gothic" w:eastAsia="Garamond" w:hAnsi="Century Gothic" w:cs="Garamond"/>
+          <w:color w:val="2E2014"/>
+          <w:sz w:val="22"/>
+          <w:szCs w:val="22"/>
+          <w:lang w:val="it-IT"/>
+        </w:rPr>
+        <w:t>iguali</w:t>
+      </w:r>
+      <w:proofErr w:type="spellEnd"/>
+      <w:r>
+        <w:rPr>
+          <w:rFonts w:ascii="Century Gothic" w:eastAsia="Garamond" w:hAnsi="Century Gothic" w:cs="Garamond"/>
+          <w:color w:val="2E2014"/>
+          <w:sz w:val="22"/>
+          <w:szCs w:val="22"/>
+          <w:lang w:val="it-IT"/>
+        </w:rPr>
+        <w:t>.</w:t>
+      </w:r>
+      <w:r>
+        <w:rPr>
+          <w:rFonts w:ascii="Century Gothic" w:eastAsia="Garamond" w:hAnsi="Century Gothic" w:cs="Garamond"/>
+          <w:color w:val="2E2014"/>
+          <w:sz w:val="22"/>
+          <w:szCs w:val="22"/>
+          <w:lang w:val="it-IT"/>
+        </w:rPr>
+        <w:t>”</w:t>
+      </w:r>
+    </w:p>
+    <w:p>
+      <w:pPr>
+        <w:ind w:left="1416"/>
+        <w:jc w:val="both"/>
+        <w:rPr>
+          <w:rFonts w:ascii="Century Gothic" w:eastAsia="Garamond" w:hAnsi="Century Gothic" w:cs="Garamond"/>
+          <w:color w:val="2E2014"/>
+          <w:sz w:val="22"/>
+          <w:szCs w:val="22"/>
+          <w:lang w:val="it-IT"/>
+        </w:rPr>
+      </w:pPr>
+    </w:p>
+    <w:p>
+      <w:pPr>
+        <w:pStyle w:val="Paragrafoelenco"/>
+        <w:numPr>
+          <w:ilvl w:val="0"/>
+          <w:numId w:val="14"/>
+        </w:numPr>
+        <w:jc w:val="both"/>
+        <w:rPr>
+          <w:rFonts w:ascii="Century Gothic" w:eastAsia="Garamond" w:hAnsi="Century Gothic" w:cs="Garamond"/>
+          <w:color w:val="2E2014"/>
+          <w:sz w:val="22"/>
+          <w:szCs w:val="22"/>
+          <w:lang w:val="it-IT"/>
+        </w:rPr>
+      </w:pPr>
+      <w:proofErr w:type="gramStart"/>
+      <w:r>
+        <w:rPr>
+          <w:rFonts w:ascii="Century Gothic" w:eastAsia="Garamond" w:hAnsi="Century Gothic" w:cs="Garamond"/>
+          <w:color w:val="2E2014"/>
+          <w:sz w:val="22"/>
+          <w:szCs w:val="22"/>
+          <w:lang w:val="it-IT"/>
+        </w:rPr>
+        <w:t>“</w:t>
+      </w:r>
+      <w:r>
+        <w:rPr>
+          <w:rFonts w:ascii="Century Gothic" w:eastAsia="Garamond" w:hAnsi="Century Gothic" w:cs="Garamond"/>
+          <w:color w:val="2E2014"/>
+          <w:sz w:val="22"/>
+          <w:szCs w:val="22"/>
+          <w:lang w:val="it-IT"/>
+        </w:rPr>
+        <w:t xml:space="preserve"> </w:t>
+      </w:r>
+      <w:r>
+        <w:rPr>
+          <w:rFonts w:ascii="Century Gothic" w:eastAsia="Garamond" w:hAnsi="Century Gothic" w:cs="Garamond"/>
+          <w:color w:val="2E2014"/>
+          <w:sz w:val="22"/>
+          <w:szCs w:val="22"/>
+          <w:lang w:val="it-IT"/>
+        </w:rPr>
+        <w:t>vidi</w:t>
+      </w:r>
+      <w:proofErr w:type="gramEnd"/>
+      <w:r>
+        <w:rPr>
+          <w:rFonts w:ascii="Century Gothic" w:eastAsia="Garamond" w:hAnsi="Century Gothic" w:cs="Garamond"/>
+          <w:color w:val="2E2014"/>
+          <w:sz w:val="22"/>
+          <w:szCs w:val="22"/>
+          <w:lang w:val="it-IT"/>
+        </w:rPr>
+        <w:t xml:space="preserve"> una porta, e tre gradi di sotto</w:t>
+      </w:r>
+    </w:p>
+    <w:p>
+      <w:pPr>
+        <w:ind w:left="1416"/>
+        <w:jc w:val="both"/>
+        <w:rPr>
+          <w:rFonts w:ascii="Century Gothic" w:eastAsia="Garamond" w:hAnsi="Century Gothic" w:cs="Garamond"/>
+          <w:color w:val="2E2014"/>
+          <w:sz w:val="22"/>
+          <w:szCs w:val="22"/>
+          <w:lang w:val="it-IT"/>
+        </w:rPr>
+      </w:pPr>
+      <w:r>
+        <w:rPr>
+          <w:rFonts w:ascii="Century Gothic" w:eastAsia="Garamond" w:hAnsi="Century Gothic" w:cs="Garamond"/>
+          <w:color w:val="2E2014"/>
+          <w:sz w:val="22"/>
+          <w:szCs w:val="22"/>
+          <w:lang w:val="it-IT"/>
+        </w:rPr>
+        <w:t xml:space="preserve">      </w:t>
+      </w:r>
+      <w:r>
+        <w:rPr>
+          <w:rFonts w:ascii="Century Gothic" w:eastAsia="Garamond" w:hAnsi="Century Gothic" w:cs="Garamond"/>
+          <w:color w:val="2E2014"/>
+          <w:sz w:val="22"/>
+          <w:szCs w:val="22"/>
+          <w:lang w:val="it-IT"/>
+        </w:rPr>
+        <w:t>per gire ad essa, di color diversi,</w:t>
+      </w:r>
+    </w:p>
+    <w:p>
+      <w:pPr>
+        <w:ind w:left="1416"/>
+        <w:jc w:val="both"/>
+        <w:rPr>
+          <w:rFonts w:ascii="Century Gothic" w:eastAsia="Garamond" w:hAnsi="Century Gothic" w:cs="Garamond"/>
+          <w:color w:val="2E2014"/>
+          <w:sz w:val="22"/>
+          <w:szCs w:val="22"/>
+          <w:lang w:val="it-IT"/>
+        </w:rPr>
+      </w:pPr>
+      <w:r>
+        <w:rPr>
+          <w:rFonts w:ascii="Century Gothic" w:eastAsia="Garamond" w:hAnsi="Century Gothic" w:cs="Garamond"/>
+          <w:color w:val="2E2014"/>
+          <w:sz w:val="22"/>
+          <w:szCs w:val="22"/>
+          <w:lang w:val="it-IT"/>
+        </w:rPr>
+        <w:t xml:space="preserve">      </w:t>
+      </w:r>
+      <w:r>
+        <w:rPr>
+          <w:rFonts w:ascii="Century Gothic" w:eastAsia="Garamond" w:hAnsi="Century Gothic" w:cs="Garamond"/>
+          <w:color w:val="2E2014"/>
+          <w:sz w:val="22"/>
+          <w:szCs w:val="22"/>
+          <w:lang w:val="it-IT"/>
+        </w:rPr>
+        <w:t xml:space="preserve">e un </w:t>
+      </w:r>
+      <w:proofErr w:type="spellStart"/>
+      <w:r>
+        <w:rPr>
+          <w:rFonts w:ascii="Century Gothic" w:eastAsia="Garamond" w:hAnsi="Century Gothic" w:cs="Garamond"/>
+          <w:color w:val="2E2014"/>
+          <w:sz w:val="22"/>
+          <w:szCs w:val="22"/>
+          <w:lang w:val="it-IT"/>
+        </w:rPr>
+        <w:t>portier</w:t>
+      </w:r>
+      <w:proofErr w:type="spellEnd"/>
+      <w:r>
+        <w:rPr>
+          <w:rFonts w:ascii="Century Gothic" w:eastAsia="Garamond" w:hAnsi="Century Gothic" w:cs="Garamond"/>
+          <w:color w:val="2E2014"/>
+          <w:sz w:val="22"/>
+          <w:szCs w:val="22"/>
+          <w:lang w:val="it-IT"/>
+        </w:rPr>
+        <w:t xml:space="preserve"> ch’ancor non </w:t>
+      </w:r>
+      <w:proofErr w:type="spellStart"/>
+      <w:r>
+        <w:rPr>
+          <w:rFonts w:ascii="Century Gothic" w:eastAsia="Garamond" w:hAnsi="Century Gothic" w:cs="Garamond"/>
+          <w:color w:val="2E2014"/>
+          <w:sz w:val="22"/>
+          <w:szCs w:val="22"/>
+          <w:lang w:val="it-IT"/>
+        </w:rPr>
+        <w:t>facea</w:t>
+      </w:r>
+      <w:proofErr w:type="spellEnd"/>
+      <w:r>
+        <w:rPr>
+          <w:rFonts w:ascii="Century Gothic" w:eastAsia="Garamond" w:hAnsi="Century Gothic" w:cs="Garamond"/>
+          <w:color w:val="2E2014"/>
+          <w:sz w:val="22"/>
+          <w:szCs w:val="22"/>
+          <w:lang w:val="it-IT"/>
+        </w:rPr>
+        <w:t xml:space="preserve"> motto.</w:t>
+      </w:r>
+      <w:r>
+        <w:rPr>
+          <w:rFonts w:ascii="Century Gothic" w:eastAsia="Garamond" w:hAnsi="Century Gothic" w:cs="Garamond"/>
+          <w:color w:val="2E2014"/>
+          <w:sz w:val="22"/>
+          <w:szCs w:val="22"/>
+          <w:lang w:val="it-IT"/>
+        </w:rPr>
+        <w:t>”</w:t>
+      </w:r>
+    </w:p>
+    <w:p>
+      <w:pPr>
+        <w:ind w:left="1416"/>
+        <w:jc w:val="both"/>
+        <w:rPr>
+          <w:rFonts w:ascii="Century Gothic" w:eastAsia="Garamond" w:hAnsi="Century Gothic" w:cs="Garamond"/>
+          <w:color w:val="2E2014"/>
+          <w:sz w:val="22"/>
+          <w:szCs w:val="22"/>
+          <w:lang w:val="it-IT"/>
+        </w:rPr>
+      </w:pPr>
+    </w:p>
+    <w:p>
+      <w:pPr>
+        <w:pStyle w:val="Paragrafoelenco"/>
+        <w:numPr>
+          <w:ilvl w:val="0"/>
+          <w:numId w:val="14"/>
+        </w:numPr>
+        <w:jc w:val="both"/>
+        <w:rPr>
+          <w:rFonts w:ascii="Century Gothic" w:eastAsia="Garamond" w:hAnsi="Century Gothic" w:cs="Garamond"/>
+          <w:color w:val="2E2014"/>
+          <w:sz w:val="22"/>
+          <w:szCs w:val="22"/>
+          <w:lang w:val="it-IT"/>
+        </w:rPr>
+      </w:pPr>
+      <w:r>
+        <w:rPr>
+          <w:rFonts w:ascii="Century Gothic" w:eastAsia="Garamond" w:hAnsi="Century Gothic" w:cs="Garamond"/>
+          <w:color w:val="2E2014"/>
+          <w:sz w:val="22"/>
+          <w:szCs w:val="22"/>
+          <w:lang w:val="it-IT"/>
+        </w:rPr>
+        <w:t xml:space="preserve"> </w:t>
+      </w:r>
+      <w:proofErr w:type="gramStart"/>
+      <w:r>
+        <w:rPr>
+          <w:rFonts w:ascii="Century Gothic" w:eastAsia="Garamond" w:hAnsi="Century Gothic" w:cs="Garamond"/>
+          <w:color w:val="2E2014"/>
+          <w:sz w:val="22"/>
+          <w:szCs w:val="22"/>
+          <w:lang w:val="it-IT"/>
+        </w:rPr>
+        <w:t>“</w:t>
+      </w:r>
+      <w:r>
+        <w:rPr>
+          <w:rFonts w:ascii="Century Gothic" w:eastAsia="Garamond" w:hAnsi="Century Gothic" w:cs="Garamond"/>
+          <w:color w:val="2E2014"/>
+          <w:sz w:val="22"/>
+          <w:szCs w:val="22"/>
+          <w:lang w:val="it-IT"/>
+        </w:rPr>
+        <w:t xml:space="preserve"> </w:t>
+      </w:r>
+      <w:r>
+        <w:rPr>
+          <w:rFonts w:ascii="Century Gothic" w:eastAsia="Garamond" w:hAnsi="Century Gothic" w:cs="Garamond"/>
+          <w:color w:val="2E2014"/>
+          <w:sz w:val="22"/>
+          <w:szCs w:val="22"/>
+          <w:lang w:val="it-IT"/>
+        </w:rPr>
+        <w:t>Giurato</w:t>
+      </w:r>
+      <w:proofErr w:type="gramEnd"/>
+      <w:r>
+        <w:rPr>
+          <w:rFonts w:ascii="Century Gothic" w:eastAsia="Garamond" w:hAnsi="Century Gothic" w:cs="Garamond"/>
+          <w:color w:val="2E2014"/>
+          <w:sz w:val="22"/>
+          <w:szCs w:val="22"/>
+          <w:lang w:val="it-IT"/>
+        </w:rPr>
+        <w:t xml:space="preserve"> si </w:t>
+      </w:r>
+      <w:proofErr w:type="spellStart"/>
+      <w:r>
+        <w:rPr>
+          <w:rFonts w:ascii="Century Gothic" w:eastAsia="Garamond" w:hAnsi="Century Gothic" w:cs="Garamond"/>
+          <w:color w:val="2E2014"/>
+          <w:sz w:val="22"/>
+          <w:szCs w:val="22"/>
+          <w:lang w:val="it-IT"/>
+        </w:rPr>
+        <w:t>saria</w:t>
+      </w:r>
+      <w:proofErr w:type="spellEnd"/>
+      <w:r>
+        <w:rPr>
+          <w:rFonts w:ascii="Century Gothic" w:eastAsia="Garamond" w:hAnsi="Century Gothic" w:cs="Garamond"/>
+          <w:color w:val="2E2014"/>
+          <w:sz w:val="22"/>
+          <w:szCs w:val="22"/>
+          <w:lang w:val="it-IT"/>
+        </w:rPr>
+        <w:t xml:space="preserve"> ch’</w:t>
+      </w:r>
+      <w:proofErr w:type="spellStart"/>
+      <w:r>
+        <w:rPr>
+          <w:rFonts w:ascii="Century Gothic" w:eastAsia="Garamond" w:hAnsi="Century Gothic" w:cs="Garamond"/>
+          <w:color w:val="2E2014"/>
+          <w:sz w:val="22"/>
+          <w:szCs w:val="22"/>
+          <w:lang w:val="it-IT"/>
+        </w:rPr>
+        <w:t>el</w:t>
+      </w:r>
+      <w:proofErr w:type="spellEnd"/>
+      <w:r>
+        <w:rPr>
+          <w:rFonts w:ascii="Century Gothic" w:eastAsia="Garamond" w:hAnsi="Century Gothic" w:cs="Garamond"/>
+          <w:color w:val="2E2014"/>
+          <w:sz w:val="22"/>
+          <w:szCs w:val="22"/>
+          <w:lang w:val="it-IT"/>
+        </w:rPr>
+        <w:t xml:space="preserve"> dicesse ‘Ave!’;</w:t>
+      </w:r>
+    </w:p>
+    <w:p>
+      <w:pPr>
+        <w:ind w:left="1416"/>
+        <w:jc w:val="both"/>
+        <w:rPr>
+          <w:rFonts w:ascii="Century Gothic" w:eastAsia="Garamond" w:hAnsi="Century Gothic" w:cs="Garamond"/>
+          <w:color w:val="2E2014"/>
+          <w:sz w:val="22"/>
+          <w:szCs w:val="22"/>
+          <w:lang w:val="it-IT"/>
+        </w:rPr>
+      </w:pPr>
+      <w:r>
+        <w:rPr>
+          <w:rFonts w:ascii="Century Gothic" w:eastAsia="Garamond" w:hAnsi="Century Gothic" w:cs="Garamond"/>
+          <w:color w:val="2E2014"/>
+          <w:sz w:val="22"/>
+          <w:szCs w:val="22"/>
+          <w:lang w:val="it-IT"/>
+        </w:rPr>
+        <w:t xml:space="preserve">        </w:t>
+      </w:r>
+      <w:proofErr w:type="spellStart"/>
+      <w:r>
+        <w:rPr>
+          <w:rFonts w:ascii="Century Gothic" w:eastAsia="Garamond" w:hAnsi="Century Gothic" w:cs="Garamond"/>
+          <w:color w:val="2E2014"/>
+          <w:sz w:val="22"/>
+          <w:szCs w:val="22"/>
+          <w:lang w:val="it-IT"/>
+        </w:rPr>
+        <w:t>perch’iv</w:t>
+      </w:r>
+      <w:proofErr w:type="spellEnd"/>
+      <w:r>
+        <w:rPr>
+          <w:rFonts w:ascii="Century Gothic" w:eastAsia="Garamond" w:hAnsi="Century Gothic" w:cs="Garamond"/>
+          <w:color w:val="2E2014"/>
+          <w:sz w:val="22"/>
+          <w:szCs w:val="22"/>
+          <w:lang w:val="it-IT"/>
+        </w:rPr>
+        <w:t xml:space="preserve">’ era </w:t>
+      </w:r>
+      <w:proofErr w:type="spellStart"/>
+      <w:r>
+        <w:rPr>
+          <w:rFonts w:ascii="Century Gothic" w:eastAsia="Garamond" w:hAnsi="Century Gothic" w:cs="Garamond"/>
+          <w:color w:val="2E2014"/>
+          <w:sz w:val="22"/>
+          <w:szCs w:val="22"/>
+          <w:lang w:val="it-IT"/>
+        </w:rPr>
+        <w:t>imaginata</w:t>
+      </w:r>
+      <w:proofErr w:type="spellEnd"/>
+      <w:r>
+        <w:rPr>
+          <w:rFonts w:ascii="Century Gothic" w:eastAsia="Garamond" w:hAnsi="Century Gothic" w:cs="Garamond"/>
+          <w:color w:val="2E2014"/>
+          <w:sz w:val="22"/>
+          <w:szCs w:val="22"/>
+          <w:lang w:val="it-IT"/>
+        </w:rPr>
+        <w:t xml:space="preserve"> quella</w:t>
+      </w:r>
+    </w:p>
+    <w:p>
+      <w:pPr>
+        <w:ind w:left="1416"/>
+        <w:jc w:val="both"/>
+        <w:rPr>
+          <w:rFonts w:ascii="Century Gothic" w:eastAsia="Garamond" w:hAnsi="Century Gothic" w:cs="Garamond"/>
+          <w:color w:val="2E2014"/>
+          <w:sz w:val="22"/>
+          <w:szCs w:val="22"/>
+          <w:lang w:val="it-IT"/>
+        </w:rPr>
+      </w:pPr>
+      <w:r>
+        <w:rPr>
+          <w:rFonts w:ascii="Century Gothic" w:eastAsia="Garamond" w:hAnsi="Century Gothic" w:cs="Garamond"/>
+          <w:color w:val="2E2014"/>
+          <w:sz w:val="22"/>
+          <w:szCs w:val="22"/>
+          <w:lang w:val="it-IT"/>
+        </w:rPr>
+        <w:t xml:space="preserve">        </w:t>
+      </w:r>
+      <w:r>
+        <w:rPr>
+          <w:rFonts w:ascii="Century Gothic" w:eastAsia="Garamond" w:hAnsi="Century Gothic" w:cs="Garamond"/>
+          <w:color w:val="2E2014"/>
+          <w:sz w:val="22"/>
+          <w:szCs w:val="22"/>
+          <w:lang w:val="it-IT"/>
+        </w:rPr>
+        <w:t>ch’ad aprir l’alto amor volse la chiave...</w:t>
+      </w:r>
+      <w:r>
+        <w:rPr>
+          <w:rFonts w:ascii="Century Gothic" w:eastAsia="Garamond" w:hAnsi="Century Gothic" w:cs="Garamond"/>
+          <w:color w:val="2E2014"/>
+          <w:sz w:val="22"/>
+          <w:szCs w:val="22"/>
+          <w:lang w:val="it-IT"/>
+        </w:rPr>
+        <w:t>”</w:t>
+      </w:r>
+    </w:p>
+    <w:p>
+      <w:pPr>
+        <w:ind w:left="1416"/>
+        <w:jc w:val="both"/>
+        <w:rPr>
+          <w:rFonts w:ascii="Century Gothic" w:eastAsia="Garamond" w:hAnsi="Century Gothic" w:cs="Garamond"/>
+          <w:color w:val="2E2014"/>
+          <w:sz w:val="22"/>
+          <w:szCs w:val="22"/>
+          <w:lang w:val="it-IT"/>
+        </w:rPr>
+      </w:pPr>
+    </w:p>
+    <w:p>
+      <w:pPr>
+        <w:jc w:val="both"/>
+        <w:rPr>
+          <w:rFonts w:ascii="Century Gothic" w:eastAsia="Garamond" w:hAnsi="Century Gothic" w:cs="Garamond"/>
+          <w:color w:val="2E2014"/>
+          <w:sz w:val="22"/>
+          <w:szCs w:val="22"/>
+          <w:lang w:val="it-IT"/>
+        </w:rPr>
+      </w:pPr>
+    </w:p>
+    <w:p>
+      <w:pPr>
+        <w:jc w:val="both"/>
+        <w:rPr>
+          <w:rFonts w:asciiTheme="minorHAnsi" w:eastAsia="Garamond" w:hAnsiTheme="minorHAnsi" w:cs="Garamond"/>
+          <w:color w:val="2E2014"/>
+          <w:sz w:val="28"/>
+          <w:szCs w:val="28"/>
+          <w:lang w:val="it-IT"/>
+        </w:rPr>
+      </w:pPr>
+    </w:p>
+    <w:p>
+      <w:pPr>
+        <w:jc w:val="both"/>
+        <w:rPr>
+          <w:rFonts w:asciiTheme="minorHAnsi" w:eastAsia="Garamond" w:hAnsiTheme="minorHAnsi" w:cs="Garamond"/>
+          <w:color w:val="2E2014"/>
+          <w:sz w:val="28"/>
+          <w:szCs w:val="28"/>
+          <w:lang w:val="it-IT"/>
+        </w:rPr>
+      </w:pPr>
+      <w:r>
+        <w:rPr>
+          <w:rFonts w:asciiTheme="minorHAnsi" w:eastAsia="Garamond" w:hAnsiTheme="minorHAnsi" w:cs="Garamond"/>
+          <w:color w:val="2E2014"/>
+          <w:sz w:val="28"/>
+          <w:szCs w:val="28"/>
+          <w:lang w:val="it-IT"/>
+        </w:rPr>
+        <w:t>CANTO X</w:t>
+      </w:r>
+    </w:p>
+    <w:p>
+      <w:pPr>
+        <w:jc w:val="both"/>
+        <w:rPr>
+          <w:rFonts w:asciiTheme="minorHAnsi" w:eastAsia="Garamond" w:hAnsiTheme="minorHAnsi" w:cs="Garamond"/>
+          <w:color w:val="2E2014"/>
+          <w:sz w:val="28"/>
+          <w:szCs w:val="28"/>
+          <w:lang w:val="it-IT"/>
+        </w:rPr>
+      </w:pPr>
+    </w:p>
+    <w:p>
+      <w:pPr>
+        <w:jc w:val="both"/>
+        <w:rPr>
+          <w:rFonts w:asciiTheme="minorHAnsi" w:eastAsia="Garamond" w:hAnsiTheme="minorHAnsi" w:cs="Garamond"/>
+          <w:color w:val="2E2014"/>
+          <w:sz w:val="28"/>
+          <w:szCs w:val="28"/>
+          <w:lang w:val="it-IT"/>
+        </w:rPr>
+      </w:pPr>
+    </w:p>
+    <w:p>
+      <w:pPr>
+        <w:jc w:val="both"/>
+        <w:rPr>
+          <w:rFonts w:asciiTheme="minorHAnsi" w:eastAsia="Garamond" w:hAnsiTheme="minorHAnsi" w:cs="Garamond"/>
+          <w:color w:val="2E2014"/>
+          <w:sz w:val="28"/>
+          <w:szCs w:val="28"/>
+          <w:lang w:val="it-IT"/>
+        </w:rPr>
+      </w:pPr>
+      <w:r>
+        <w:rPr>
+          <w:rFonts w:asciiTheme="minorHAnsi" w:eastAsia="Garamond" w:hAnsiTheme="minorHAnsi" w:cs="Garamond"/>
+          <w:color w:val="2E2014"/>
+          <w:sz w:val="28"/>
+          <w:szCs w:val="28"/>
+          <w:lang w:val="it-IT"/>
+        </w:rPr>
+        <w:t>Cosa nasce grazie ad un rapporto di amicizia?</w:t>
+      </w:r>
+    </w:p>
+    <w:p>
+      <w:pPr>
+        <w:jc w:val="both"/>
+        <w:rPr>
+          <w:rFonts w:asciiTheme="minorHAnsi" w:eastAsia="Garamond" w:hAnsiTheme="minorHAnsi" w:cs="Garamond"/>
+          <w:color w:val="2E2014"/>
+          <w:sz w:val="28"/>
+          <w:szCs w:val="28"/>
+          <w:lang w:val="it-IT"/>
+        </w:rPr>
+      </w:pPr>
+    </w:p>
+    <w:p>
+      <w:pPr>
+        <w:pStyle w:val="Paragrafoelenco"/>
+        <w:numPr>
+          <w:ilvl w:val="0"/>
+          <w:numId w:val="16"/>
+        </w:numPr>
+        <w:jc w:val="both"/>
+        <w:rPr>
+          <w:rFonts w:asciiTheme="minorHAnsi" w:eastAsia="Garamond" w:hAnsiTheme="minorHAnsi" w:cs="Garamond"/>
+          <w:color w:val="2E2014"/>
+          <w:sz w:val="28"/>
+          <w:szCs w:val="28"/>
+          <w:lang w:val="it-IT"/>
+        </w:rPr>
+      </w:pPr>
+      <w:r>
+        <w:rPr>
+          <w:rFonts w:asciiTheme="minorHAnsi" w:eastAsia="Garamond" w:hAnsiTheme="minorHAnsi" w:cs="Garamond"/>
+          <w:color w:val="2E2014"/>
+          <w:sz w:val="28"/>
+          <w:szCs w:val="28"/>
+          <w:lang w:val="it-IT"/>
+        </w:rPr>
+        <w:t>Una nuova luce</w:t>
+      </w:r>
+    </w:p>
+    <w:p>
+      <w:pPr>
+        <w:pStyle w:val="Paragrafoelenco"/>
+        <w:numPr>
+          <w:ilvl w:val="0"/>
+          <w:numId w:val="16"/>
+        </w:numPr>
+        <w:jc w:val="both"/>
+        <w:rPr>
+          <w:rFonts w:asciiTheme="minorHAnsi" w:eastAsia="Garamond" w:hAnsiTheme="minorHAnsi" w:cs="Garamond"/>
+          <w:color w:val="2E2014"/>
+          <w:sz w:val="28"/>
+          <w:szCs w:val="28"/>
+          <w:lang w:val="it-IT"/>
+        </w:rPr>
+      </w:pPr>
+      <w:r>
+        <w:rPr>
+          <w:rFonts w:asciiTheme="minorHAnsi" w:eastAsia="Garamond" w:hAnsiTheme="minorHAnsi" w:cs="Garamond"/>
+          <w:color w:val="2E2014"/>
+          <w:sz w:val="28"/>
+          <w:szCs w:val="28"/>
+          <w:lang w:val="it-IT"/>
+        </w:rPr>
+        <w:t>Un tesoro</w:t>
+      </w:r>
+    </w:p>
+    <w:p>
+      <w:pPr>
+        <w:pStyle w:val="Paragrafoelenco"/>
+        <w:numPr>
+          <w:ilvl w:val="0"/>
+          <w:numId w:val="16"/>
+        </w:numPr>
+        <w:jc w:val="both"/>
+        <w:rPr>
+          <w:rFonts w:asciiTheme="minorHAnsi" w:eastAsia="Garamond" w:hAnsiTheme="minorHAnsi" w:cs="Garamond"/>
+          <w:color w:val="2E2014"/>
+          <w:sz w:val="28"/>
+          <w:szCs w:val="28"/>
+          <w:lang w:val="it-IT"/>
+        </w:rPr>
+      </w:pPr>
+      <w:r>
+        <w:rPr>
+          <w:rFonts w:asciiTheme="minorHAnsi" w:eastAsia="Garamond" w:hAnsiTheme="minorHAnsi" w:cs="Garamond"/>
+          <w:color w:val="2E2014"/>
+          <w:sz w:val="28"/>
+          <w:szCs w:val="28"/>
+          <w:lang w:val="it-IT"/>
+        </w:rPr>
+        <w:t xml:space="preserve">Una </w:t>
+      </w:r>
+      <w:r>
+        <w:rPr>
+          <w:rFonts w:asciiTheme="minorHAnsi" w:eastAsia="Garamond" w:hAnsiTheme="minorHAnsi" w:cs="Garamond"/>
+          <w:color w:val="2E2014"/>
+          <w:sz w:val="28"/>
+          <w:szCs w:val="28"/>
+          <w:lang w:val="it-IT"/>
+        </w:rPr>
+        <w:t>nuova porta</w:t>
+      </w:r>
+    </w:p>
+    <w:p>
+      <w:pPr>
+        <w:jc w:val="both"/>
+        <w:rPr>
+          <w:rFonts w:asciiTheme="minorHAnsi" w:eastAsia="Garamond" w:hAnsiTheme="minorHAnsi" w:cs="Garamond"/>
+          <w:color w:val="2E2014"/>
+          <w:sz w:val="28"/>
+          <w:szCs w:val="28"/>
+          <w:lang w:val="it-IT"/>
+        </w:rPr>
+      </w:pPr>
+    </w:p>
+    <w:p>
+      <w:pPr>
+        <w:jc w:val="both"/>
+        <w:rPr>
+          <w:rFonts w:asciiTheme="minorHAnsi" w:eastAsia="Garamond" w:hAnsiTheme="minorHAnsi" w:cs="Garamond"/>
+          <w:color w:val="2E2014"/>
+          <w:sz w:val="28"/>
+          <w:szCs w:val="28"/>
+          <w:lang w:val="it-IT"/>
+        </w:rPr>
+      </w:pPr>
+    </w:p>
+    <w:p>
+      <w:pPr>
+        <w:jc w:val="both"/>
+        <w:rPr>
+          <w:rFonts w:asciiTheme="minorHAnsi" w:eastAsia="Garamond" w:hAnsiTheme="minorHAnsi" w:cs="Garamond"/>
+          <w:color w:val="2E2014"/>
+          <w:sz w:val="28"/>
+          <w:szCs w:val="28"/>
+          <w:lang w:val="it-IT"/>
+        </w:rPr>
+      </w:pPr>
+    </w:p>
+    <w:p>
+      <w:pPr>
+        <w:jc w:val="both"/>
+        <w:rPr>
+          <w:rFonts w:asciiTheme="minorHAnsi" w:eastAsia="Garamond" w:hAnsiTheme="minorHAnsi" w:cs="Garamond"/>
+          <w:color w:val="2E2014"/>
+          <w:sz w:val="28"/>
+          <w:szCs w:val="28"/>
+          <w:lang w:val="it-IT"/>
+        </w:rPr>
+      </w:pPr>
+      <w:r>
+        <w:rPr>
+          <w:rFonts w:asciiTheme="minorHAnsi" w:eastAsia="Garamond" w:hAnsiTheme="minorHAnsi" w:cs="Garamond"/>
+          <w:color w:val="2E2014"/>
+          <w:sz w:val="28"/>
+          <w:szCs w:val="28"/>
+          <w:lang w:val="it-IT"/>
+        </w:rPr>
+        <w:t>Chi sono gli esempi di umiltà che propone Dante?</w:t>
+      </w:r>
+    </w:p>
+    <w:p>
+      <w:pPr>
+        <w:jc w:val="both"/>
+        <w:rPr>
+          <w:rFonts w:asciiTheme="minorHAnsi" w:eastAsia="Garamond" w:hAnsiTheme="minorHAnsi" w:cs="Garamond"/>
+          <w:color w:val="2E2014"/>
+          <w:sz w:val="28"/>
+          <w:szCs w:val="28"/>
+          <w:lang w:val="it-IT"/>
+        </w:rPr>
+      </w:pPr>
+    </w:p>
+    <w:p>
+      <w:pPr>
+        <w:pStyle w:val="Paragrafoelenco"/>
+        <w:numPr>
+          <w:ilvl w:val="0"/>
+          <w:numId w:val="15"/>
+        </w:numPr>
+        <w:jc w:val="both"/>
+        <w:rPr>
+          <w:rFonts w:asciiTheme="minorHAnsi" w:eastAsia="Garamond" w:hAnsiTheme="minorHAnsi" w:cs="Garamond"/>
+          <w:color w:val="2E2014"/>
+          <w:sz w:val="28"/>
+          <w:szCs w:val="28"/>
+          <w:lang w:val="it-IT"/>
+        </w:rPr>
+      </w:pPr>
+      <w:r>
+        <w:rPr>
+          <w:rFonts w:asciiTheme="minorHAnsi" w:eastAsia="Garamond" w:hAnsiTheme="minorHAnsi" w:cs="Garamond"/>
+          <w:color w:val="2E2014"/>
+          <w:sz w:val="28"/>
+          <w:szCs w:val="28"/>
+          <w:lang w:val="it-IT"/>
+        </w:rPr>
+        <w:lastRenderedPageBreak/>
+        <w:t>Maria, Beatrice, re Davide</w:t>
+      </w:r>
+    </w:p>
+    <w:p>
+      <w:pPr>
+        <w:pStyle w:val="Paragrafoelenco"/>
+        <w:numPr>
+          <w:ilvl w:val="0"/>
+          <w:numId w:val="15"/>
+        </w:numPr>
+        <w:jc w:val="both"/>
+        <w:rPr>
+          <w:rFonts w:asciiTheme="minorHAnsi" w:eastAsia="Garamond" w:hAnsiTheme="minorHAnsi" w:cs="Garamond"/>
+          <w:color w:val="2E2014"/>
+          <w:sz w:val="28"/>
+          <w:szCs w:val="28"/>
+          <w:lang w:val="it-IT"/>
+        </w:rPr>
+      </w:pPr>
+      <w:r>
+        <w:rPr>
+          <w:rFonts w:asciiTheme="minorHAnsi" w:eastAsia="Garamond" w:hAnsiTheme="minorHAnsi" w:cs="Garamond"/>
+          <w:color w:val="2E2014"/>
+          <w:sz w:val="28"/>
+          <w:szCs w:val="28"/>
+          <w:lang w:val="it-IT"/>
+        </w:rPr>
+        <w:t>S. Lucia, Traiano, re Davide</w:t>
+      </w:r>
+    </w:p>
+    <w:p>
+      <w:pPr>
+        <w:pStyle w:val="Paragrafoelenco"/>
+        <w:numPr>
+          <w:ilvl w:val="0"/>
+          <w:numId w:val="15"/>
+        </w:numPr>
+        <w:jc w:val="both"/>
+        <w:rPr>
+          <w:rFonts w:asciiTheme="minorHAnsi" w:eastAsia="Garamond" w:hAnsiTheme="minorHAnsi" w:cs="Garamond"/>
+          <w:color w:val="2E2014"/>
+          <w:sz w:val="28"/>
+          <w:szCs w:val="28"/>
+          <w:lang w:val="it-IT"/>
+        </w:rPr>
+      </w:pPr>
+      <w:r>
+        <w:rPr>
+          <w:rFonts w:asciiTheme="minorHAnsi" w:eastAsia="Garamond" w:hAnsiTheme="minorHAnsi" w:cs="Garamond"/>
+          <w:color w:val="2E2014"/>
+          <w:sz w:val="28"/>
+          <w:szCs w:val="28"/>
+          <w:lang w:val="it-IT"/>
+        </w:rPr>
+        <w:t>Maria, Traiano, re Davide</w:t>
+      </w:r>
+    </w:p>
+    <w:p>
+      <w:pPr>
+        <w:jc w:val="both"/>
+        <w:rPr>
+          <w:rFonts w:asciiTheme="minorHAnsi" w:eastAsia="Garamond" w:hAnsiTheme="minorHAnsi" w:cs="Garamond"/>
+          <w:color w:val="2E2014"/>
+          <w:sz w:val="28"/>
+          <w:szCs w:val="28"/>
+          <w:lang w:val="it-IT"/>
+        </w:rPr>
+      </w:pPr>
+    </w:p>
+    <w:p>
+      <w:pPr>
+        <w:jc w:val="both"/>
+        <w:rPr>
+          <w:rFonts w:asciiTheme="minorHAnsi" w:eastAsia="Garamond" w:hAnsiTheme="minorHAnsi" w:cs="Garamond"/>
+          <w:color w:val="2E2014"/>
+          <w:sz w:val="28"/>
+          <w:szCs w:val="28"/>
+          <w:lang w:val="it-IT"/>
+        </w:rPr>
+      </w:pPr>
+      <w:r>
+        <w:rPr>
+          <w:rFonts w:asciiTheme="minorHAnsi" w:eastAsia="Garamond" w:hAnsiTheme="minorHAnsi" w:cs="Garamond"/>
+          <w:color w:val="2E2014"/>
+          <w:sz w:val="28"/>
+          <w:szCs w:val="28"/>
+          <w:lang w:val="it-IT"/>
+        </w:rPr>
+        <w:t>CANTO XI</w:t>
+      </w:r>
+    </w:p>
+    <w:p>
+      <w:pPr>
+        <w:jc w:val="both"/>
+        <w:rPr>
+          <w:rFonts w:asciiTheme="minorHAnsi" w:eastAsia="Garamond" w:hAnsiTheme="minorHAnsi" w:cs="Garamond"/>
+          <w:color w:val="2E2014"/>
+          <w:sz w:val="28"/>
+          <w:szCs w:val="28"/>
+          <w:lang w:val="it-IT"/>
+        </w:rPr>
+      </w:pPr>
+    </w:p>
+    <w:p>
+      <w:pPr>
+        <w:jc w:val="both"/>
+        <w:rPr>
+          <w:rFonts w:asciiTheme="minorHAnsi" w:eastAsia="Garamond" w:hAnsiTheme="minorHAnsi" w:cs="Garamond"/>
+          <w:color w:val="2E2014"/>
+          <w:sz w:val="28"/>
+          <w:szCs w:val="28"/>
+          <w:lang w:val="it-IT"/>
+        </w:rPr>
+      </w:pPr>
+      <w:r>
+        <w:rPr>
+          <w:rFonts w:asciiTheme="minorHAnsi" w:eastAsia="Garamond" w:hAnsiTheme="minorHAnsi" w:cs="Garamond"/>
+          <w:color w:val="2E2014"/>
+          <w:sz w:val="28"/>
+          <w:szCs w:val="28"/>
+          <w:lang w:val="it-IT"/>
+        </w:rPr>
+        <w:t>Questo quadro a chi è dedicato?</w:t>
+      </w:r>
+    </w:p>
+    <w:p>
+      <w:pPr>
+        <w:jc w:val="both"/>
+        <w:rPr>
+          <w:rFonts w:asciiTheme="minorHAnsi" w:eastAsia="Garamond" w:hAnsiTheme="minorHAnsi" w:cs="Garamond"/>
+          <w:color w:val="2E2014"/>
+          <w:sz w:val="28"/>
+          <w:szCs w:val="28"/>
+          <w:lang w:val="it-IT"/>
+        </w:rPr>
+      </w:pPr>
+    </w:p>
+    <w:p>
+      <w:pPr>
+        <w:pStyle w:val="Paragrafoelenco"/>
+        <w:numPr>
+          <w:ilvl w:val="0"/>
+          <w:numId w:val="17"/>
+        </w:numPr>
+        <w:jc w:val="both"/>
+        <w:rPr>
+          <w:rFonts w:asciiTheme="minorHAnsi" w:eastAsia="Garamond" w:hAnsiTheme="minorHAnsi" w:cs="Garamond"/>
+          <w:color w:val="2E2014"/>
+          <w:sz w:val="28"/>
+          <w:szCs w:val="28"/>
+          <w:lang w:val="it-IT"/>
+        </w:rPr>
+      </w:pPr>
+      <w:r>
+        <w:rPr>
+          <w:rFonts w:asciiTheme="minorHAnsi" w:eastAsia="Garamond" w:hAnsiTheme="minorHAnsi" w:cs="Garamond"/>
+          <w:color w:val="2E2014"/>
+          <w:sz w:val="28"/>
+          <w:szCs w:val="28"/>
+          <w:lang w:val="it-IT"/>
+        </w:rPr>
+        <w:t>I lussuriosi</w:t>
+      </w:r>
+    </w:p>
+    <w:p>
+      <w:pPr>
+        <w:pStyle w:val="Paragrafoelenco"/>
+        <w:numPr>
+          <w:ilvl w:val="0"/>
+          <w:numId w:val="17"/>
+        </w:numPr>
+        <w:jc w:val="both"/>
+        <w:rPr>
+          <w:rFonts w:asciiTheme="minorHAnsi" w:eastAsia="Garamond" w:hAnsiTheme="minorHAnsi" w:cs="Garamond"/>
+          <w:color w:val="2E2014"/>
+          <w:sz w:val="28"/>
+          <w:szCs w:val="28"/>
+          <w:lang w:val="it-IT"/>
+        </w:rPr>
+      </w:pPr>
+      <w:r>
+        <w:rPr>
+          <w:rFonts w:asciiTheme="minorHAnsi" w:eastAsia="Garamond" w:hAnsiTheme="minorHAnsi" w:cs="Garamond"/>
+          <w:color w:val="2E2014"/>
+          <w:sz w:val="28"/>
+          <w:szCs w:val="28"/>
+          <w:lang w:val="it-IT"/>
+        </w:rPr>
+        <w:t>I golosi</w:t>
+      </w:r>
+    </w:p>
+    <w:p>
+      <w:pPr>
+        <w:pStyle w:val="Paragrafoelenco"/>
+        <w:numPr>
+          <w:ilvl w:val="0"/>
+          <w:numId w:val="17"/>
+        </w:numPr>
+        <w:jc w:val="both"/>
+        <w:rPr>
+          <w:rFonts w:asciiTheme="minorHAnsi" w:eastAsia="Garamond" w:hAnsiTheme="minorHAnsi" w:cs="Garamond"/>
+          <w:color w:val="2E2014"/>
+          <w:sz w:val="28"/>
+          <w:szCs w:val="28"/>
+          <w:lang w:val="it-IT"/>
+        </w:rPr>
+      </w:pPr>
+      <w:r>
+        <w:rPr>
+          <w:rFonts w:asciiTheme="minorHAnsi" w:eastAsia="Garamond" w:hAnsiTheme="minorHAnsi" w:cs="Garamond"/>
+          <w:color w:val="2E2014"/>
+          <w:sz w:val="28"/>
+          <w:szCs w:val="28"/>
+          <w:lang w:val="it-IT"/>
+        </w:rPr>
+        <w:t>I superbi</w:t>
+      </w:r>
+    </w:p>
+    <w:p>
+      <w:pPr>
+        <w:jc w:val="both"/>
+        <w:rPr>
+          <w:rFonts w:asciiTheme="minorHAnsi" w:eastAsia="Garamond" w:hAnsiTheme="minorHAnsi" w:cs="Garamond"/>
+          <w:color w:val="2E2014"/>
+          <w:sz w:val="28"/>
+          <w:szCs w:val="28"/>
+          <w:lang w:val="it-IT"/>
+        </w:rPr>
+      </w:pPr>
+    </w:p>
+    <w:p>
+      <w:pPr>
+        <w:jc w:val="both"/>
+        <w:rPr>
+          <w:rFonts w:asciiTheme="minorHAnsi" w:eastAsia="Garamond" w:hAnsiTheme="minorHAnsi" w:cs="Garamond"/>
+          <w:color w:val="2E2014"/>
+          <w:sz w:val="28"/>
+          <w:szCs w:val="28"/>
+          <w:lang w:val="it-IT"/>
+        </w:rPr>
+      </w:pPr>
+      <w:r>
+        <w:rPr>
+          <w:rFonts w:asciiTheme="minorHAnsi" w:eastAsia="Garamond" w:hAnsiTheme="minorHAnsi" w:cs="Garamond"/>
+          <w:color w:val="2E2014"/>
+          <w:sz w:val="28"/>
+          <w:szCs w:val="28"/>
+          <w:lang w:val="it-IT"/>
+        </w:rPr>
+        <w:t>Come descrive Dante il percorso dell’umiltà?</w:t>
+      </w:r>
+    </w:p>
+    <w:p>
+      <w:pPr>
+        <w:jc w:val="both"/>
+        <w:rPr>
+          <w:rFonts w:asciiTheme="minorHAnsi" w:eastAsia="Garamond" w:hAnsiTheme="minorHAnsi" w:cs="Garamond"/>
+          <w:color w:val="2E2014"/>
+          <w:sz w:val="28"/>
+          <w:szCs w:val="28"/>
+          <w:lang w:val="it-IT"/>
+        </w:rPr>
+      </w:pPr>
+    </w:p>
+    <w:p>
+      <w:pPr>
+        <w:pStyle w:val="Paragrafoelenco"/>
+        <w:numPr>
+          <w:ilvl w:val="0"/>
+          <w:numId w:val="18"/>
+        </w:numPr>
+        <w:jc w:val="both"/>
+        <w:rPr>
+          <w:rFonts w:asciiTheme="minorHAnsi" w:eastAsia="Garamond" w:hAnsiTheme="minorHAnsi" w:cs="Garamond"/>
+          <w:color w:val="2E2014"/>
+          <w:sz w:val="28"/>
+          <w:szCs w:val="28"/>
+          <w:lang w:val="it-IT"/>
+        </w:rPr>
+      </w:pPr>
+      <w:r>
+        <w:rPr>
+          <w:rFonts w:asciiTheme="minorHAnsi" w:eastAsia="Garamond" w:hAnsiTheme="minorHAnsi" w:cs="Garamond"/>
+          <w:color w:val="2E2014"/>
+          <w:sz w:val="28"/>
+          <w:szCs w:val="28"/>
+          <w:lang w:val="it-IT"/>
+        </w:rPr>
+        <w:t>Arduo, aspro, difficile</w:t>
+      </w:r>
+    </w:p>
+    <w:p>
+      <w:pPr>
+        <w:pStyle w:val="Paragrafoelenco"/>
+        <w:numPr>
+          <w:ilvl w:val="0"/>
+          <w:numId w:val="18"/>
+        </w:numPr>
+        <w:jc w:val="both"/>
+        <w:rPr>
+          <w:rFonts w:asciiTheme="minorHAnsi" w:eastAsia="Garamond" w:hAnsiTheme="minorHAnsi" w:cs="Garamond"/>
+          <w:color w:val="2E2014"/>
+          <w:sz w:val="28"/>
+          <w:szCs w:val="28"/>
+          <w:lang w:val="it-IT"/>
+        </w:rPr>
+      </w:pPr>
+      <w:r>
+        <w:rPr>
+          <w:rFonts w:asciiTheme="minorHAnsi" w:eastAsia="Garamond" w:hAnsiTheme="minorHAnsi" w:cs="Garamond"/>
+          <w:color w:val="2E2014"/>
+          <w:sz w:val="28"/>
+          <w:szCs w:val="28"/>
+          <w:lang w:val="it-IT"/>
+        </w:rPr>
+        <w:t xml:space="preserve">Facile, </w:t>
+      </w:r>
+      <w:r>
+        <w:rPr>
+          <w:rFonts w:asciiTheme="minorHAnsi" w:eastAsia="Garamond" w:hAnsiTheme="minorHAnsi" w:cs="Garamond"/>
+          <w:color w:val="2E2014"/>
+          <w:sz w:val="28"/>
+          <w:szCs w:val="28"/>
+          <w:lang w:val="it-IT"/>
+        </w:rPr>
+        <w:t xml:space="preserve">dolce, </w:t>
+      </w:r>
+      <w:r>
+        <w:rPr>
+          <w:rFonts w:asciiTheme="minorHAnsi" w:eastAsia="Garamond" w:hAnsiTheme="minorHAnsi" w:cs="Garamond"/>
+          <w:color w:val="2E2014"/>
+          <w:sz w:val="28"/>
+          <w:szCs w:val="28"/>
+          <w:lang w:val="it-IT"/>
+        </w:rPr>
+        <w:t>gentile</w:t>
+      </w:r>
+    </w:p>
+    <w:p>
+      <w:pPr>
+        <w:pStyle w:val="Paragrafoelenco"/>
+        <w:numPr>
+          <w:ilvl w:val="0"/>
+          <w:numId w:val="18"/>
+        </w:numPr>
+        <w:jc w:val="both"/>
+        <w:rPr>
+          <w:rFonts w:asciiTheme="minorHAnsi" w:eastAsia="Garamond" w:hAnsiTheme="minorHAnsi" w:cs="Garamond"/>
+          <w:color w:val="2E2014"/>
+          <w:sz w:val="28"/>
+          <w:szCs w:val="28"/>
+          <w:lang w:val="it-IT"/>
+        </w:rPr>
+      </w:pPr>
+      <w:r>
+        <w:rPr>
+          <w:rFonts w:asciiTheme="minorHAnsi" w:eastAsia="Garamond" w:hAnsiTheme="minorHAnsi" w:cs="Garamond"/>
+          <w:color w:val="2E2014"/>
+          <w:sz w:val="28"/>
+          <w:szCs w:val="28"/>
+          <w:lang w:val="it-IT"/>
+        </w:rPr>
+        <w:t>Difficile, saggio, felice</w:t>
+      </w:r>
+    </w:p>
+    <w:p>
+      <w:pPr>
+        <w:jc w:val="both"/>
+        <w:rPr>
+          <w:rFonts w:asciiTheme="minorHAnsi" w:eastAsia="Garamond" w:hAnsiTheme="minorHAnsi" w:cs="Garamond"/>
+          <w:color w:val="2E2014"/>
+          <w:sz w:val="28"/>
+          <w:szCs w:val="28"/>
+          <w:lang w:val="it-IT"/>
+        </w:rPr>
+      </w:pPr>
+    </w:p>
+    <w:p>
+      <w:pPr>
+        <w:jc w:val="both"/>
+        <w:rPr>
+          <w:rFonts w:asciiTheme="minorHAnsi" w:eastAsia="Garamond" w:hAnsiTheme="minorHAnsi" w:cs="Garamond"/>
+          <w:color w:val="2E2014"/>
+          <w:sz w:val="28"/>
+          <w:szCs w:val="28"/>
+          <w:lang w:val="it-IT"/>
+        </w:rPr>
+      </w:pPr>
+    </w:p>
+    <w:p>
+      <w:pPr>
+        <w:jc w:val="both"/>
+        <w:rPr>
+          <w:rFonts w:asciiTheme="minorHAnsi" w:eastAsia="Garamond" w:hAnsiTheme="minorHAnsi" w:cs="Garamond"/>
+          <w:color w:val="2E2014"/>
+          <w:sz w:val="28"/>
+          <w:szCs w:val="28"/>
+          <w:lang w:val="it-IT"/>
+        </w:rPr>
+      </w:pPr>
+    </w:p>
+    <w:p>
+      <w:pPr>
+        <w:jc w:val="both"/>
+        <w:rPr>
+          <w:rFonts w:asciiTheme="minorHAnsi" w:eastAsia="Garamond" w:hAnsiTheme="minorHAnsi" w:cs="Garamond"/>
+          <w:color w:val="2E2014"/>
+          <w:sz w:val="28"/>
+          <w:szCs w:val="28"/>
+          <w:lang w:val="it-IT"/>
+        </w:rPr>
+      </w:pPr>
+      <w:r>
+        <w:rPr>
+          <w:rFonts w:asciiTheme="minorHAnsi" w:eastAsia="Garamond" w:hAnsiTheme="minorHAnsi" w:cs="Garamond"/>
+          <w:color w:val="2E2014"/>
+          <w:sz w:val="28"/>
+          <w:szCs w:val="28"/>
+          <w:lang w:val="it-IT"/>
+        </w:rPr>
+        <w:t>Ti è piaciuto il gioco?</w:t>
+      </w:r>
+    </w:p>
+    <w:p>
+      <w:pPr>
+        <w:jc w:val="both"/>
+        <w:rPr>
+          <w:rFonts w:asciiTheme="minorHAnsi" w:eastAsia="Garamond" w:hAnsiTheme="minorHAnsi" w:cs="Garamond"/>
+          <w:color w:val="2E2014"/>
+          <w:sz w:val="28"/>
+          <w:szCs w:val="28"/>
+          <w:lang w:val="it-IT"/>
+        </w:rPr>
+      </w:pPr>
+      <w:r>
+        <w:rPr>
+          <w:rFonts w:asciiTheme="minorHAnsi" w:eastAsia="Garamond" w:hAnsiTheme="minorHAnsi" w:cs="Garamond"/>
+          <w:color w:val="2E2014"/>
+          <w:sz w:val="28"/>
+          <w:szCs w:val="28"/>
+          <w:lang w:val="it-IT"/>
+        </w:rPr>
+        <w:t>Quale opera ti ha interessato di più?</w:t>
+      </w:r>
+    </w:p>
+    <w:p>
+      <w:pPr>
+        <w:jc w:val="both"/>
+        <w:rPr>
+          <w:rFonts w:asciiTheme="minorHAnsi" w:eastAsia="Garamond" w:hAnsiTheme="minorHAnsi" w:cs="Garamond"/>
+          <w:color w:val="2E2014"/>
+          <w:sz w:val="28"/>
+          <w:szCs w:val="28"/>
+          <w:lang w:val="it-IT"/>
+        </w:rPr>
+      </w:pPr>
+    </w:p>
+    <w:p>
+      <w:pPr>
+        <w:jc w:val="both"/>
+        <w:rPr>
+          <w:rFonts w:asciiTheme="minorHAnsi" w:eastAsia="Garamond" w:hAnsiTheme="minorHAnsi" w:cs="Garamond"/>
+          <w:color w:val="2E2014"/>
+          <w:sz w:val="28"/>
+          <w:szCs w:val="28"/>
+          <w:lang w:val="it-IT"/>
+        </w:rPr>
+      </w:pPr>
+    </w:p>
+    <w:p>
+      <w:pPr>
+        <w:jc w:val="both"/>
+        <w:rPr>
+          <w:rFonts w:asciiTheme="minorHAnsi" w:eastAsia="Garamond" w:hAnsiTheme="minorHAnsi" w:cs="Garamond"/>
+          <w:color w:val="2E2014"/>
+          <w:sz w:val="28"/>
+          <w:szCs w:val="28"/>
+          <w:lang w:val="it-IT"/>
+        </w:rPr>
+      </w:pPr>
+    </w:p>
+    <w:p>
+      <w:pPr>
+        <w:jc w:val="both"/>
+        <w:rPr>
+          <w:rFonts w:ascii="Century Gothic" w:eastAsia="Garamond" w:hAnsi="Century Gothic" w:cs="Garamond"/>
+          <w:color w:val="2E2014"/>
+          <w:sz w:val="22"/>
+          <w:szCs w:val="22"/>
+          <w:lang w:val="it-IT"/>
+        </w:rPr>
+      </w:pPr>
+    </w:p>
+    <w:p>
+      <w:pPr>
+        <w:jc w:val="both"/>
+        <w:rPr>
+          <w:rFonts w:ascii="Century Gothic" w:eastAsia="Garamond" w:hAnsi="Century Gothic" w:cs="Garamond"/>
+          <w:color w:val="2E2014"/>
+          <w:sz w:val="22"/>
+          <w:szCs w:val="22"/>
+          <w:lang w:val="it-IT"/>
+        </w:rPr>
+      </w:pPr>
+    </w:p>
+    <w:p>
+      <w:pPr>
+        <w:jc w:val="both"/>
+        <w:rPr>
+          <w:rFonts w:ascii="Century Gothic" w:eastAsia="Garamond" w:hAnsi="Century Gothic" w:cs="Garamond"/>
+          <w:color w:val="2E2014"/>
+          <w:sz w:val="22"/>
+          <w:szCs w:val="22"/>
+          <w:lang w:val="it-IT"/>
+        </w:rPr>
+      </w:pPr>
+    </w:p>
+    <w:p>
+      <w:pPr>
+        <w:jc w:val="both"/>
+        <w:rPr>
+          <w:rFonts w:ascii="Century Gothic" w:eastAsia="Garamond" w:hAnsi="Century Gothic" w:cs="Garamond"/>
+          <w:color w:val="2E2014"/>
+          <w:sz w:val="22"/>
+          <w:szCs w:val="22"/>
+          <w:lang w:val="it-IT"/>
+        </w:rPr>
+      </w:pPr>
+      <w:r>
+        <w:rPr>
+          <w:rFonts w:ascii="Century Gothic" w:eastAsia="Garamond" w:hAnsi="Century Gothic" w:cs="Garamond"/>
+          <w:color w:val="2E2014"/>
+          <w:sz w:val="22"/>
+          <w:szCs w:val="22"/>
+          <w:lang w:val="it-IT"/>
+        </w:rPr>
+        <w:t xml:space="preserve"> </w:t>
+      </w:r>
+    </w:p>
+    <w:p>
+      <w:pPr>
+        <w:pStyle w:val="Paragrafoelenco"/>
+        <w:ind w:left="1080"/>
+        <w:rPr>
+          <w:rFonts w:asciiTheme="minorHAnsi" w:eastAsia="Garamond" w:hAnsiTheme="minorHAnsi" w:cs="Garamond"/>
+          <w:color w:val="2E2014"/>
+          <w:sz w:val="28"/>
+          <w:szCs w:val="28"/>
+          <w:lang w:val="it-IT"/>
+        </w:rPr>
+      </w:pPr>
+    </w:p>
+    <w:p>
+      <w:pPr>
+        <w:rPr>
+          <w:rFonts w:asciiTheme="minorHAnsi" w:eastAsia="Garamond" w:hAnsiTheme="minorHAnsi" w:cs="Garamond"/>
+          <w:color w:val="2E2014"/>
+          <w:sz w:val="28"/>
+          <w:szCs w:val="28"/>
+          <w:lang w:val="it-IT"/>
+        </w:rPr>
+      </w:pPr>
+    </w:p>
+    <w:p>
+      <w:pPr>
+        <w:rPr>
+          <w:rFonts w:asciiTheme="minorHAnsi" w:eastAsia="Garamond" w:hAnsiTheme="minorHAnsi" w:cs="Garamond"/>
+          <w:color w:val="2E2014"/>
+          <w:sz w:val="28"/>
+          <w:szCs w:val="28"/>
+          <w:lang w:val="it-IT"/>
+        </w:rPr>
+      </w:pPr>
+    </w:p>
+    <w:p>
+      <w:pPr>
+        <w:rPr>
+          <w:rFonts w:ascii="Century Gothic" w:eastAsia="Garamond" w:hAnsi="Century Gothic" w:cs="Garamond"/>
+          <w:color w:val="2E2014"/>
+          <w:sz w:val="22"/>
+          <w:szCs w:val="22"/>
+          <w:lang w:val="it-IT"/>
+        </w:rPr>
+      </w:pPr>
+    </w:p>
+    <w:p>
+      <w:pPr>
+        <w:rPr>
+          <w:rFonts w:ascii="Century Gothic" w:eastAsia="Garamond" w:hAnsi="Century Gothic" w:cs="Garamond"/>
+          <w:color w:val="2E2014"/>
+          <w:sz w:val="22"/>
+          <w:szCs w:val="22"/>
+          <w:lang w:val="it-IT"/>
+        </w:rPr>
+      </w:pPr>
+      <w:r>
+        <w:rPr>
+          <w:rFonts w:ascii="Century Gothic" w:eastAsia="Garamond" w:hAnsi="Century Gothic" w:cs="Garamond"/>
+          <w:color w:val="2E2014"/>
+          <w:sz w:val="22"/>
+          <w:szCs w:val="22"/>
+          <w:lang w:val="it-IT"/>
+        </w:rPr>
+        <w:tab/>
+      </w:r>
+    </w:p>
+    <w:p>
+      <w:pPr>
+        <w:pStyle w:val="Corpo"/>
+        <w:pBdr>
+          <w:top w:val="none" w:sz="0" w:space="0" w:color="auto"/>
+        </w:pBdr>
+        <w:spacing w:line="360" w:lineRule="auto"/>
+        <w:rPr>
+          <w:sz w:val="30"/>
+          <w:szCs w:val="30"/>
+        </w:rPr>
+      </w:pPr>
+    </w:p>
+    <w:p>
+      <w:pPr>
+        <w:pStyle w:val="Corpo"/>
+        <w:pBdr>
+          <w:top w:val="none" w:sz="0" w:space="0" w:color="auto"/>
+        </w:pBdr>
+        <w:spacing w:line="360" w:lineRule="auto"/>
+      </w:pPr>
+    </w:p>
     <w:sectPr>
-      <w:headerReference w:type="default" r:id="rId4"/>
-      <w:footerReference w:type="default" r:id="rId5"/>
-      <w:pgSz w:w="11906" w:h="16838" w:orient="portrait"/>
-      <w:pgMar w:top="1134" w:right="1134" w:bottom="1134" w:left="1134" w:header="709" w:footer="850"/>
-      <w:bidi w:val="0"/>
+      <w:headerReference w:type="default" r:id="rId7"/>
+      <w:footerReference w:type="default" r:id="rId8"/>
+      <w:pgSz w:w="11906" w:h="16838"/>
+      <w:pgMar w:top="1134" w:right="1134" w:bottom="1134" w:left="1134" w:header="709" w:footer="850" w:gutter="0"/>
+      <w:cols w:space="720"/>
     </w:sectPr>
   </w:body>
 </w:document>
 </file>
 
+<file path=word/endnotes.xml><?xml version="1.0" encoding="utf-8"?>
+<w:endnotes xmlns:wpc="http://schemas.microsoft.com/office/word/2010/wordprocessingCanvas" xmlns:cx="http://schemas.microsoft.com/office/drawing/2014/chartex" xmlns:cx1="http://schemas.microsoft.com/office/drawing/2015/9/8/chartex" xmlns:cx2="http://schemas.microsoft.com/office/drawing/2015/10/21/chartex" xmlns:cx3="http://schemas.microsoft.com/office/drawing/2016/5/9/chartex" xmlns:cx4="http://schemas.microsoft.com/office/drawing/2016/5/10/chartex" xmlns:cx5="http://schemas.microsoft.com/office/drawing/2016/5/11/chartex" xmlns:cx6="http://schemas.microsoft.com/office/drawing/2016/5/12/chartex" xmlns:cx7="http://schemas.microsoft.com/office/drawing/2016/5/13/chartex" xmlns:cx8="http://schemas.microsoft.com/office/drawing/2016/5/14/chartex" xmlns:mc="http://schemas.openxmlformats.org/markup-compatibility/2006" xmlns:aink="http://schemas.microsoft.com/office/drawing/2016/ink" xmlns:am3d="http://schemas.microsoft.com/office/drawing/2017/model3d" xmlns:o="urn:schemas-microsoft-com:office:office" xmlns:oel="http://schemas.microsoft.com/office/2019/extlst" xmlns:r="http://schemas.openxmlformats.org/officeDocument/2006/relationships" xmlns:m="http://schemas.openxmlformats.org/officeDocument/2006/math" xmlns:v="urn:schemas-microsoft-com:vml" xmlns:wp14="http://schemas.microsoft.com/office/word/2010/wordprocessingDrawing" xmlns:wp="http://schemas.openxmlformats.org/drawingml/2006/wordprocessingDrawing" xmlns:w10="urn:schemas-microsoft-com:office:word" xmlns:w="http://schemas.openxmlformats.org/wordprocessingml/2006/main" xmlns:w14="http://schemas.microsoft.com/office/word/2010/wordml" xmlns:w15="http://schemas.microsoft.com/office/word/2012/wordml" xmlns:w16cex="http://schemas.microsoft.com/office/word/2018/wordml/cex" xmlns:w16cid="http://schemas.microsoft.com/office/word/2016/wordml/cid" xmlns:w16="http://schemas.microsoft.com/office/word/2018/wordml" xmlns:w16sdtdh="http://schemas.microsoft.com/office/word/2020/wordml/sdtdatahash" xmlns:w16se="http://schemas.microsoft.com/office/word/2015/wordml/symex" xmlns:wpg="http://schemas.microsoft.com/office/word/2010/wordprocessingGroup" xmlns:wpi="http://schemas.microsoft.com/office/word/2010/wordprocessingInk" xmlns:wne="http://schemas.microsoft.com/office/word/2006/wordml" xmlns:wps="http://schemas.microsoft.com/office/word/2010/wordprocessingShape" mc:Ignorable="w14 w15 w16se w16cid w16 w16cex w16sdtdh wp14">
+  <w:endnote w:type="separator" w:id="-1">
+    <w:p>
+      <w:r>
+        <w:separator/>
+      </w:r>
+    </w:p>
+  </w:endnote>
+  <w:endnote w:type="continuationSeparator" w:id="0">
+    <w:p>
+      <w:r>
+        <w:continuationSeparator/>
+      </w:r>
+    </w:p>
+  </w:endnote>
+</w:endnotes>
+</file>
+
 <file path=word/footer1.xml><?xml version="1.0" encoding="utf-8"?>
-<w:ftr xmlns:r="http://schemas.openxmlformats.org/officeDocument/2006/relationships" xmlns:wp="http://schemas.openxmlformats.org/drawingml/2006/wordprocessingDrawing" xmlns:w="http://schemas.openxmlformats.org/wordprocessingml/2006/main" xmlns:w10="urn:schemas-microsoft-com:office:word" xmlns:w14="http://schemas.microsoft.com/office/word/2010/wordml" xmlns:wps="http://schemas.microsoft.com/office/word/2010/wordprocessingShape" xmlns:wpg="http://schemas.microsoft.com/office/word/2010/wordprocessingGroup" xmlns:mc="http://schemas.openxmlformats.org/markup-compatibility/2006" xmlns:v="urn:schemas-microsoft-com:vml" xmlns:o="urn:schemas-microsoft-com:office:office" xmlns:m="http://schemas.openxmlformats.org/officeDocument/2006/math" mc:Ignorable="w14">
-  <w:p>
-    <w:r/>
-  </w:p>
+<w:ftr xmlns:wpc="http://schemas.microsoft.com/office/word/2010/wordprocessingCanvas" xmlns:cx="http://schemas.microsoft.com/office/drawing/2014/chartex" xmlns:cx1="http://schemas.microsoft.com/office/drawing/2015/9/8/chartex" xmlns:cx2="http://schemas.microsoft.com/office/drawing/2015/10/21/chartex" xmlns:cx3="http://schemas.microsoft.com/office/drawing/2016/5/9/chartex" xmlns:cx4="http://schemas.microsoft.com/office/drawing/2016/5/10/chartex" xmlns:cx5="http://schemas.microsoft.com/office/drawing/2016/5/11/chartex" xmlns:cx6="http://schemas.microsoft.com/office/drawing/2016/5/12/chartex" xmlns:cx7="http://schemas.microsoft.com/office/drawing/2016/5/13/chartex" xmlns:cx8="http://schemas.microsoft.com/office/drawing/2016/5/14/chartex" xmlns:mc="http://schemas.openxmlformats.org/markup-compatibility/2006" xmlns:aink="http://schemas.microsoft.com/office/drawing/2016/ink" xmlns:am3d="http://schemas.microsoft.com/office/drawing/2017/model3d" xmlns:o="urn:schemas-microsoft-com:office:office" xmlns:oel="http://schemas.microsoft.com/office/2019/extlst" xmlns:r="http://schemas.openxmlformats.org/officeDocument/2006/relationships" xmlns:m="http://schemas.openxmlformats.org/officeDocument/2006/math" xmlns:v="urn:schemas-microsoft-com:vml" xmlns:wp14="http://schemas.microsoft.com/office/word/2010/wordprocessingDrawing" xmlns:wp="http://schemas.openxmlformats.org/drawingml/2006/wordprocessingDrawing" xmlns:w10="urn:schemas-microsoft-com:office:word" xmlns:w="http://schemas.openxmlformats.org/wordprocessingml/2006/main" xmlns:w14="http://schemas.microsoft.com/office/word/2010/wordml" xmlns:w15="http://schemas.microsoft.com/office/word/2012/wordml" xmlns:w16cex="http://schemas.microsoft.com/office/word/2018/wordml/cex" xmlns:w16cid="http://schemas.microsoft.com/office/word/2016/wordml/cid" xmlns:w16="http://schemas.microsoft.com/office/word/2018/wordml" xmlns:w16sdtdh="http://schemas.microsoft.com/office/word/2020/wordml/sdtdatahash" xmlns:w16se="http://schemas.microsoft.com/office/word/2015/wordml/symex" xmlns:wpg="http://schemas.microsoft.com/office/word/2010/wordprocessingGroup" xmlns:wpi="http://schemas.microsoft.com/office/word/2010/wordprocessingInk" xmlns:wne="http://schemas.microsoft.com/office/word/2006/wordml" xmlns:wps="http://schemas.microsoft.com/office/word/2010/wordprocessingShape" mc:Ignorable="w14 w15 w16se w16cid w16 w16cex w16sdtdh wp14">
+  <w:p/>
 </w:ftr>
 </file>
 
+<file path=word/footnotes.xml><?xml version="1.0" encoding="utf-8"?>
+<w:footnotes xmlns:wpc="http://schemas.microsoft.com/office/word/2010/wordprocessingCanvas" xmlns:cx="http://schemas.microsoft.com/office/drawing/2014/chartex" xmlns:cx1="http://schemas.microsoft.com/office/drawing/2015/9/8/chartex" xmlns:cx2="http://schemas.microsoft.com/office/drawing/2015/10/21/chartex" xmlns:cx3="http://schemas.microsoft.com/office/drawing/2016/5/9/chartex" xmlns:cx4="http://schemas.microsoft.com/office/drawing/2016/5/10/chartex" xmlns:cx5="http://schemas.microsoft.com/office/drawing/2016/5/11/chartex" xmlns:cx6="http://schemas.microsoft.com/office/drawing/2016/5/12/chartex" xmlns:cx7="http://schemas.microsoft.com/office/drawing/2016/5/13/chartex" xmlns:cx8="http://schemas.microsoft.com/office/drawing/2016/5/14/chartex" xmlns:mc="http://schemas.openxmlformats.org/markup-compatibility/2006" xmlns:aink="http://schemas.microsoft.com/office/drawing/2016/ink" xmlns:am3d="http://schemas.microsoft.com/office/drawing/2017/model3d" xmlns:o="urn:schemas-microsoft-com:office:office" xmlns:oel="http://schemas.microsoft.com/office/2019/extlst" xmlns:r="http://schemas.openxmlformats.org/officeDocument/2006/relationships" xmlns:m="http://schemas.openxmlformats.org/officeDocument/2006/math" xmlns:v="urn:schemas-microsoft-com:vml" xmlns:wp14="http://schemas.microsoft.com/office/word/2010/wordprocessingDrawing" xmlns:wp="http://schemas.openxmlformats.org/drawingml/2006/wordprocessingDrawing" xmlns:w10="urn:schemas-microsoft-com:office:word" xmlns:w="http://schemas.openxmlformats.org/wordprocessingml/2006/main" xmlns:w14="http://schemas.microsoft.com/office/word/2010/wordml" xmlns:w15="http://schemas.microsoft.com/office/word/2012/wordml" xmlns:w16cex="http://schemas.microsoft.com/office/word/2018/wordml/cex" xmlns:w16cid="http://schemas.microsoft.com/office/word/2016/wordml/cid" xmlns:w16="http://schemas.microsoft.com/office/word/2018/wordml" xmlns:w16sdtdh="http://schemas.microsoft.com/office/word/2020/wordml/sdtdatahash" xmlns:w16se="http://schemas.microsoft.com/office/word/2015/wordml/symex" xmlns:wpg="http://schemas.microsoft.com/office/word/2010/wordprocessingGroup" xmlns:wpi="http://schemas.microsoft.com/office/word/2010/wordprocessingInk" xmlns:wne="http://schemas.microsoft.com/office/word/2006/wordml" xmlns:wps="http://schemas.microsoft.com/office/word/2010/wordprocessingShape" mc:Ignorable="w14 w15 w16se w16cid w16 w16cex w16sdtdh wp14">
+  <w:footnote w:type="separator" w:id="-1">
+    <w:p>
+      <w:r>
+        <w:separator/>
+      </w:r>
+    </w:p>
+  </w:footnote>
+  <w:footnote w:type="continuationSeparator" w:id="0">
+    <w:p>
+      <w:r>
+        <w:continuationSeparator/>
+      </w:r>
+    </w:p>
+  </w:footnote>
+</w:footnotes>
+</file>
+
 <file path=word/header1.xml><?xml version="1.0" encoding="utf-8"?>
-<w:hdr xmlns:r="http://schemas.openxmlformats.org/officeDocument/2006/relationships" xmlns:wp="http://schemas.openxmlformats.org/drawingml/2006/wordprocessingDrawing" xmlns:w="http://schemas.openxmlformats.org/wordprocessingml/2006/main" xmlns:w10="urn:schemas-microsoft-com:office:word" xmlns:w14="http://schemas.microsoft.com/office/word/2010/wordml" xmlns:wps="http://schemas.microsoft.com/office/word/2010/wordprocessingShape" xmlns:wpg="http://schemas.microsoft.com/office/word/2010/wordprocessingGroup" xmlns:mc="http://schemas.openxmlformats.org/markup-compatibility/2006" xmlns:v="urn:schemas-microsoft-com:vml" xmlns:o="urn:schemas-microsoft-com:office:office" xmlns:m="http://schemas.openxmlformats.org/officeDocument/2006/math" mc:Ignorable="w14">
-  <w:p>
-    <w:r/>
-  </w:p>
+<w:hdr xmlns:wpc="http://schemas.microsoft.com/office/word/2010/wordprocessingCanvas" xmlns:cx="http://schemas.microsoft.com/office/drawing/2014/chartex" xmlns:cx1="http://schemas.microsoft.com/office/drawing/2015/9/8/chartex" xmlns:cx2="http://schemas.microsoft.com/office/drawing/2015/10/21/chartex" xmlns:cx3="http://schemas.microsoft.com/office/drawing/2016/5/9/chartex" xmlns:cx4="http://schemas.microsoft.com/office/drawing/2016/5/10/chartex" xmlns:cx5="http://schemas.microsoft.com/office/drawing/2016/5/11/chartex" xmlns:cx6="http://schemas.microsoft.com/office/drawing/2016/5/12/chartex" xmlns:cx7="http://schemas.microsoft.com/office/drawing/2016/5/13/chartex" xmlns:cx8="http://schemas.microsoft.com/office/drawing/2016/5/14/chartex" xmlns:mc="http://schemas.openxmlformats.org/markup-compatibility/2006" xmlns:aink="http://schemas.microsoft.com/office/drawing/2016/ink" xmlns:am3d="http://schemas.microsoft.com/office/drawing/2017/model3d" xmlns:o="urn:schemas-microsoft-com:office:office" xmlns:oel="http://schemas.microsoft.com/office/2019/extlst" xmlns:r="http://schemas.openxmlformats.org/officeDocument/2006/relationships" xmlns:m="http://schemas.openxmlformats.org/officeDocument/2006/math" xmlns:v="urn:schemas-microsoft-com:vml" xmlns:wp14="http://schemas.microsoft.com/office/word/2010/wordprocessingDrawing" xmlns:wp="http://schemas.openxmlformats.org/drawingml/2006/wordprocessingDrawing" xmlns:w10="urn:schemas-microsoft-com:office:word" xmlns:w="http://schemas.openxmlformats.org/wordprocessingml/2006/main" xmlns:w14="http://schemas.microsoft.com/office/word/2010/wordml" xmlns:w15="http://schemas.microsoft.com/office/word/2012/wordml" xmlns:w16cex="http://schemas.microsoft.com/office/word/2018/wordml/cex" xmlns:w16cid="http://schemas.microsoft.com/office/word/2016/wordml/cid" xmlns:w16="http://schemas.microsoft.com/office/word/2018/wordml" xmlns:w16sdtdh="http://schemas.microsoft.com/office/word/2020/wordml/sdtdatahash" xmlns:w16se="http://schemas.microsoft.com/office/word/2015/wordml/symex" xmlns:wpg="http://schemas.microsoft.com/office/word/2010/wordprocessingGroup" xmlns:wpi="http://schemas.microsoft.com/office/word/2010/wordprocessingInk" xmlns:wne="http://schemas.microsoft.com/office/word/2006/wordml" xmlns:wps="http://schemas.microsoft.com/office/word/2010/wordprocessingShape" mc:Ignorable="w14 w15 w16se w16cid w16 w16cex w16sdtdh wp14">
+  <w:p/>
 </w:hdr>
 </file>
 
 <file path=word/numbering.xml><?xml version="1.0" encoding="utf-8"?>
-<w:numbering xmlns:w="http://schemas.openxmlformats.org/wordprocessingml/2006/main" xmlns:wp="http://schemas.openxmlformats.org/drawingml/2006/wordprocessingDrawing" xmlns:w14="http://schemas.microsoft.com/office/word/2010/wordml" xmlns:r="http://schemas.openxmlformats.org/officeDocument/2006/relationships" xmlns:v="urn:schemas-microsoft-com:vml" xmlns:o="urn:schemas-microsoft-com:office:office">
-  <w:abstractNum w:abstractNumId="0">
+<w:numbering xmlns:wpc="http://schemas.microsoft.com/office/word/2010/wordprocessingCanvas" xmlns:cx="http://schemas.microsoft.com/office/drawing/2014/chartex" xmlns:cx1="http://schemas.microsoft.com/office/drawing/2015/9/8/chartex" xmlns:cx2="http://schemas.microsoft.com/office/drawing/2015/10/21/chartex" xmlns:cx3="http://schemas.microsoft.com/office/drawing/2016/5/9/chartex" xmlns:cx4="http://schemas.microsoft.com/office/drawing/2016/5/10/chartex" xmlns:cx5="http://schemas.microsoft.com/office/drawing/2016/5/11/chartex" xmlns:cx6="http://schemas.microsoft.com/office/drawing/2016/5/12/chartex" xmlns:cx7="http://schemas.microsoft.com/office/drawing/2016/5/13/chartex" xmlns:cx8="http://schemas.microsoft.com/office/drawing/2016/5/14/chartex" xmlns:mc="http://schemas.openxmlformats.org/markup-compatibility/2006" xmlns:aink="http://schemas.microsoft.com/office/drawing/2016/ink" xmlns:am3d="http://schemas.microsoft.com/office/drawing/2017/model3d" xmlns:o="urn:schemas-microsoft-com:office:office" xmlns:oel="http://schemas.microsoft.com/office/2019/extlst" xmlns:r="http://schemas.openxmlformats.org/officeDocument/2006/relationships" xmlns:m="http://schemas.openxmlformats.org/officeDocument/2006/math" xmlns:v="urn:schemas-microsoft-com:vml" xmlns:wp14="http://schemas.microsoft.com/office/word/2010/wordprocessingDrawing" xmlns:wp="http://schemas.openxmlformats.org/drawingml/2006/wordprocessingDrawing" xmlns:w10="urn:schemas-microsoft-com:office:word" xmlns:w="http://schemas.openxmlformats.org/wordprocessingml/2006/main" xmlns:w14="http://schemas.microsoft.com/office/word/2010/wordml" xmlns:w15="http://schemas.microsoft.com/office/word/2012/wordml" xmlns:w16cex="http://schemas.microsoft.com/office/word/2018/wordml/cex" xmlns:w16cid="http://schemas.microsoft.com/office/word/2016/wordml/cid" xmlns:w16="http://schemas.microsoft.com/office/word/2018/wordml" xmlns:w16sdtdh="http://schemas.microsoft.com/office/word/2020/wordml/sdtdatahash" xmlns:w16se="http://schemas.microsoft.com/office/word/2015/wordml/symex" xmlns:wpg="http://schemas.microsoft.com/office/word/2010/wordprocessingGroup" xmlns:wpi="http://schemas.microsoft.com/office/word/2010/wordprocessingInk" xmlns:wne="http://schemas.microsoft.com/office/word/2006/wordml" xmlns:wps="http://schemas.microsoft.com/office/word/2010/wordprocessingShape" mc:Ignorable="w14 w15 w16se w16cid w16 w16cex w16sdtdh wp14">
+  <w:abstractNum w:abstractNumId="0" w15:restartNumberingAfterBreak="0">
+    <w:nsid w:val="0AAB68E8"/>
     <w:multiLevelType w:val="hybridMultilevel"/>
+    <w:tmpl w:val="8E827A88"/>
+    <w:lvl w:ilvl="0" w:tplc="A120DE24">
+      <w:start w:val="1"/>
+      <w:numFmt w:val="lowerLetter"/>
+      <w:lvlText w:val="%1.)"/>
+      <w:lvlJc w:val="left"/>
+      <w:pPr>
+        <w:ind w:left="1776" w:hanging="360"/>
+      </w:pPr>
+      <w:rPr>
+        <w:rFonts w:asciiTheme="minorHAnsi" w:hAnsiTheme="minorHAnsi" w:hint="default"/>
+        <w:sz w:val="28"/>
+      </w:rPr>
+    </w:lvl>
+    <w:lvl w:ilvl="1" w:tplc="04100019" w:tentative="1">
+      <w:start w:val="1"/>
+      <w:numFmt w:val="lowerLetter"/>
+      <w:lvlText w:val="%2."/>
+      <w:lvlJc w:val="left"/>
+      <w:pPr>
+        <w:ind w:left="2496" w:hanging="360"/>
+      </w:pPr>
+    </w:lvl>
+    <w:lvl w:ilvl="2" w:tplc="0410001B" w:tentative="1">
+      <w:start w:val="1"/>
+      <w:numFmt w:val="lowerRoman"/>
+      <w:lvlText w:val="%3."/>
+      <w:lvlJc w:val="right"/>
+      <w:pPr>
+        <w:ind w:left="3216" w:hanging="180"/>
+      </w:pPr>
+    </w:lvl>
+    <w:lvl w:ilvl="3" w:tplc="0410000F" w:tentative="1">
+      <w:start w:val="1"/>
+      <w:numFmt w:val="decimal"/>
+      <w:lvlText w:val="%4."/>
+      <w:lvlJc w:val="left"/>
+      <w:pPr>
+        <w:ind w:left="3936" w:hanging="360"/>
+      </w:pPr>
+    </w:lvl>
+    <w:lvl w:ilvl="4" w:tplc="04100019" w:tentative="1">
+      <w:start w:val="1"/>
+      <w:numFmt w:val="lowerLetter"/>
+      <w:lvlText w:val="%5."/>
+      <w:lvlJc w:val="left"/>
+      <w:pPr>
+        <w:ind w:left="4656" w:hanging="360"/>
+      </w:pPr>
+    </w:lvl>
+    <w:lvl w:ilvl="5" w:tplc="0410001B" w:tentative="1">
+      <w:start w:val="1"/>
+      <w:numFmt w:val="lowerRoman"/>
+      <w:lvlText w:val="%6."/>
+      <w:lvlJc w:val="right"/>
+      <w:pPr>
+        <w:ind w:left="5376" w:hanging="180"/>
+      </w:pPr>
+    </w:lvl>
+    <w:lvl w:ilvl="6" w:tplc="0410000F" w:tentative="1">
+      <w:start w:val="1"/>
+      <w:numFmt w:val="decimal"/>
+      <w:lvlText w:val="%7."/>
+      <w:lvlJc w:val="left"/>
+      <w:pPr>
+        <w:ind w:left="6096" w:hanging="360"/>
+      </w:pPr>
+    </w:lvl>
+    <w:lvl w:ilvl="7" w:tplc="04100019" w:tentative="1">
+      <w:start w:val="1"/>
+      <w:numFmt w:val="lowerLetter"/>
+      <w:lvlText w:val="%8."/>
+      <w:lvlJc w:val="left"/>
+      <w:pPr>
+        <w:ind w:left="6816" w:hanging="360"/>
+      </w:pPr>
+    </w:lvl>
+    <w:lvl w:ilvl="8" w:tplc="0410001B" w:tentative="1">
+      <w:start w:val="1"/>
+      <w:numFmt w:val="lowerRoman"/>
+      <w:lvlText w:val="%9."/>
+      <w:lvlJc w:val="right"/>
+      <w:pPr>
+        <w:ind w:left="7536" w:hanging="180"/>
+      </w:pPr>
+    </w:lvl>
+  </w:abstractNum>
+  <w:abstractNum w:abstractNumId="1" w15:restartNumberingAfterBreak="0">
+    <w:nsid w:val="106D4D77"/>
+    <w:multiLevelType w:val="hybridMultilevel"/>
+    <w:tmpl w:val="1FCA0DB2"/>
+    <w:lvl w:ilvl="0" w:tplc="99A83B16">
+      <w:start w:val="1"/>
+      <w:numFmt w:val="lowerLetter"/>
+      <w:lvlText w:val="%1.)"/>
+      <w:lvlJc w:val="left"/>
+      <w:pPr>
+        <w:ind w:left="1080" w:hanging="360"/>
+      </w:pPr>
+      <w:rPr>
+        <w:rFonts w:hint="default"/>
+      </w:rPr>
+    </w:lvl>
+    <w:lvl w:ilvl="1" w:tplc="04100019" w:tentative="1">
+      <w:start w:val="1"/>
+      <w:numFmt w:val="lowerLetter"/>
+      <w:lvlText w:val="%2."/>
+      <w:lvlJc w:val="left"/>
+      <w:pPr>
+        <w:ind w:left="1800" w:hanging="360"/>
+      </w:pPr>
+    </w:lvl>
+    <w:lvl w:ilvl="2" w:tplc="0410001B" w:tentative="1">
+      <w:start w:val="1"/>
+      <w:numFmt w:val="lowerRoman"/>
+      <w:lvlText w:val="%3."/>
+      <w:lvlJc w:val="right"/>
+      <w:pPr>
+        <w:ind w:left="2520" w:hanging="180"/>
+      </w:pPr>
+    </w:lvl>
+    <w:lvl w:ilvl="3" w:tplc="0410000F" w:tentative="1">
+      <w:start w:val="1"/>
+      <w:numFmt w:val="decimal"/>
+      <w:lvlText w:val="%4."/>
+      <w:lvlJc w:val="left"/>
+      <w:pPr>
+        <w:ind w:left="3240" w:hanging="360"/>
+      </w:pPr>
+    </w:lvl>
+    <w:lvl w:ilvl="4" w:tplc="04100019" w:tentative="1">
+      <w:start w:val="1"/>
+      <w:numFmt w:val="lowerLetter"/>
+      <w:lvlText w:val="%5."/>
+      <w:lvlJc w:val="left"/>
+      <w:pPr>
+        <w:ind w:left="3960" w:hanging="360"/>
+      </w:pPr>
+    </w:lvl>
+    <w:lvl w:ilvl="5" w:tplc="0410001B" w:tentative="1">
+      <w:start w:val="1"/>
+      <w:numFmt w:val="lowerRoman"/>
+      <w:lvlText w:val="%6."/>
+      <w:lvlJc w:val="right"/>
+      <w:pPr>
+        <w:ind w:left="4680" w:hanging="180"/>
+      </w:pPr>
+    </w:lvl>
+    <w:lvl w:ilvl="6" w:tplc="0410000F" w:tentative="1">
+      <w:start w:val="1"/>
+      <w:numFmt w:val="decimal"/>
+      <w:lvlText w:val="%7."/>
+      <w:lvlJc w:val="left"/>
+      <w:pPr>
+        <w:ind w:left="5400" w:hanging="360"/>
+      </w:pPr>
+    </w:lvl>
+    <w:lvl w:ilvl="7" w:tplc="04100019" w:tentative="1">
+      <w:start w:val="1"/>
+      <w:numFmt w:val="lowerLetter"/>
+      <w:lvlText w:val="%8."/>
+      <w:lvlJc w:val="left"/>
+      <w:pPr>
+        <w:ind w:left="6120" w:hanging="360"/>
+      </w:pPr>
+    </w:lvl>
+    <w:lvl w:ilvl="8" w:tplc="0410001B" w:tentative="1">
+      <w:start w:val="1"/>
+      <w:numFmt w:val="lowerRoman"/>
+      <w:lvlText w:val="%9."/>
+      <w:lvlJc w:val="right"/>
+      <w:pPr>
+        <w:ind w:left="6840" w:hanging="180"/>
+      </w:pPr>
+    </w:lvl>
+  </w:abstractNum>
+  <w:abstractNum w:abstractNumId="2" w15:restartNumberingAfterBreak="0">
+    <w:nsid w:val="1CBF7FB7"/>
+    <w:multiLevelType w:val="hybridMultilevel"/>
+    <w:tmpl w:val="F7DC6AA0"/>
+    <w:lvl w:ilvl="0" w:tplc="F5D82822">
+      <w:start w:val="1"/>
+      <w:numFmt w:val="lowerLetter"/>
+      <w:lvlText w:val="%1.)"/>
+      <w:lvlJc w:val="left"/>
+      <w:pPr>
+        <w:ind w:left="1080" w:hanging="360"/>
+      </w:pPr>
+      <w:rPr>
+        <w:rFonts w:hint="default"/>
+      </w:rPr>
+    </w:lvl>
+    <w:lvl w:ilvl="1" w:tplc="04100019" w:tentative="1">
+      <w:start w:val="1"/>
+      <w:numFmt w:val="lowerLetter"/>
+      <w:lvlText w:val="%2."/>
+      <w:lvlJc w:val="left"/>
+      <w:pPr>
+        <w:ind w:left="1800" w:hanging="360"/>
+      </w:pPr>
+    </w:lvl>
+    <w:lvl w:ilvl="2" w:tplc="0410001B" w:tentative="1">
+      <w:start w:val="1"/>
+      <w:numFmt w:val="lowerRoman"/>
+      <w:lvlText w:val="%3."/>
+      <w:lvlJc w:val="right"/>
+      <w:pPr>
+        <w:ind w:left="2520" w:hanging="180"/>
+      </w:pPr>
+    </w:lvl>
+    <w:lvl w:ilvl="3" w:tplc="0410000F" w:tentative="1">
+      <w:start w:val="1"/>
+      <w:numFmt w:val="decimal"/>
+      <w:lvlText w:val="%4."/>
+      <w:lvlJc w:val="left"/>
+      <w:pPr>
+        <w:ind w:left="3240" w:hanging="360"/>
+      </w:pPr>
+    </w:lvl>
+    <w:lvl w:ilvl="4" w:tplc="04100019" w:tentative="1">
+      <w:start w:val="1"/>
+      <w:numFmt w:val="lowerLetter"/>
+      <w:lvlText w:val="%5."/>
+      <w:lvlJc w:val="left"/>
+      <w:pPr>
+        <w:ind w:left="3960" w:hanging="360"/>
+      </w:pPr>
+    </w:lvl>
+    <w:lvl w:ilvl="5" w:tplc="0410001B" w:tentative="1">
+      <w:start w:val="1"/>
+      <w:numFmt w:val="lowerRoman"/>
+      <w:lvlText w:val="%6."/>
+      <w:lvlJc w:val="right"/>
+      <w:pPr>
+        <w:ind w:left="4680" w:hanging="180"/>
+      </w:pPr>
+    </w:lvl>
+    <w:lvl w:ilvl="6" w:tplc="0410000F" w:tentative="1">
+      <w:start w:val="1"/>
+      <w:numFmt w:val="decimal"/>
+      <w:lvlText w:val="%7."/>
+      <w:lvlJc w:val="left"/>
+      <w:pPr>
+        <w:ind w:left="5400" w:hanging="360"/>
+      </w:pPr>
+    </w:lvl>
+    <w:lvl w:ilvl="7" w:tplc="04100019" w:tentative="1">
+      <w:start w:val="1"/>
+      <w:numFmt w:val="lowerLetter"/>
+      <w:lvlText w:val="%8."/>
+      <w:lvlJc w:val="left"/>
+      <w:pPr>
+        <w:ind w:left="6120" w:hanging="360"/>
+      </w:pPr>
+    </w:lvl>
+    <w:lvl w:ilvl="8" w:tplc="0410001B" w:tentative="1">
+      <w:start w:val="1"/>
+      <w:numFmt w:val="lowerRoman"/>
+      <w:lvlText w:val="%9."/>
+      <w:lvlJc w:val="right"/>
+      <w:pPr>
+        <w:ind w:left="6840" w:hanging="180"/>
+      </w:pPr>
+    </w:lvl>
+  </w:abstractNum>
+  <w:abstractNum w:abstractNumId="3" w15:restartNumberingAfterBreak="0">
+    <w:nsid w:val="23C337A4"/>
+    <w:multiLevelType w:val="hybridMultilevel"/>
+    <w:tmpl w:val="9FDA14D2"/>
+    <w:lvl w:ilvl="0" w:tplc="E7903736">
+      <w:start w:val="1"/>
+      <w:numFmt w:val="lowerLetter"/>
+      <w:lvlText w:val="%1.)"/>
+      <w:lvlJc w:val="left"/>
+      <w:pPr>
+        <w:ind w:left="1080" w:hanging="360"/>
+      </w:pPr>
+      <w:rPr>
+        <w:rFonts w:hint="default"/>
+      </w:rPr>
+    </w:lvl>
+    <w:lvl w:ilvl="1" w:tplc="04100019" w:tentative="1">
+      <w:start w:val="1"/>
+      <w:numFmt w:val="lowerLetter"/>
+      <w:lvlText w:val="%2."/>
+      <w:lvlJc w:val="left"/>
+      <w:pPr>
+        <w:ind w:left="1800" w:hanging="360"/>
+      </w:pPr>
+    </w:lvl>
+    <w:lvl w:ilvl="2" w:tplc="0410001B" w:tentative="1">
+      <w:start w:val="1"/>
+      <w:numFmt w:val="lowerRoman"/>
+      <w:lvlText w:val="%3."/>
+      <w:lvlJc w:val="right"/>
+      <w:pPr>
+        <w:ind w:left="2520" w:hanging="180"/>
+      </w:pPr>
+    </w:lvl>
+    <w:lvl w:ilvl="3" w:tplc="0410000F" w:tentative="1">
+      <w:start w:val="1"/>
+      <w:numFmt w:val="decimal"/>
+      <w:lvlText w:val="%4."/>
+      <w:lvlJc w:val="left"/>
+      <w:pPr>
+        <w:ind w:left="3240" w:hanging="360"/>
+      </w:pPr>
+    </w:lvl>
+    <w:lvl w:ilvl="4" w:tplc="04100019" w:tentative="1">
+      <w:start w:val="1"/>
+      <w:numFmt w:val="lowerLetter"/>
+      <w:lvlText w:val="%5."/>
+      <w:lvlJc w:val="left"/>
+      <w:pPr>
+        <w:ind w:left="3960" w:hanging="360"/>
+      </w:pPr>
+    </w:lvl>
+    <w:lvl w:ilvl="5" w:tplc="0410001B" w:tentative="1">
+      <w:start w:val="1"/>
+      <w:numFmt w:val="lowerRoman"/>
+      <w:lvlText w:val="%6."/>
+      <w:lvlJc w:val="right"/>
+      <w:pPr>
+        <w:ind w:left="4680" w:hanging="180"/>
+      </w:pPr>
+    </w:lvl>
+    <w:lvl w:ilvl="6" w:tplc="0410000F" w:tentative="1">
+      <w:start w:val="1"/>
+      <w:numFmt w:val="decimal"/>
+      <w:lvlText w:val="%7."/>
+      <w:lvlJc w:val="left"/>
+      <w:pPr>
+        <w:ind w:left="5400" w:hanging="360"/>
+      </w:pPr>
+    </w:lvl>
+    <w:lvl w:ilvl="7" w:tplc="04100019" w:tentative="1">
+      <w:start w:val="1"/>
+      <w:numFmt w:val="lowerLetter"/>
+      <w:lvlText w:val="%8."/>
+      <w:lvlJc w:val="left"/>
+      <w:pPr>
+        <w:ind w:left="6120" w:hanging="360"/>
+      </w:pPr>
+    </w:lvl>
+    <w:lvl w:ilvl="8" w:tplc="0410001B" w:tentative="1">
+      <w:start w:val="1"/>
+      <w:numFmt w:val="lowerRoman"/>
+      <w:lvlText w:val="%9."/>
+      <w:lvlJc w:val="right"/>
+      <w:pPr>
+        <w:ind w:left="6840" w:hanging="180"/>
+      </w:pPr>
+    </w:lvl>
+  </w:abstractNum>
+  <w:abstractNum w:abstractNumId="4" w15:restartNumberingAfterBreak="0">
+    <w:nsid w:val="25F728B2"/>
+    <w:multiLevelType w:val="hybridMultilevel"/>
+    <w:tmpl w:val="F53A58C6"/>
+    <w:lvl w:ilvl="0" w:tplc="8C5C274C">
+      <w:start w:val="1"/>
+      <w:numFmt w:val="lowerLetter"/>
+      <w:lvlText w:val="%1.)"/>
+      <w:lvlJc w:val="left"/>
+      <w:pPr>
+        <w:ind w:left="1080" w:hanging="360"/>
+      </w:pPr>
+      <w:rPr>
+        <w:rFonts w:hint="default"/>
+      </w:rPr>
+    </w:lvl>
+    <w:lvl w:ilvl="1" w:tplc="04100019" w:tentative="1">
+      <w:start w:val="1"/>
+      <w:numFmt w:val="lowerLetter"/>
+      <w:lvlText w:val="%2."/>
+      <w:lvlJc w:val="left"/>
+      <w:pPr>
+        <w:ind w:left="1800" w:hanging="360"/>
+      </w:pPr>
+    </w:lvl>
+    <w:lvl w:ilvl="2" w:tplc="0410001B" w:tentative="1">
+      <w:start w:val="1"/>
+      <w:numFmt w:val="lowerRoman"/>
+      <w:lvlText w:val="%3."/>
+      <w:lvlJc w:val="right"/>
+      <w:pPr>
+        <w:ind w:left="2520" w:hanging="180"/>
+      </w:pPr>
+    </w:lvl>
+    <w:lvl w:ilvl="3" w:tplc="0410000F" w:tentative="1">
+      <w:start w:val="1"/>
+      <w:numFmt w:val="decimal"/>
+      <w:lvlText w:val="%4."/>
+      <w:lvlJc w:val="left"/>
+      <w:pPr>
+        <w:ind w:left="3240" w:hanging="360"/>
+      </w:pPr>
+    </w:lvl>
+    <w:lvl w:ilvl="4" w:tplc="04100019" w:tentative="1">
+      <w:start w:val="1"/>
+      <w:numFmt w:val="lowerLetter"/>
+      <w:lvlText w:val="%5."/>
+      <w:lvlJc w:val="left"/>
+      <w:pPr>
+        <w:ind w:left="3960" w:hanging="360"/>
+      </w:pPr>
+    </w:lvl>
+    <w:lvl w:ilvl="5" w:tplc="0410001B" w:tentative="1">
+      <w:start w:val="1"/>
+      <w:numFmt w:val="lowerRoman"/>
+      <w:lvlText w:val="%6."/>
+      <w:lvlJc w:val="right"/>
+      <w:pPr>
+        <w:ind w:left="4680" w:hanging="180"/>
+      </w:pPr>
+    </w:lvl>
+    <w:lvl w:ilvl="6" w:tplc="0410000F" w:tentative="1">
+      <w:start w:val="1"/>
+      <w:numFmt w:val="decimal"/>
+      <w:lvlText w:val="%7."/>
+      <w:lvlJc w:val="left"/>
+      <w:pPr>
+        <w:ind w:left="5400" w:hanging="360"/>
+      </w:pPr>
+    </w:lvl>
+    <w:lvl w:ilvl="7" w:tplc="04100019" w:tentative="1">
+      <w:start w:val="1"/>
+      <w:numFmt w:val="lowerLetter"/>
+      <w:lvlText w:val="%8."/>
+      <w:lvlJc w:val="left"/>
+      <w:pPr>
+        <w:ind w:left="6120" w:hanging="360"/>
+      </w:pPr>
+    </w:lvl>
+    <w:lvl w:ilvl="8" w:tplc="0410001B" w:tentative="1">
+      <w:start w:val="1"/>
+      <w:numFmt w:val="lowerRoman"/>
+      <w:lvlText w:val="%9."/>
+      <w:lvlJc w:val="right"/>
+      <w:pPr>
+        <w:ind w:left="6840" w:hanging="180"/>
+      </w:pPr>
+    </w:lvl>
+  </w:abstractNum>
+  <w:abstractNum w:abstractNumId="5" w15:restartNumberingAfterBreak="0">
+    <w:nsid w:val="27E8177E"/>
+    <w:multiLevelType w:val="hybridMultilevel"/>
+    <w:tmpl w:val="AF56232A"/>
+    <w:lvl w:ilvl="0" w:tplc="26141D26">
+      <w:start w:val="1"/>
+      <w:numFmt w:val="lowerLetter"/>
+      <w:lvlText w:val="%1.)"/>
+      <w:lvlJc w:val="left"/>
+      <w:pPr>
+        <w:ind w:left="1080" w:hanging="360"/>
+      </w:pPr>
+      <w:rPr>
+        <w:rFonts w:hint="default"/>
+      </w:rPr>
+    </w:lvl>
+    <w:lvl w:ilvl="1" w:tplc="04100019" w:tentative="1">
+      <w:start w:val="1"/>
+      <w:numFmt w:val="lowerLetter"/>
+      <w:lvlText w:val="%2."/>
+      <w:lvlJc w:val="left"/>
+      <w:pPr>
+        <w:ind w:left="1800" w:hanging="360"/>
+      </w:pPr>
+    </w:lvl>
+    <w:lvl w:ilvl="2" w:tplc="0410001B" w:tentative="1">
+      <w:start w:val="1"/>
+      <w:numFmt w:val="lowerRoman"/>
+      <w:lvlText w:val="%3."/>
+      <w:lvlJc w:val="right"/>
+      <w:pPr>
+        <w:ind w:left="2520" w:hanging="180"/>
+      </w:pPr>
+    </w:lvl>
+    <w:lvl w:ilvl="3" w:tplc="0410000F" w:tentative="1">
+      <w:start w:val="1"/>
+      <w:numFmt w:val="decimal"/>
+      <w:lvlText w:val="%4."/>
+      <w:lvlJc w:val="left"/>
+      <w:pPr>
+        <w:ind w:left="3240" w:hanging="360"/>
+      </w:pPr>
+    </w:lvl>
+    <w:lvl w:ilvl="4" w:tplc="04100019" w:tentative="1">
+      <w:start w:val="1"/>
+      <w:numFmt w:val="lowerLetter"/>
+      <w:lvlText w:val="%5."/>
+      <w:lvlJc w:val="left"/>
+      <w:pPr>
+        <w:ind w:left="3960" w:hanging="360"/>
+      </w:pPr>
+    </w:lvl>
+    <w:lvl w:ilvl="5" w:tplc="0410001B" w:tentative="1">
+      <w:start w:val="1"/>
+      <w:numFmt w:val="lowerRoman"/>
+      <w:lvlText w:val="%6."/>
+      <w:lvlJc w:val="right"/>
+      <w:pPr>
+        <w:ind w:left="4680" w:hanging="180"/>
+      </w:pPr>
+    </w:lvl>
+    <w:lvl w:ilvl="6" w:tplc="0410000F" w:tentative="1">
+      <w:start w:val="1"/>
+      <w:numFmt w:val="decimal"/>
+      <w:lvlText w:val="%7."/>
+      <w:lvlJc w:val="left"/>
+      <w:pPr>
+        <w:ind w:left="5400" w:hanging="360"/>
+      </w:pPr>
+    </w:lvl>
+    <w:lvl w:ilvl="7" w:tplc="04100019" w:tentative="1">
+      <w:start w:val="1"/>
+      <w:numFmt w:val="lowerLetter"/>
+      <w:lvlText w:val="%8."/>
+      <w:lvlJc w:val="left"/>
+      <w:pPr>
+        <w:ind w:left="6120" w:hanging="360"/>
+      </w:pPr>
+    </w:lvl>
+    <w:lvl w:ilvl="8" w:tplc="0410001B" w:tentative="1">
+      <w:start w:val="1"/>
+      <w:numFmt w:val="lowerRoman"/>
+      <w:lvlText w:val="%9."/>
+      <w:lvlJc w:val="right"/>
+      <w:pPr>
+        <w:ind w:left="6840" w:hanging="180"/>
+      </w:pPr>
+    </w:lvl>
+  </w:abstractNum>
+  <w:abstractNum w:abstractNumId="6" w15:restartNumberingAfterBreak="0">
+    <w:nsid w:val="32DA0513"/>
+    <w:multiLevelType w:val="hybridMultilevel"/>
+    <w:tmpl w:val="A3E06010"/>
+    <w:lvl w:ilvl="0" w:tplc="313A0EBC">
+      <w:start w:val="1"/>
+      <w:numFmt w:val="lowerLetter"/>
+      <w:lvlText w:val="%1.)"/>
+      <w:lvlJc w:val="left"/>
+      <w:pPr>
+        <w:ind w:left="1080" w:hanging="360"/>
+      </w:pPr>
+      <w:rPr>
+        <w:rFonts w:hint="default"/>
+      </w:rPr>
+    </w:lvl>
+    <w:lvl w:ilvl="1" w:tplc="04100019" w:tentative="1">
+      <w:start w:val="1"/>
+      <w:numFmt w:val="lowerLetter"/>
+      <w:lvlText w:val="%2."/>
+      <w:lvlJc w:val="left"/>
+      <w:pPr>
+        <w:ind w:left="1800" w:hanging="360"/>
+      </w:pPr>
+    </w:lvl>
+    <w:lvl w:ilvl="2" w:tplc="0410001B" w:tentative="1">
+      <w:start w:val="1"/>
+      <w:numFmt w:val="lowerRoman"/>
+      <w:lvlText w:val="%3."/>
+      <w:lvlJc w:val="right"/>
+      <w:pPr>
+        <w:ind w:left="2520" w:hanging="180"/>
+      </w:pPr>
+    </w:lvl>
+    <w:lvl w:ilvl="3" w:tplc="0410000F" w:tentative="1">
+      <w:start w:val="1"/>
+      <w:numFmt w:val="decimal"/>
+      <w:lvlText w:val="%4."/>
+      <w:lvlJc w:val="left"/>
+      <w:pPr>
+        <w:ind w:left="3240" w:hanging="360"/>
+      </w:pPr>
+    </w:lvl>
+    <w:lvl w:ilvl="4" w:tplc="04100019" w:tentative="1">
+      <w:start w:val="1"/>
+      <w:numFmt w:val="lowerLetter"/>
+      <w:lvlText w:val="%5."/>
+      <w:lvlJc w:val="left"/>
+      <w:pPr>
+        <w:ind w:left="3960" w:hanging="360"/>
+      </w:pPr>
+    </w:lvl>
+    <w:lvl w:ilvl="5" w:tplc="0410001B" w:tentative="1">
+      <w:start w:val="1"/>
+      <w:numFmt w:val="lowerRoman"/>
+      <w:lvlText w:val="%6."/>
+      <w:lvlJc w:val="right"/>
+      <w:pPr>
+        <w:ind w:left="4680" w:hanging="180"/>
+      </w:pPr>
+    </w:lvl>
+    <w:lvl w:ilvl="6" w:tplc="0410000F" w:tentative="1">
+      <w:start w:val="1"/>
+      <w:numFmt w:val="decimal"/>
+      <w:lvlText w:val="%7."/>
+      <w:lvlJc w:val="left"/>
+      <w:pPr>
+        <w:ind w:left="5400" w:hanging="360"/>
+      </w:pPr>
+    </w:lvl>
+    <w:lvl w:ilvl="7" w:tplc="04100019" w:tentative="1">
+      <w:start w:val="1"/>
+      <w:numFmt w:val="lowerLetter"/>
+      <w:lvlText w:val="%8."/>
+      <w:lvlJc w:val="left"/>
+      <w:pPr>
+        <w:ind w:left="6120" w:hanging="360"/>
+      </w:pPr>
+    </w:lvl>
+    <w:lvl w:ilvl="8" w:tplc="0410001B" w:tentative="1">
+      <w:start w:val="1"/>
+      <w:numFmt w:val="lowerRoman"/>
+      <w:lvlText w:val="%9."/>
+      <w:lvlJc w:val="right"/>
+      <w:pPr>
+        <w:ind w:left="6840" w:hanging="180"/>
+      </w:pPr>
+    </w:lvl>
+  </w:abstractNum>
+  <w:abstractNum w:abstractNumId="7" w15:restartNumberingAfterBreak="0">
+    <w:nsid w:val="45AA3AE1"/>
+    <w:multiLevelType w:val="hybridMultilevel"/>
+    <w:tmpl w:val="1332A9EE"/>
+    <w:lvl w:ilvl="0" w:tplc="E1FABB32">
+      <w:start w:val="1"/>
+      <w:numFmt w:val="lowerLetter"/>
+      <w:lvlText w:val="%1.)"/>
+      <w:lvlJc w:val="left"/>
+      <w:pPr>
+        <w:ind w:left="1080" w:hanging="360"/>
+      </w:pPr>
+      <w:rPr>
+        <w:rFonts w:hint="default"/>
+      </w:rPr>
+    </w:lvl>
+    <w:lvl w:ilvl="1" w:tplc="04100019" w:tentative="1">
+      <w:start w:val="1"/>
+      <w:numFmt w:val="lowerLetter"/>
+      <w:lvlText w:val="%2."/>
+      <w:lvlJc w:val="left"/>
+      <w:pPr>
+        <w:ind w:left="1800" w:hanging="360"/>
+      </w:pPr>
+    </w:lvl>
+    <w:lvl w:ilvl="2" w:tplc="0410001B" w:tentative="1">
+      <w:start w:val="1"/>
+      <w:numFmt w:val="lowerRoman"/>
+      <w:lvlText w:val="%3."/>
+      <w:lvlJc w:val="right"/>
+      <w:pPr>
+        <w:ind w:left="2520" w:hanging="180"/>
+      </w:pPr>
+    </w:lvl>
+    <w:lvl w:ilvl="3" w:tplc="0410000F" w:tentative="1">
+      <w:start w:val="1"/>
+      <w:numFmt w:val="decimal"/>
+      <w:lvlText w:val="%4."/>
+      <w:lvlJc w:val="left"/>
+      <w:pPr>
+        <w:ind w:left="3240" w:hanging="360"/>
+      </w:pPr>
+    </w:lvl>
+    <w:lvl w:ilvl="4" w:tplc="04100019" w:tentative="1">
+      <w:start w:val="1"/>
+      <w:numFmt w:val="lowerLetter"/>
+      <w:lvlText w:val="%5."/>
+      <w:lvlJc w:val="left"/>
+      <w:pPr>
+        <w:ind w:left="3960" w:hanging="360"/>
+      </w:pPr>
+    </w:lvl>
+    <w:lvl w:ilvl="5" w:tplc="0410001B" w:tentative="1">
+      <w:start w:val="1"/>
+      <w:numFmt w:val="lowerRoman"/>
+      <w:lvlText w:val="%6."/>
+      <w:lvlJc w:val="right"/>
+      <w:pPr>
+        <w:ind w:left="4680" w:hanging="180"/>
+      </w:pPr>
+    </w:lvl>
+    <w:lvl w:ilvl="6" w:tplc="0410000F" w:tentative="1">
+      <w:start w:val="1"/>
+      <w:numFmt w:val="decimal"/>
+      <w:lvlText w:val="%7."/>
+      <w:lvlJc w:val="left"/>
+      <w:pPr>
+        <w:ind w:left="5400" w:hanging="360"/>
+      </w:pPr>
+    </w:lvl>
+    <w:lvl w:ilvl="7" w:tplc="04100019" w:tentative="1">
+      <w:start w:val="1"/>
+      <w:numFmt w:val="lowerLetter"/>
+      <w:lvlText w:val="%8."/>
+      <w:lvlJc w:val="left"/>
+      <w:pPr>
+        <w:ind w:left="6120" w:hanging="360"/>
+      </w:pPr>
+    </w:lvl>
+    <w:lvl w:ilvl="8" w:tplc="0410001B" w:tentative="1">
+      <w:start w:val="1"/>
+      <w:numFmt w:val="lowerRoman"/>
+      <w:lvlText w:val="%9."/>
+      <w:lvlJc w:val="right"/>
+      <w:pPr>
+        <w:ind w:left="6840" w:hanging="180"/>
+      </w:pPr>
+    </w:lvl>
+  </w:abstractNum>
+  <w:abstractNum w:abstractNumId="8" w15:restartNumberingAfterBreak="0">
+    <w:nsid w:val="4C1921EE"/>
+    <w:multiLevelType w:val="hybridMultilevel"/>
+    <w:tmpl w:val="3940A1F2"/>
+    <w:lvl w:ilvl="0" w:tplc="1090A122">
+      <w:start w:val="1"/>
+      <w:numFmt w:val="lowerLetter"/>
+      <w:lvlText w:val="%1.)"/>
+      <w:lvlJc w:val="left"/>
+      <w:pPr>
+        <w:ind w:left="1080" w:hanging="360"/>
+      </w:pPr>
+      <w:rPr>
+        <w:rFonts w:hint="default"/>
+      </w:rPr>
+    </w:lvl>
+    <w:lvl w:ilvl="1" w:tplc="04100019" w:tentative="1">
+      <w:start w:val="1"/>
+      <w:numFmt w:val="lowerLetter"/>
+      <w:lvlText w:val="%2."/>
+      <w:lvlJc w:val="left"/>
+      <w:pPr>
+        <w:ind w:left="1800" w:hanging="360"/>
+      </w:pPr>
+    </w:lvl>
+    <w:lvl w:ilvl="2" w:tplc="0410001B" w:tentative="1">
+      <w:start w:val="1"/>
+      <w:numFmt w:val="lowerRoman"/>
+      <w:lvlText w:val="%3."/>
+      <w:lvlJc w:val="right"/>
+      <w:pPr>
+        <w:ind w:left="2520" w:hanging="180"/>
+      </w:pPr>
+    </w:lvl>
+    <w:lvl w:ilvl="3" w:tplc="0410000F" w:tentative="1">
+      <w:start w:val="1"/>
+      <w:numFmt w:val="decimal"/>
+      <w:lvlText w:val="%4."/>
+      <w:lvlJc w:val="left"/>
+      <w:pPr>
+        <w:ind w:left="3240" w:hanging="360"/>
+      </w:pPr>
+    </w:lvl>
+    <w:lvl w:ilvl="4" w:tplc="04100019" w:tentative="1">
+      <w:start w:val="1"/>
+      <w:numFmt w:val="lowerLetter"/>
+      <w:lvlText w:val="%5."/>
+      <w:lvlJc w:val="left"/>
+      <w:pPr>
+        <w:ind w:left="3960" w:hanging="360"/>
+      </w:pPr>
+    </w:lvl>
+    <w:lvl w:ilvl="5" w:tplc="0410001B" w:tentative="1">
+      <w:start w:val="1"/>
+      <w:numFmt w:val="lowerRoman"/>
+      <w:lvlText w:val="%6."/>
+      <w:lvlJc w:val="right"/>
+      <w:pPr>
+        <w:ind w:left="4680" w:hanging="180"/>
+      </w:pPr>
+    </w:lvl>
+    <w:lvl w:ilvl="6" w:tplc="0410000F" w:tentative="1">
+      <w:start w:val="1"/>
+      <w:numFmt w:val="decimal"/>
+      <w:lvlText w:val="%7."/>
+      <w:lvlJc w:val="left"/>
+      <w:pPr>
+        <w:ind w:left="5400" w:hanging="360"/>
+      </w:pPr>
+    </w:lvl>
+    <w:lvl w:ilvl="7" w:tplc="04100019" w:tentative="1">
+      <w:start w:val="1"/>
+      <w:numFmt w:val="lowerLetter"/>
+      <w:lvlText w:val="%8."/>
+      <w:lvlJc w:val="left"/>
+      <w:pPr>
+        <w:ind w:left="6120" w:hanging="360"/>
+      </w:pPr>
+    </w:lvl>
+    <w:lvl w:ilvl="8" w:tplc="0410001B" w:tentative="1">
+      <w:start w:val="1"/>
+      <w:numFmt w:val="lowerRoman"/>
+      <w:lvlText w:val="%9."/>
+      <w:lvlJc w:val="right"/>
+      <w:pPr>
+        <w:ind w:left="6840" w:hanging="180"/>
+      </w:pPr>
+    </w:lvl>
+  </w:abstractNum>
+  <w:abstractNum w:abstractNumId="9" w15:restartNumberingAfterBreak="0">
+    <w:nsid w:val="5AE41324"/>
+    <w:multiLevelType w:val="hybridMultilevel"/>
+    <w:tmpl w:val="F1B43A64"/>
+    <w:lvl w:ilvl="0" w:tplc="46AA7982">
+      <w:start w:val="1"/>
+      <w:numFmt w:val="lowerLetter"/>
+      <w:lvlText w:val="%1.)"/>
+      <w:lvlJc w:val="left"/>
+      <w:pPr>
+        <w:ind w:left="1080" w:hanging="360"/>
+      </w:pPr>
+      <w:rPr>
+        <w:rFonts w:hint="default"/>
+      </w:rPr>
+    </w:lvl>
+    <w:lvl w:ilvl="1" w:tplc="04100019" w:tentative="1">
+      <w:start w:val="1"/>
+      <w:numFmt w:val="lowerLetter"/>
+      <w:lvlText w:val="%2."/>
+      <w:lvlJc w:val="left"/>
+      <w:pPr>
+        <w:ind w:left="1800" w:hanging="360"/>
+      </w:pPr>
+    </w:lvl>
+    <w:lvl w:ilvl="2" w:tplc="0410001B" w:tentative="1">
+      <w:start w:val="1"/>
+      <w:numFmt w:val="lowerRoman"/>
+      <w:lvlText w:val="%3."/>
+      <w:lvlJc w:val="right"/>
+      <w:pPr>
+        <w:ind w:left="2520" w:hanging="180"/>
+      </w:pPr>
+    </w:lvl>
+    <w:lvl w:ilvl="3" w:tplc="0410000F" w:tentative="1">
+      <w:start w:val="1"/>
+      <w:numFmt w:val="decimal"/>
+      <w:lvlText w:val="%4."/>
+      <w:lvlJc w:val="left"/>
+      <w:pPr>
+        <w:ind w:left="3240" w:hanging="360"/>
+      </w:pPr>
+    </w:lvl>
+    <w:lvl w:ilvl="4" w:tplc="04100019" w:tentative="1">
+      <w:start w:val="1"/>
+      <w:numFmt w:val="lowerLetter"/>
+      <w:lvlText w:val="%5."/>
+      <w:lvlJc w:val="left"/>
+      <w:pPr>
+        <w:ind w:left="3960" w:hanging="360"/>
+      </w:pPr>
+    </w:lvl>
+    <w:lvl w:ilvl="5" w:tplc="0410001B" w:tentative="1">
+      <w:start w:val="1"/>
+      <w:numFmt w:val="lowerRoman"/>
+      <w:lvlText w:val="%6."/>
+      <w:lvlJc w:val="right"/>
+      <w:pPr>
+        <w:ind w:left="4680" w:hanging="180"/>
+      </w:pPr>
+    </w:lvl>
+    <w:lvl w:ilvl="6" w:tplc="0410000F" w:tentative="1">
+      <w:start w:val="1"/>
+      <w:numFmt w:val="decimal"/>
+      <w:lvlText w:val="%7."/>
+      <w:lvlJc w:val="left"/>
+      <w:pPr>
+        <w:ind w:left="5400" w:hanging="360"/>
+      </w:pPr>
+    </w:lvl>
+    <w:lvl w:ilvl="7" w:tplc="04100019" w:tentative="1">
+      <w:start w:val="1"/>
+      <w:numFmt w:val="lowerLetter"/>
+      <w:lvlText w:val="%8."/>
+      <w:lvlJc w:val="left"/>
+      <w:pPr>
+        <w:ind w:left="6120" w:hanging="360"/>
+      </w:pPr>
+    </w:lvl>
+    <w:lvl w:ilvl="8" w:tplc="0410001B" w:tentative="1">
+      <w:start w:val="1"/>
+      <w:numFmt w:val="lowerRoman"/>
+      <w:lvlText w:val="%9."/>
+      <w:lvlJc w:val="right"/>
+      <w:pPr>
+        <w:ind w:left="6840" w:hanging="180"/>
+      </w:pPr>
+    </w:lvl>
+  </w:abstractNum>
+  <w:abstractNum w:abstractNumId="10" w15:restartNumberingAfterBreak="0">
+    <w:nsid w:val="5C7373E9"/>
+    <w:multiLevelType w:val="hybridMultilevel"/>
+    <w:tmpl w:val="1A7A05F6"/>
+    <w:lvl w:ilvl="0" w:tplc="7A1ACCDE">
+      <w:start w:val="1"/>
+      <w:numFmt w:val="lowerLetter"/>
+      <w:lvlText w:val="%1.)"/>
+      <w:lvlJc w:val="left"/>
+      <w:pPr>
+        <w:ind w:left="1776" w:hanging="360"/>
+      </w:pPr>
+      <w:rPr>
+        <w:rFonts w:hint="default"/>
+      </w:rPr>
+    </w:lvl>
+    <w:lvl w:ilvl="1" w:tplc="04100019" w:tentative="1">
+      <w:start w:val="1"/>
+      <w:numFmt w:val="lowerLetter"/>
+      <w:lvlText w:val="%2."/>
+      <w:lvlJc w:val="left"/>
+      <w:pPr>
+        <w:ind w:left="2496" w:hanging="360"/>
+      </w:pPr>
+    </w:lvl>
+    <w:lvl w:ilvl="2" w:tplc="0410001B" w:tentative="1">
+      <w:start w:val="1"/>
+      <w:numFmt w:val="lowerRoman"/>
+      <w:lvlText w:val="%3."/>
+      <w:lvlJc w:val="right"/>
+      <w:pPr>
+        <w:ind w:left="3216" w:hanging="180"/>
+      </w:pPr>
+    </w:lvl>
+    <w:lvl w:ilvl="3" w:tplc="0410000F" w:tentative="1">
+      <w:start w:val="1"/>
+      <w:numFmt w:val="decimal"/>
+      <w:lvlText w:val="%4."/>
+      <w:lvlJc w:val="left"/>
+      <w:pPr>
+        <w:ind w:left="3936" w:hanging="360"/>
+      </w:pPr>
+    </w:lvl>
+    <w:lvl w:ilvl="4" w:tplc="04100019" w:tentative="1">
+      <w:start w:val="1"/>
+      <w:numFmt w:val="lowerLetter"/>
+      <w:lvlText w:val="%5."/>
+      <w:lvlJc w:val="left"/>
+      <w:pPr>
+        <w:ind w:left="4656" w:hanging="360"/>
+      </w:pPr>
+    </w:lvl>
+    <w:lvl w:ilvl="5" w:tplc="0410001B" w:tentative="1">
+      <w:start w:val="1"/>
+      <w:numFmt w:val="lowerRoman"/>
+      <w:lvlText w:val="%6."/>
+      <w:lvlJc w:val="right"/>
+      <w:pPr>
+        <w:ind w:left="5376" w:hanging="180"/>
+      </w:pPr>
+    </w:lvl>
+    <w:lvl w:ilvl="6" w:tplc="0410000F" w:tentative="1">
+      <w:start w:val="1"/>
+      <w:numFmt w:val="decimal"/>
+      <w:lvlText w:val="%7."/>
+      <w:lvlJc w:val="left"/>
+      <w:pPr>
+        <w:ind w:left="6096" w:hanging="360"/>
+      </w:pPr>
+    </w:lvl>
+    <w:lvl w:ilvl="7" w:tplc="04100019" w:tentative="1">
+      <w:start w:val="1"/>
+      <w:numFmt w:val="lowerLetter"/>
+      <w:lvlText w:val="%8."/>
+      <w:lvlJc w:val="left"/>
+      <w:pPr>
+        <w:ind w:left="6816" w:hanging="360"/>
+      </w:pPr>
+    </w:lvl>
+    <w:lvl w:ilvl="8" w:tplc="0410001B" w:tentative="1">
+      <w:start w:val="1"/>
+      <w:numFmt w:val="lowerRoman"/>
+      <w:lvlText w:val="%9."/>
+      <w:lvlJc w:val="right"/>
+      <w:pPr>
+        <w:ind w:left="7536" w:hanging="180"/>
+      </w:pPr>
+    </w:lvl>
+  </w:abstractNum>
+  <w:abstractNum w:abstractNumId="11" w15:restartNumberingAfterBreak="0">
+    <w:nsid w:val="60EB686F"/>
+    <w:multiLevelType w:val="hybridMultilevel"/>
+    <w:tmpl w:val="CAF6D8E8"/>
     <w:numStyleLink w:val="Numerato"/>
   </w:abstractNum>
-  <w:abstractNum w:abstractNumId="1">
+  <w:abstractNum w:abstractNumId="12" w15:restartNumberingAfterBreak="0">
+    <w:nsid w:val="627B66D3"/>
     <w:multiLevelType w:val="hybridMultilevel"/>
+    <w:tmpl w:val="3E9E871A"/>
+    <w:lvl w:ilvl="0" w:tplc="E5E03E7A">
+      <w:start w:val="1"/>
+      <w:numFmt w:val="lowerLetter"/>
+      <w:lvlText w:val="%1.)"/>
+      <w:lvlJc w:val="left"/>
+      <w:pPr>
+        <w:ind w:left="1080" w:hanging="360"/>
+      </w:pPr>
+      <w:rPr>
+        <w:rFonts w:hint="default"/>
+      </w:rPr>
+    </w:lvl>
+    <w:lvl w:ilvl="1" w:tplc="04100019" w:tentative="1">
+      <w:start w:val="1"/>
+      <w:numFmt w:val="lowerLetter"/>
+      <w:lvlText w:val="%2."/>
+      <w:lvlJc w:val="left"/>
+      <w:pPr>
+        <w:ind w:left="1800" w:hanging="360"/>
+      </w:pPr>
+    </w:lvl>
+    <w:lvl w:ilvl="2" w:tplc="0410001B" w:tentative="1">
+      <w:start w:val="1"/>
+      <w:numFmt w:val="lowerRoman"/>
+      <w:lvlText w:val="%3."/>
+      <w:lvlJc w:val="right"/>
+      <w:pPr>
+        <w:ind w:left="2520" w:hanging="180"/>
+      </w:pPr>
+    </w:lvl>
+    <w:lvl w:ilvl="3" w:tplc="0410000F" w:tentative="1">
+      <w:start w:val="1"/>
+      <w:numFmt w:val="decimal"/>
+      <w:lvlText w:val="%4."/>
+      <w:lvlJc w:val="left"/>
+      <w:pPr>
+        <w:ind w:left="3240" w:hanging="360"/>
+      </w:pPr>
+    </w:lvl>
+    <w:lvl w:ilvl="4" w:tplc="04100019" w:tentative="1">
+      <w:start w:val="1"/>
+      <w:numFmt w:val="lowerLetter"/>
+      <w:lvlText w:val="%5."/>
+      <w:lvlJc w:val="left"/>
+      <w:pPr>
+        <w:ind w:left="3960" w:hanging="360"/>
+      </w:pPr>
+    </w:lvl>
+    <w:lvl w:ilvl="5" w:tplc="0410001B" w:tentative="1">
+      <w:start w:val="1"/>
+      <w:numFmt w:val="lowerRoman"/>
+      <w:lvlText w:val="%6."/>
+      <w:lvlJc w:val="right"/>
+      <w:pPr>
+        <w:ind w:left="4680" w:hanging="180"/>
+      </w:pPr>
+    </w:lvl>
+    <w:lvl w:ilvl="6" w:tplc="0410000F" w:tentative="1">
+      <w:start w:val="1"/>
+      <w:numFmt w:val="decimal"/>
+      <w:lvlText w:val="%7."/>
+      <w:lvlJc w:val="left"/>
+      <w:pPr>
+        <w:ind w:left="5400" w:hanging="360"/>
+      </w:pPr>
+    </w:lvl>
+    <w:lvl w:ilvl="7" w:tplc="04100019" w:tentative="1">
+      <w:start w:val="1"/>
+      <w:numFmt w:val="lowerLetter"/>
+      <w:lvlText w:val="%8."/>
+      <w:lvlJc w:val="left"/>
+      <w:pPr>
+        <w:ind w:left="6120" w:hanging="360"/>
+      </w:pPr>
+    </w:lvl>
+    <w:lvl w:ilvl="8" w:tplc="0410001B" w:tentative="1">
+      <w:start w:val="1"/>
+      <w:numFmt w:val="lowerRoman"/>
+      <w:lvlText w:val="%9."/>
+      <w:lvlJc w:val="right"/>
+      <w:pPr>
+        <w:ind w:left="6840" w:hanging="180"/>
+      </w:pPr>
+    </w:lvl>
+  </w:abstractNum>
+  <w:abstractNum w:abstractNumId="13" w15:restartNumberingAfterBreak="0">
+    <w:nsid w:val="65F65FC2"/>
+    <w:multiLevelType w:val="hybridMultilevel"/>
+    <w:tmpl w:val="F8043E9E"/>
+    <w:lvl w:ilvl="0" w:tplc="7A404C2E">
+      <w:start w:val="1"/>
+      <w:numFmt w:val="lowerLetter"/>
+      <w:lvlText w:val="%1.)"/>
+      <w:lvlJc w:val="left"/>
+      <w:pPr>
+        <w:ind w:left="1080" w:hanging="360"/>
+      </w:pPr>
+      <w:rPr>
+        <w:rFonts w:hint="default"/>
+      </w:rPr>
+    </w:lvl>
+    <w:lvl w:ilvl="1" w:tplc="04100019" w:tentative="1">
+      <w:start w:val="1"/>
+      <w:numFmt w:val="lowerLetter"/>
+      <w:lvlText w:val="%2."/>
+      <w:lvlJc w:val="left"/>
+      <w:pPr>
+        <w:ind w:left="1800" w:hanging="360"/>
+      </w:pPr>
+    </w:lvl>
+    <w:lvl w:ilvl="2" w:tplc="0410001B" w:tentative="1">
+      <w:start w:val="1"/>
+      <w:numFmt w:val="lowerRoman"/>
+      <w:lvlText w:val="%3."/>
+      <w:lvlJc w:val="right"/>
+      <w:pPr>
+        <w:ind w:left="2520" w:hanging="180"/>
+      </w:pPr>
+    </w:lvl>
+    <w:lvl w:ilvl="3" w:tplc="0410000F" w:tentative="1">
+      <w:start w:val="1"/>
+      <w:numFmt w:val="decimal"/>
+      <w:lvlText w:val="%4."/>
+      <w:lvlJc w:val="left"/>
+      <w:pPr>
+        <w:ind w:left="3240" w:hanging="360"/>
+      </w:pPr>
+    </w:lvl>
+    <w:lvl w:ilvl="4" w:tplc="04100019" w:tentative="1">
+      <w:start w:val="1"/>
+      <w:numFmt w:val="lowerLetter"/>
+      <w:lvlText w:val="%5."/>
+      <w:lvlJc w:val="left"/>
+      <w:pPr>
+        <w:ind w:left="3960" w:hanging="360"/>
+      </w:pPr>
+    </w:lvl>
+    <w:lvl w:ilvl="5" w:tplc="0410001B" w:tentative="1">
+      <w:start w:val="1"/>
+      <w:numFmt w:val="lowerRoman"/>
+      <w:lvlText w:val="%6."/>
+      <w:lvlJc w:val="right"/>
+      <w:pPr>
+        <w:ind w:left="4680" w:hanging="180"/>
+      </w:pPr>
+    </w:lvl>
+    <w:lvl w:ilvl="6" w:tplc="0410000F" w:tentative="1">
+      <w:start w:val="1"/>
+      <w:numFmt w:val="decimal"/>
+      <w:lvlText w:val="%7."/>
+      <w:lvlJc w:val="left"/>
+      <w:pPr>
+        <w:ind w:left="5400" w:hanging="360"/>
+      </w:pPr>
+    </w:lvl>
+    <w:lvl w:ilvl="7" w:tplc="04100019" w:tentative="1">
+      <w:start w:val="1"/>
+      <w:numFmt w:val="lowerLetter"/>
+      <w:lvlText w:val="%8."/>
+      <w:lvlJc w:val="left"/>
+      <w:pPr>
+        <w:ind w:left="6120" w:hanging="360"/>
+      </w:pPr>
+    </w:lvl>
+    <w:lvl w:ilvl="8" w:tplc="0410001B" w:tentative="1">
+      <w:start w:val="1"/>
+      <w:numFmt w:val="lowerRoman"/>
+      <w:lvlText w:val="%9."/>
+      <w:lvlJc w:val="right"/>
+      <w:pPr>
+        <w:ind w:left="6840" w:hanging="180"/>
+      </w:pPr>
+    </w:lvl>
+  </w:abstractNum>
+  <w:abstractNum w:abstractNumId="14" w15:restartNumberingAfterBreak="0">
+    <w:nsid w:val="680D1155"/>
+    <w:multiLevelType w:val="hybridMultilevel"/>
+    <w:tmpl w:val="29E2414C"/>
+    <w:lvl w:ilvl="0" w:tplc="0CA67C32">
+      <w:start w:val="1"/>
+      <w:numFmt w:val="lowerLetter"/>
+      <w:lvlText w:val="%1.)"/>
+      <w:lvlJc w:val="left"/>
+      <w:pPr>
+        <w:ind w:left="1080" w:hanging="360"/>
+      </w:pPr>
+      <w:rPr>
+        <w:rFonts w:hint="default"/>
+      </w:rPr>
+    </w:lvl>
+    <w:lvl w:ilvl="1" w:tplc="04100019" w:tentative="1">
+      <w:start w:val="1"/>
+      <w:numFmt w:val="lowerLetter"/>
+      <w:lvlText w:val="%2."/>
+      <w:lvlJc w:val="left"/>
+      <w:pPr>
+        <w:ind w:left="1800" w:hanging="360"/>
+      </w:pPr>
+    </w:lvl>
+    <w:lvl w:ilvl="2" w:tplc="0410001B" w:tentative="1">
+      <w:start w:val="1"/>
+      <w:numFmt w:val="lowerRoman"/>
+      <w:lvlText w:val="%3."/>
+      <w:lvlJc w:val="right"/>
+      <w:pPr>
+        <w:ind w:left="2520" w:hanging="180"/>
+      </w:pPr>
+    </w:lvl>
+    <w:lvl w:ilvl="3" w:tplc="0410000F" w:tentative="1">
+      <w:start w:val="1"/>
+      <w:numFmt w:val="decimal"/>
+      <w:lvlText w:val="%4."/>
+      <w:lvlJc w:val="left"/>
+      <w:pPr>
+        <w:ind w:left="3240" w:hanging="360"/>
+      </w:pPr>
+    </w:lvl>
+    <w:lvl w:ilvl="4" w:tplc="04100019" w:tentative="1">
+      <w:start w:val="1"/>
+      <w:numFmt w:val="lowerLetter"/>
+      <w:lvlText w:val="%5."/>
+      <w:lvlJc w:val="left"/>
+      <w:pPr>
+        <w:ind w:left="3960" w:hanging="360"/>
+      </w:pPr>
+    </w:lvl>
+    <w:lvl w:ilvl="5" w:tplc="0410001B" w:tentative="1">
+      <w:start w:val="1"/>
+      <w:numFmt w:val="lowerRoman"/>
+      <w:lvlText w:val="%6."/>
+      <w:lvlJc w:val="right"/>
+      <w:pPr>
+        <w:ind w:left="4680" w:hanging="180"/>
+      </w:pPr>
+    </w:lvl>
+    <w:lvl w:ilvl="6" w:tplc="0410000F" w:tentative="1">
+      <w:start w:val="1"/>
+      <w:numFmt w:val="decimal"/>
+      <w:lvlText w:val="%7."/>
+      <w:lvlJc w:val="left"/>
+      <w:pPr>
+        <w:ind w:left="5400" w:hanging="360"/>
+      </w:pPr>
+    </w:lvl>
+    <w:lvl w:ilvl="7" w:tplc="04100019" w:tentative="1">
+      <w:start w:val="1"/>
+      <w:numFmt w:val="lowerLetter"/>
+      <w:lvlText w:val="%8."/>
+      <w:lvlJc w:val="left"/>
+      <w:pPr>
+        <w:ind w:left="6120" w:hanging="360"/>
+      </w:pPr>
+    </w:lvl>
+    <w:lvl w:ilvl="8" w:tplc="0410001B" w:tentative="1">
+      <w:start w:val="1"/>
+      <w:numFmt w:val="lowerRoman"/>
+      <w:lvlText w:val="%9."/>
+      <w:lvlJc w:val="right"/>
+      <w:pPr>
+        <w:ind w:left="6840" w:hanging="180"/>
+      </w:pPr>
+    </w:lvl>
+  </w:abstractNum>
+  <w:abstractNum w:abstractNumId="15" w15:restartNumberingAfterBreak="0">
+    <w:nsid w:val="6B7E7D38"/>
+    <w:multiLevelType w:val="hybridMultilevel"/>
+    <w:tmpl w:val="E8CA2EDC"/>
+    <w:lvl w:ilvl="0" w:tplc="43BE6062">
+      <w:start w:val="1"/>
+      <w:numFmt w:val="lowerLetter"/>
+      <w:lvlText w:val="%1.)"/>
+      <w:lvlJc w:val="left"/>
+      <w:pPr>
+        <w:ind w:left="1080" w:hanging="360"/>
+      </w:pPr>
+      <w:rPr>
+        <w:rFonts w:hint="default"/>
+      </w:rPr>
+    </w:lvl>
+    <w:lvl w:ilvl="1" w:tplc="04100019" w:tentative="1">
+      <w:start w:val="1"/>
+      <w:numFmt w:val="lowerLetter"/>
+      <w:lvlText w:val="%2."/>
+      <w:lvlJc w:val="left"/>
+      <w:pPr>
+        <w:ind w:left="1800" w:hanging="360"/>
+      </w:pPr>
+    </w:lvl>
+    <w:lvl w:ilvl="2" w:tplc="0410001B" w:tentative="1">
+      <w:start w:val="1"/>
+      <w:numFmt w:val="lowerRoman"/>
+      <w:lvlText w:val="%3."/>
+      <w:lvlJc w:val="right"/>
+      <w:pPr>
+        <w:ind w:left="2520" w:hanging="180"/>
+      </w:pPr>
+    </w:lvl>
+    <w:lvl w:ilvl="3" w:tplc="0410000F" w:tentative="1">
+      <w:start w:val="1"/>
+      <w:numFmt w:val="decimal"/>
+      <w:lvlText w:val="%4."/>
+      <w:lvlJc w:val="left"/>
+      <w:pPr>
+        <w:ind w:left="3240" w:hanging="360"/>
+      </w:pPr>
+    </w:lvl>
+    <w:lvl w:ilvl="4" w:tplc="04100019" w:tentative="1">
+      <w:start w:val="1"/>
+      <w:numFmt w:val="lowerLetter"/>
+      <w:lvlText w:val="%5."/>
+      <w:lvlJc w:val="left"/>
+      <w:pPr>
+        <w:ind w:left="3960" w:hanging="360"/>
+      </w:pPr>
+    </w:lvl>
+    <w:lvl w:ilvl="5" w:tplc="0410001B" w:tentative="1">
+      <w:start w:val="1"/>
+      <w:numFmt w:val="lowerRoman"/>
+      <w:lvlText w:val="%6."/>
+      <w:lvlJc w:val="right"/>
+      <w:pPr>
+        <w:ind w:left="4680" w:hanging="180"/>
+      </w:pPr>
+    </w:lvl>
+    <w:lvl w:ilvl="6" w:tplc="0410000F" w:tentative="1">
+      <w:start w:val="1"/>
+      <w:numFmt w:val="decimal"/>
+      <w:lvlText w:val="%7."/>
+      <w:lvlJc w:val="left"/>
+      <w:pPr>
+        <w:ind w:left="5400" w:hanging="360"/>
+      </w:pPr>
+    </w:lvl>
+    <w:lvl w:ilvl="7" w:tplc="04100019" w:tentative="1">
+      <w:start w:val="1"/>
+      <w:numFmt w:val="lowerLetter"/>
+      <w:lvlText w:val="%8."/>
+      <w:lvlJc w:val="left"/>
+      <w:pPr>
+        <w:ind w:left="6120" w:hanging="360"/>
+      </w:pPr>
+    </w:lvl>
+    <w:lvl w:ilvl="8" w:tplc="0410001B" w:tentative="1">
+      <w:start w:val="1"/>
+      <w:numFmt w:val="lowerRoman"/>
+      <w:lvlText w:val="%9."/>
+      <w:lvlJc w:val="right"/>
+      <w:pPr>
+        <w:ind w:left="6840" w:hanging="180"/>
+      </w:pPr>
+    </w:lvl>
+  </w:abstractNum>
+  <w:abstractNum w:abstractNumId="16" w15:restartNumberingAfterBreak="0">
+    <w:nsid w:val="6D7B5835"/>
+    <w:multiLevelType w:val="hybridMultilevel"/>
+    <w:tmpl w:val="DDE886D6"/>
+    <w:lvl w:ilvl="0" w:tplc="DA94E53C">
+      <w:start w:val="1"/>
+      <w:numFmt w:val="lowerLetter"/>
+      <w:lvlText w:val="%1.)"/>
+      <w:lvlJc w:val="left"/>
+      <w:pPr>
+        <w:ind w:left="1080" w:hanging="360"/>
+      </w:pPr>
+      <w:rPr>
+        <w:rFonts w:hint="default"/>
+      </w:rPr>
+    </w:lvl>
+    <w:lvl w:ilvl="1" w:tplc="04100019" w:tentative="1">
+      <w:start w:val="1"/>
+      <w:numFmt w:val="lowerLetter"/>
+      <w:lvlText w:val="%2."/>
+      <w:lvlJc w:val="left"/>
+      <w:pPr>
+        <w:ind w:left="1800" w:hanging="360"/>
+      </w:pPr>
+    </w:lvl>
+    <w:lvl w:ilvl="2" w:tplc="0410001B" w:tentative="1">
+      <w:start w:val="1"/>
+      <w:numFmt w:val="lowerRoman"/>
+      <w:lvlText w:val="%3."/>
+      <w:lvlJc w:val="right"/>
+      <w:pPr>
+        <w:ind w:left="2520" w:hanging="180"/>
+      </w:pPr>
+    </w:lvl>
+    <w:lvl w:ilvl="3" w:tplc="0410000F" w:tentative="1">
+      <w:start w:val="1"/>
+      <w:numFmt w:val="decimal"/>
+      <w:lvlText w:val="%4."/>
+      <w:lvlJc w:val="left"/>
+      <w:pPr>
+        <w:ind w:left="3240" w:hanging="360"/>
+      </w:pPr>
+    </w:lvl>
+    <w:lvl w:ilvl="4" w:tplc="04100019" w:tentative="1">
+      <w:start w:val="1"/>
+      <w:numFmt w:val="lowerLetter"/>
+      <w:lvlText w:val="%5."/>
+      <w:lvlJc w:val="left"/>
+      <w:pPr>
+        <w:ind w:left="3960" w:hanging="360"/>
+      </w:pPr>
+    </w:lvl>
+    <w:lvl w:ilvl="5" w:tplc="0410001B" w:tentative="1">
+      <w:start w:val="1"/>
+      <w:numFmt w:val="lowerRoman"/>
+      <w:lvlText w:val="%6."/>
+      <w:lvlJc w:val="right"/>
+      <w:pPr>
+        <w:ind w:left="4680" w:hanging="180"/>
+      </w:pPr>
+    </w:lvl>
+    <w:lvl w:ilvl="6" w:tplc="0410000F" w:tentative="1">
+      <w:start w:val="1"/>
+      <w:numFmt w:val="decimal"/>
+      <w:lvlText w:val="%7."/>
+      <w:lvlJc w:val="left"/>
+      <w:pPr>
+        <w:ind w:left="5400" w:hanging="360"/>
+      </w:pPr>
+    </w:lvl>
+    <w:lvl w:ilvl="7" w:tplc="04100019" w:tentative="1">
+      <w:start w:val="1"/>
+      <w:numFmt w:val="lowerLetter"/>
+      <w:lvlText w:val="%8."/>
+      <w:lvlJc w:val="left"/>
+      <w:pPr>
+        <w:ind w:left="6120" w:hanging="360"/>
+      </w:pPr>
+    </w:lvl>
+    <w:lvl w:ilvl="8" w:tplc="0410001B" w:tentative="1">
+      <w:start w:val="1"/>
+      <w:numFmt w:val="lowerRoman"/>
+      <w:lvlText w:val="%9."/>
+      <w:lvlJc w:val="right"/>
+      <w:pPr>
+        <w:ind w:left="6840" w:hanging="180"/>
+      </w:pPr>
+    </w:lvl>
+  </w:abstractNum>
+  <w:abstractNum w:abstractNumId="17" w15:restartNumberingAfterBreak="0">
+    <w:nsid w:val="6E1C76E4"/>
+    <w:multiLevelType w:val="hybridMultilevel"/>
+    <w:tmpl w:val="CAF6D8E8"/>
     <w:styleLink w:val="Numerato"/>
-    <w:lvl w:ilvl="0">
+    <w:lvl w:ilvl="0" w:tplc="E6480430">
       <w:start w:val="1"/>
       <w:numFmt w:val="decimal"/>
-      <w:suff w:val="tab"/>
       <w:lvlText w:val="%1."/>
       <w:lvlJc w:val="left"/>
       <w:pPr>
@@ -743,10 +5418,9 @@
         <w:vertAlign w:val="baseline"/>
       </w:rPr>
     </w:lvl>
-    <w:lvl w:ilvl="1">
+    <w:lvl w:ilvl="1" w:tplc="FDAC5482">
       <w:start w:val="1"/>
       <w:numFmt w:val="decimal"/>
-      <w:suff w:val="tab"/>
       <w:lvlText w:val="%2."/>
       <w:lvlJc w:val="left"/>
       <w:pPr>
@@ -769,10 +5443,9 @@
         <w:vertAlign w:val="baseline"/>
       </w:rPr>
     </w:lvl>
-    <w:lvl w:ilvl="2">
+    <w:lvl w:ilvl="2" w:tplc="94C27FA0">
       <w:start w:val="1"/>
       <w:numFmt w:val="decimal"/>
-      <w:suff w:val="tab"/>
       <w:lvlText w:val="%3."/>
       <w:lvlJc w:val="left"/>
       <w:pPr>
@@ -795,10 +5468,9 @@
         <w:vertAlign w:val="baseline"/>
       </w:rPr>
     </w:lvl>
-    <w:lvl w:ilvl="3">
+    <w:lvl w:ilvl="3" w:tplc="B2807536">
       <w:start w:val="1"/>
       <w:numFmt w:val="decimal"/>
-      <w:suff w:val="tab"/>
       <w:lvlText w:val="%4."/>
       <w:lvlJc w:val="left"/>
       <w:pPr>
@@ -821,10 +5493,9 @@
         <w:vertAlign w:val="baseline"/>
       </w:rPr>
     </w:lvl>
-    <w:lvl w:ilvl="4">
+    <w:lvl w:ilvl="4" w:tplc="0B74C908">
       <w:start w:val="1"/>
       <w:numFmt w:val="decimal"/>
-      <w:suff w:val="tab"/>
       <w:lvlText w:val="%5."/>
       <w:lvlJc w:val="left"/>
       <w:pPr>
@@ -847,10 +5518,9 @@
         <w:vertAlign w:val="baseline"/>
       </w:rPr>
     </w:lvl>
-    <w:lvl w:ilvl="5">
+    <w:lvl w:ilvl="5" w:tplc="D5F804C8">
       <w:start w:val="1"/>
       <w:numFmt w:val="decimal"/>
-      <w:suff w:val="tab"/>
       <w:lvlText w:val="%6."/>
       <w:lvlJc w:val="left"/>
       <w:pPr>
@@ -873,10 +5543,9 @@
         <w:vertAlign w:val="baseline"/>
       </w:rPr>
     </w:lvl>
-    <w:lvl w:ilvl="6">
+    <w:lvl w:ilvl="6" w:tplc="DE089A96">
       <w:start w:val="1"/>
       <w:numFmt w:val="decimal"/>
-      <w:suff w:val="tab"/>
       <w:lvlText w:val="%7."/>
       <w:lvlJc w:val="left"/>
       <w:pPr>
@@ -899,10 +5568,9 @@
         <w:vertAlign w:val="baseline"/>
       </w:rPr>
     </w:lvl>
-    <w:lvl w:ilvl="7">
+    <w:lvl w:ilvl="7" w:tplc="09E4C276">
       <w:start w:val="1"/>
       <w:numFmt w:val="decimal"/>
-      <w:suff w:val="tab"/>
       <w:lvlText w:val="%8."/>
       <w:lvlJc w:val="left"/>
       <w:pPr>
@@ -925,10 +5593,9 @@
         <w:vertAlign w:val="baseline"/>
       </w:rPr>
     </w:lvl>
-    <w:lvl w:ilvl="8">
+    <w:lvl w:ilvl="8" w:tplc="B4302A5A">
       <w:start w:val="1"/>
       <w:numFmt w:val="decimal"/>
-      <w:suff w:val="tab"/>
       <w:lvlText w:val="%9."/>
       <w:lvlJc w:val="left"/>
       <w:pPr>
@@ -952,58 +5619,75 @@
       </w:rPr>
     </w:lvl>
   </w:abstractNum>
-  <w:num w:numId="1">
+  <w:num w:numId="1" w16cid:durableId="782378671">
+    <w:abstractNumId w:val="17"/>
+  </w:num>
+  <w:num w:numId="2" w16cid:durableId="1110122119">
+    <w:abstractNumId w:val="11"/>
+  </w:num>
+  <w:num w:numId="3" w16cid:durableId="1328823715">
     <w:abstractNumId w:val="1"/>
   </w:num>
-  <w:num w:numId="2">
+  <w:num w:numId="4" w16cid:durableId="106775970">
+    <w:abstractNumId w:val="6"/>
+  </w:num>
+  <w:num w:numId="5" w16cid:durableId="1786926488">
+    <w:abstractNumId w:val="2"/>
+  </w:num>
+  <w:num w:numId="6" w16cid:durableId="336539048">
+    <w:abstractNumId w:val="10"/>
+  </w:num>
+  <w:num w:numId="7" w16cid:durableId="1140927306">
+    <w:abstractNumId w:val="16"/>
+  </w:num>
+  <w:num w:numId="8" w16cid:durableId="142159305">
+    <w:abstractNumId w:val="9"/>
+  </w:num>
+  <w:num w:numId="9" w16cid:durableId="720323436">
+    <w:abstractNumId w:val="4"/>
+  </w:num>
+  <w:num w:numId="10" w16cid:durableId="1179468647">
+    <w:abstractNumId w:val="14"/>
+  </w:num>
+  <w:num w:numId="11" w16cid:durableId="1927567221">
+    <w:abstractNumId w:val="7"/>
+  </w:num>
+  <w:num w:numId="12" w16cid:durableId="1510440917">
+    <w:abstractNumId w:val="12"/>
+  </w:num>
+  <w:num w:numId="13" w16cid:durableId="730928599">
+    <w:abstractNumId w:val="5"/>
+  </w:num>
+  <w:num w:numId="14" w16cid:durableId="55519463">
     <w:abstractNumId w:val="0"/>
+  </w:num>
+  <w:num w:numId="15" w16cid:durableId="67852261">
+    <w:abstractNumId w:val="13"/>
+  </w:num>
+  <w:num w:numId="16" w16cid:durableId="1125583731">
+    <w:abstractNumId w:val="3"/>
+  </w:num>
+  <w:num w:numId="17" w16cid:durableId="1983731297">
+    <w:abstractNumId w:val="8"/>
+  </w:num>
+  <w:num w:numId="18" w16cid:durableId="1281497426">
+    <w:abstractNumId w:val="15"/>
   </w:num>
 </w:numbering>
 </file>
 
 <file path=word/styles.xml><?xml version="1.0" encoding="utf-8"?>
-<w:styles xmlns:w="http://schemas.openxmlformats.org/wordprocessingml/2006/main" xmlns:mc="http://schemas.openxmlformats.org/markup-compatibility/2006" xmlns:w14="http://schemas.microsoft.com/office/word/2010/wordml" mc:Ignorable="w14">
+<w:styles xmlns:mc="http://schemas.openxmlformats.org/markup-compatibility/2006" xmlns:r="http://schemas.openxmlformats.org/officeDocument/2006/relationships" xmlns:w="http://schemas.openxmlformats.org/wordprocessingml/2006/main" xmlns:w14="http://schemas.microsoft.com/office/word/2010/wordml" xmlns:w15="http://schemas.microsoft.com/office/word/2012/wordml" xmlns:w16cex="http://schemas.microsoft.com/office/word/2018/wordml/cex" xmlns:w16cid="http://schemas.microsoft.com/office/word/2016/wordml/cid" xmlns:w16="http://schemas.microsoft.com/office/word/2018/wordml" xmlns:w16sdtdh="http://schemas.microsoft.com/office/word/2020/wordml/sdtdatahash" xmlns:w16se="http://schemas.microsoft.com/office/word/2015/wordml/symex" mc:Ignorable="w14 w15 w16se w16cid w16 w16cex w16sdtdh">
   <w:docDefaults>
     <w:rPrDefault>
       <w:rPr>
-        <w:rFonts w:ascii="Times New Roman" w:cs="Times New Roman" w:hAnsi="Times New Roman" w:eastAsia="Arial Unicode MS"/>
-        <w:b w:val="0"/>
-        <w:bCs w:val="0"/>
-        <w:i w:val="0"/>
-        <w:iCs w:val="0"/>
-        <w:caps w:val="0"/>
-        <w:smallCaps w:val="0"/>
-        <w:strike w:val="0"/>
-        <w:dstrike w:val="0"/>
-        <w:outline w:val="0"/>
-        <w:emboss w:val="0"/>
-        <w:imprint w:val="0"/>
-        <w:vanish w:val="0"/>
-        <w:color w:val="auto"/>
-        <w:spacing w:val="0"/>
-        <w:w w:val="100"/>
-        <w:kern w:val="0"/>
-        <w:position w:val="0"/>
-        <w:sz w:val="20"/>
-        <w:szCs w:val="20"/>
-        <w:u w:val="none" w:color="auto"/>
+        <w:rFonts w:ascii="Times New Roman" w:eastAsia="Arial Unicode MS" w:hAnsi="Times New Roman" w:cs="Times New Roman"/>
         <w:bdr w:val="nil"/>
-        <w:vertAlign w:val="baseline"/>
-        <w:lang/>
+        <w:lang w:val="it-IT" w:eastAsia="it-IT" w:bidi="ar-SA"/>
       </w:rPr>
     </w:rPrDefault>
     <w:pPrDefault>
       <w:pPr>
-        <w:keepNext w:val="0"/>
-        <w:keepLines w:val="0"/>
-        <w:pageBreakBefore w:val="0"/>
-        <w:framePr w:anchorLock="0" w:w="0" w:h="0" w:vSpace="0" w:hSpace="0" w:xAlign="left" w:y="0" w:hRule="exact" w:vAnchor="margin"/>
-        <w:widowControl w:val="1"/>
-        <w:numPr>
-          <w:ilvl w:val="0"/>
-          <w:numId w:val="0"/>
-        </w:numPr>
-        <w:suppressLineNumbers w:val="0"/>
         <w:pBdr>
           <w:top w:val="nil"/>
           <w:left w:val="nil"/>
@@ -1012,157 +5696,478 @@
           <w:between w:val="nil"/>
           <w:bar w:val="nil"/>
         </w:pBdr>
-        <w:shd w:val="clear" w:color="auto" w:fill="auto"/>
-        <w:suppressAutoHyphens w:val="0"/>
-        <w:spacing w:before="0" w:beforeAutospacing="0" w:after="0" w:afterAutospacing="0" w:line="240" w:lineRule="auto"/>
-        <w:ind w:left="0" w:right="0" w:firstLine="0"/>
-        <w:jc w:val="left"/>
-        <w:outlineLvl w:val="9"/>
       </w:pPr>
     </w:pPrDefault>
   </w:docDefaults>
-  <w:style w:type="paragraph" w:default="1" w:styleId="Normal">
+  <w:latentStyles w:defLockedState="0" w:defUIPriority="99" w:defSemiHidden="0" w:defUnhideWhenUsed="0" w:defQFormat="0" w:count="376">
+    <w:lsdException w:name="Normal" w:uiPriority="0" w:qFormat="1"/>
+    <w:lsdException w:name="heading 1" w:uiPriority="9" w:qFormat="1"/>
+    <w:lsdException w:name="heading 2" w:semiHidden="1" w:uiPriority="9" w:unhideWhenUsed="1" w:qFormat="1"/>
+    <w:lsdException w:name="heading 3" w:semiHidden="1" w:uiPriority="9" w:unhideWhenUsed="1" w:qFormat="1"/>
+    <w:lsdException w:name="heading 4" w:semiHidden="1" w:uiPriority="9" w:unhideWhenUsed="1" w:qFormat="1"/>
+    <w:lsdException w:name="heading 5" w:semiHidden="1" w:uiPriority="9" w:unhideWhenUsed="1" w:qFormat="1"/>
+    <w:lsdException w:name="heading 6" w:semiHidden="1" w:uiPriority="9" w:unhideWhenUsed="1" w:qFormat="1"/>
+    <w:lsdException w:name="heading 7" w:semiHidden="1" w:uiPriority="9" w:unhideWhenUsed="1" w:qFormat="1"/>
+    <w:lsdException w:name="heading 8" w:semiHidden="1" w:uiPriority="9" w:unhideWhenUsed="1" w:qFormat="1"/>
+    <w:lsdException w:name="heading 9" w:semiHidden="1" w:uiPriority="9" w:unhideWhenUsed="1" w:qFormat="1"/>
+    <w:lsdException w:name="index 1" w:semiHidden="1" w:unhideWhenUsed="1"/>
+    <w:lsdException w:name="index 2" w:semiHidden="1" w:unhideWhenUsed="1"/>
+    <w:lsdException w:name="index 3" w:semiHidden="1" w:unhideWhenUsed="1"/>
+    <w:lsdException w:name="index 4" w:semiHidden="1" w:unhideWhenUsed="1"/>
+    <w:lsdException w:name="index 5" w:semiHidden="1" w:unhideWhenUsed="1"/>
+    <w:lsdException w:name="index 6" w:semiHidden="1" w:unhideWhenUsed="1"/>
+    <w:lsdException w:name="index 7" w:semiHidden="1" w:unhideWhenUsed="1"/>
+    <w:lsdException w:name="index 8" w:semiHidden="1" w:unhideWhenUsed="1"/>
+    <w:lsdException w:name="index 9" w:semiHidden="1" w:unhideWhenUsed="1"/>
+    <w:lsdException w:name="toc 1" w:semiHidden="1" w:uiPriority="39" w:unhideWhenUsed="1"/>
+    <w:lsdException w:name="toc 2" w:semiHidden="1" w:uiPriority="39" w:unhideWhenUsed="1"/>
+    <w:lsdException w:name="toc 3" w:semiHidden="1" w:uiPriority="39" w:unhideWhenUsed="1"/>
+    <w:lsdException w:name="toc 4" w:semiHidden="1" w:uiPriority="39" w:unhideWhenUsed="1"/>
+    <w:lsdException w:name="toc 5" w:semiHidden="1" w:uiPriority="39" w:unhideWhenUsed="1"/>
+    <w:lsdException w:name="toc 6" w:semiHidden="1" w:uiPriority="39" w:unhideWhenUsed="1"/>
+    <w:lsdException w:name="toc 7" w:semiHidden="1" w:uiPriority="39" w:unhideWhenUsed="1"/>
+    <w:lsdException w:name="toc 8" w:semiHidden="1" w:uiPriority="39" w:unhideWhenUsed="1"/>
+    <w:lsdException w:name="toc 9" w:semiHidden="1" w:uiPriority="39" w:unhideWhenUsed="1"/>
+    <w:lsdException w:name="Normal Indent" w:semiHidden="1" w:unhideWhenUsed="1"/>
+    <w:lsdException w:name="footnote text" w:semiHidden="1" w:unhideWhenUsed="1"/>
+    <w:lsdException w:name="annotation text" w:semiHidden="1" w:unhideWhenUsed="1"/>
+    <w:lsdException w:name="header" w:semiHidden="1" w:unhideWhenUsed="1"/>
+    <w:lsdException w:name="footer" w:semiHidden="1" w:unhideWhenUsed="1"/>
+    <w:lsdException w:name="index heading" w:semiHidden="1" w:unhideWhenUsed="1"/>
+    <w:lsdException w:name="caption" w:semiHidden="1" w:uiPriority="35" w:unhideWhenUsed="1" w:qFormat="1"/>
+    <w:lsdException w:name="table of figures" w:semiHidden="1" w:unhideWhenUsed="1"/>
+    <w:lsdException w:name="envelope address" w:semiHidden="1" w:unhideWhenUsed="1"/>
+    <w:lsdException w:name="envelope return" w:semiHidden="1" w:unhideWhenUsed="1"/>
+    <w:lsdException w:name="footnote reference" w:semiHidden="1" w:unhideWhenUsed="1"/>
+    <w:lsdException w:name="annotation reference" w:semiHidden="1" w:unhideWhenUsed="1"/>
+    <w:lsdException w:name="line number" w:semiHidden="1" w:unhideWhenUsed="1"/>
+    <w:lsdException w:name="page number" w:semiHidden="1" w:unhideWhenUsed="1"/>
+    <w:lsdException w:name="endnote reference" w:semiHidden="1" w:unhideWhenUsed="1"/>
+    <w:lsdException w:name="endnote text" w:semiHidden="1" w:unhideWhenUsed="1"/>
+    <w:lsdException w:name="table of authorities" w:semiHidden="1" w:unhideWhenUsed="1"/>
+    <w:lsdException w:name="macro" w:semiHidden="1" w:unhideWhenUsed="1"/>
+    <w:lsdException w:name="toa heading" w:semiHidden="1" w:unhideWhenUsed="1"/>
+    <w:lsdException w:name="List" w:semiHidden="1" w:unhideWhenUsed="1"/>
+    <w:lsdException w:name="List Bullet" w:semiHidden="1" w:unhideWhenUsed="1"/>
+    <w:lsdException w:name="List Number" w:semiHidden="1" w:unhideWhenUsed="1"/>
+    <w:lsdException w:name="List 2" w:semiHidden="1" w:unhideWhenUsed="1"/>
+    <w:lsdException w:name="List 3" w:semiHidden="1" w:unhideWhenUsed="1"/>
+    <w:lsdException w:name="List 4" w:semiHidden="1" w:unhideWhenUsed="1"/>
+    <w:lsdException w:name="List 5" w:semiHidden="1" w:unhideWhenUsed="1"/>
+    <w:lsdException w:name="List Bullet 2" w:semiHidden="1" w:unhideWhenUsed="1"/>
+    <w:lsdException w:name="List Bullet 3" w:semiHidden="1" w:unhideWhenUsed="1"/>
+    <w:lsdException w:name="List Bullet 4" w:semiHidden="1" w:unhideWhenUsed="1"/>
+    <w:lsdException w:name="List Bullet 5" w:semiHidden="1" w:unhideWhenUsed="1"/>
+    <w:lsdException w:name="List Number 2" w:semiHidden="1" w:unhideWhenUsed="1"/>
+    <w:lsdException w:name="List Number 3" w:semiHidden="1" w:unhideWhenUsed="1"/>
+    <w:lsdException w:name="List Number 4" w:semiHidden="1" w:unhideWhenUsed="1"/>
+    <w:lsdException w:name="List Number 5" w:semiHidden="1" w:unhideWhenUsed="1"/>
+    <w:lsdException w:name="Title" w:uiPriority="10" w:qFormat="1"/>
+    <w:lsdException w:name="Closing" w:semiHidden="1" w:unhideWhenUsed="1"/>
+    <w:lsdException w:name="Signature" w:semiHidden="1" w:unhideWhenUsed="1"/>
+    <w:lsdException w:name="Default Paragraph Font" w:semiHidden="1" w:uiPriority="1" w:unhideWhenUsed="1"/>
+    <w:lsdException w:name="Body Text" w:semiHidden="1" w:unhideWhenUsed="1"/>
+    <w:lsdException w:name="Body Text Indent" w:semiHidden="1" w:unhideWhenUsed="1"/>
+    <w:lsdException w:name="List Continue" w:semiHidden="1" w:unhideWhenUsed="1"/>
+    <w:lsdException w:name="List Continue 2" w:semiHidden="1" w:unhideWhenUsed="1"/>
+    <w:lsdException w:name="List Continue 3" w:semiHidden="1" w:unhideWhenUsed="1"/>
+    <w:lsdException w:name="List Continue 4" w:semiHidden="1" w:unhideWhenUsed="1"/>
+    <w:lsdException w:name="List Continue 5" w:semiHidden="1" w:unhideWhenUsed="1"/>
+    <w:lsdException w:name="Message Header" w:semiHidden="1" w:unhideWhenUsed="1"/>
+    <w:lsdException w:name="Subtitle" w:uiPriority="11" w:qFormat="1"/>
+    <w:lsdException w:name="Salutation" w:semiHidden="1" w:unhideWhenUsed="1"/>
+    <w:lsdException w:name="Date" w:semiHidden="1" w:unhideWhenUsed="1"/>
+    <w:lsdException w:name="Body Text First Indent" w:semiHidden="1" w:unhideWhenUsed="1"/>
+    <w:lsdException w:name="Body Text First Indent 2" w:semiHidden="1" w:unhideWhenUsed="1"/>
+    <w:lsdException w:name="Note Heading" w:semiHidden="1" w:unhideWhenUsed="1"/>
+    <w:lsdException w:name="Body Text 2" w:semiHidden="1" w:unhideWhenUsed="1"/>
+    <w:lsdException w:name="Body Text 3" w:semiHidden="1" w:unhideWhenUsed="1"/>
+    <w:lsdException w:name="Body Text Indent 2" w:semiHidden="1" w:unhideWhenUsed="1"/>
+    <w:lsdException w:name="Body Text Indent 3" w:semiHidden="1" w:unhideWhenUsed="1"/>
+    <w:lsdException w:name="Block Text" w:semiHidden="1" w:unhideWhenUsed="1"/>
+    <w:lsdException w:name="Hyperlink" w:semiHidden="1" w:unhideWhenUsed="1"/>
+    <w:lsdException w:name="FollowedHyperlink" w:semiHidden="1" w:unhideWhenUsed="1"/>
+    <w:lsdException w:name="Strong" w:uiPriority="22" w:qFormat="1"/>
+    <w:lsdException w:name="Emphasis" w:uiPriority="20" w:qFormat="1"/>
+    <w:lsdException w:name="Document Map" w:semiHidden="1" w:unhideWhenUsed="1"/>
+    <w:lsdException w:name="Plain Text" w:semiHidden="1" w:unhideWhenUsed="1"/>
+    <w:lsdException w:name="E-mail Signature" w:semiHidden="1" w:unhideWhenUsed="1"/>
+    <w:lsdException w:name="HTML Top of Form" w:semiHidden="1" w:unhideWhenUsed="1"/>
+    <w:lsdException w:name="HTML Bottom of Form" w:semiHidden="1" w:unhideWhenUsed="1"/>
+    <w:lsdException w:name="Normal (Web)" w:semiHidden="1" w:unhideWhenUsed="1"/>
+    <w:lsdException w:name="HTML Acronym" w:semiHidden="1" w:unhideWhenUsed="1"/>
+    <w:lsdException w:name="HTML Address" w:semiHidden="1" w:unhideWhenUsed="1"/>
+    <w:lsdException w:name="HTML Cite" w:semiHidden="1" w:unhideWhenUsed="1"/>
+    <w:lsdException w:name="HTML Code" w:semiHidden="1" w:unhideWhenUsed="1"/>
+    <w:lsdException w:name="HTML Definition" w:semiHidden="1" w:unhideWhenUsed="1"/>
+    <w:lsdException w:name="HTML Keyboard" w:semiHidden="1" w:unhideWhenUsed="1"/>
+    <w:lsdException w:name="HTML Preformatted" w:semiHidden="1" w:unhideWhenUsed="1"/>
+    <w:lsdException w:name="HTML Sample" w:semiHidden="1" w:unhideWhenUsed="1"/>
+    <w:lsdException w:name="HTML Typewriter" w:semiHidden="1" w:unhideWhenUsed="1"/>
+    <w:lsdException w:name="HTML Variable" w:semiHidden="1" w:unhideWhenUsed="1"/>
+    <w:lsdException w:name="Normal Table" w:semiHidden="1" w:unhideWhenUsed="1"/>
+    <w:lsdException w:name="annotation subject" w:semiHidden="1" w:unhideWhenUsed="1"/>
+    <w:lsdException w:name="No List" w:semiHidden="1" w:unhideWhenUsed="1"/>
+    <w:lsdException w:name="Outline List 1" w:semiHidden="1" w:unhideWhenUsed="1"/>
+    <w:lsdException w:name="Outline List 2" w:semiHidden="1" w:unhideWhenUsed="1"/>
+    <w:lsdException w:name="Outline List 3" w:semiHidden="1" w:unhideWhenUsed="1"/>
+    <w:lsdException w:name="Table Simple 1" w:semiHidden="1" w:unhideWhenUsed="1"/>
+    <w:lsdException w:name="Table Simple 2" w:semiHidden="1" w:unhideWhenUsed="1"/>
+    <w:lsdException w:name="Table Simple 3" w:semiHidden="1" w:unhideWhenUsed="1"/>
+    <w:lsdException w:name="Table Classic 1" w:semiHidden="1" w:unhideWhenUsed="1"/>
+    <w:lsdException w:name="Table Classic 2" w:semiHidden="1" w:unhideWhenUsed="1"/>
+    <w:lsdException w:name="Table Classic 3" w:semiHidden="1" w:unhideWhenUsed="1"/>
+    <w:lsdException w:name="Table Classic 4" w:semiHidden="1" w:unhideWhenUsed="1"/>
+    <w:lsdException w:name="Table Colorful 1" w:semiHidden="1" w:unhideWhenUsed="1"/>
+    <w:lsdException w:name="Table Colorful 2" w:semiHidden="1" w:unhideWhenUsed="1"/>
+    <w:lsdException w:name="Table Colorful 3" w:semiHidden="1" w:unhideWhenUsed="1"/>
+    <w:lsdException w:name="Table Columns 1" w:semiHidden="1" w:unhideWhenUsed="1"/>
+    <w:lsdException w:name="Table Columns 2" w:semiHidden="1" w:unhideWhenUsed="1"/>
+    <w:lsdException w:name="Table Columns 3" w:semiHidden="1" w:unhideWhenUsed="1"/>
+    <w:lsdException w:name="Table Columns 4" w:semiHidden="1" w:unhideWhenUsed="1"/>
+    <w:lsdException w:name="Table Columns 5" w:semiHidden="1" w:unhideWhenUsed="1"/>
+    <w:lsdException w:name="Table Grid 1" w:semiHidden="1" w:unhideWhenUsed="1"/>
+    <w:lsdException w:name="Table Grid 2" w:semiHidden="1" w:unhideWhenUsed="1"/>
+    <w:lsdException w:name="Table Grid 3" w:semiHidden="1" w:unhideWhenUsed="1"/>
+    <w:lsdException w:name="Table Grid 4" w:semiHidden="1" w:unhideWhenUsed="1"/>
+    <w:lsdException w:name="Table Grid 5" w:semiHidden="1" w:unhideWhenUsed="1"/>
+    <w:lsdException w:name="Table Grid 6" w:semiHidden="1" w:unhideWhenUsed="1"/>
+    <w:lsdException w:name="Table Grid 7" w:semiHidden="1" w:unhideWhenUsed="1"/>
+    <w:lsdException w:name="Table Grid 8" w:semiHidden="1" w:unhideWhenUsed="1"/>
+    <w:lsdException w:name="Table List 1" w:semiHidden="1" w:unhideWhenUsed="1"/>
+    <w:lsdException w:name="Table List 2" w:semiHidden="1" w:unhideWhenUsed="1"/>
+    <w:lsdException w:name="Table List 3" w:semiHidden="1" w:unhideWhenUsed="1"/>
+    <w:lsdException w:name="Table List 4" w:semiHidden="1" w:unhideWhenUsed="1"/>
+    <w:lsdException w:name="Table List 5" w:semiHidden="1" w:unhideWhenUsed="1"/>
+    <w:lsdException w:name="Table List 6" w:semiHidden="1" w:unhideWhenUsed="1"/>
+    <w:lsdException w:name="Table List 7" w:semiHidden="1" w:unhideWhenUsed="1"/>
+    <w:lsdException w:name="Table List 8" w:semiHidden="1" w:unhideWhenUsed="1"/>
+    <w:lsdException w:name="Table 3D effects 1" w:semiHidden="1" w:unhideWhenUsed="1"/>
+    <w:lsdException w:name="Table 3D effects 2" w:semiHidden="1" w:unhideWhenUsed="1"/>
+    <w:lsdException w:name="Table 3D effects 3" w:semiHidden="1" w:unhideWhenUsed="1"/>
+    <w:lsdException w:name="Table Contemporary" w:semiHidden="1" w:unhideWhenUsed="1"/>
+    <w:lsdException w:name="Table Elegant" w:semiHidden="1" w:unhideWhenUsed="1"/>
+    <w:lsdException w:name="Table Professional" w:semiHidden="1" w:unhideWhenUsed="1"/>
+    <w:lsdException w:name="Table Subtle 1" w:semiHidden="1" w:unhideWhenUsed="1"/>
+    <w:lsdException w:name="Table Subtle 2" w:semiHidden="1" w:unhideWhenUsed="1"/>
+    <w:lsdException w:name="Table Web 1" w:semiHidden="1" w:unhideWhenUsed="1"/>
+    <w:lsdException w:name="Table Web 2" w:semiHidden="1" w:unhideWhenUsed="1"/>
+    <w:lsdException w:name="Table Web 3" w:semiHidden="1" w:unhideWhenUsed="1"/>
+    <w:lsdException w:name="Balloon Text" w:semiHidden="1" w:unhideWhenUsed="1"/>
+    <w:lsdException w:name="Table Grid" w:uiPriority="39"/>
+    <w:lsdException w:name="Table Theme" w:semiHidden="1" w:unhideWhenUsed="1"/>
+    <w:lsdException w:name="Placeholder Text" w:semiHidden="1"/>
+    <w:lsdException w:name="No Spacing" w:uiPriority="1" w:qFormat="1"/>
+    <w:lsdException w:name="Light Shading" w:uiPriority="60"/>
+    <w:lsdException w:name="Light List" w:uiPriority="61"/>
+    <w:lsdException w:name="Light Grid" w:uiPriority="62"/>
+    <w:lsdException w:name="Medium Shading 1" w:uiPriority="63"/>
+    <w:lsdException w:name="Medium Shading 2" w:uiPriority="64"/>
+    <w:lsdException w:name="Medium List 1" w:uiPriority="65"/>
+    <w:lsdException w:name="Medium List 2" w:uiPriority="66"/>
+    <w:lsdException w:name="Medium Grid 1" w:uiPriority="67"/>
+    <w:lsdException w:name="Medium Grid 2" w:uiPriority="68"/>
+    <w:lsdException w:name="Medium Grid 3" w:uiPriority="69"/>
+    <w:lsdException w:name="Dark List" w:uiPriority="70"/>
+    <w:lsdException w:name="Colorful Shading" w:uiPriority="71"/>
+    <w:lsdException w:name="Colorful List" w:uiPriority="72"/>
+    <w:lsdException w:name="Colorful Grid" w:uiPriority="73"/>
+    <w:lsdException w:name="Light Shading Accent 1" w:uiPriority="60"/>
+    <w:lsdException w:name="Light List Accent 1" w:uiPriority="61"/>
+    <w:lsdException w:name="Light Grid Accent 1" w:uiPriority="62"/>
+    <w:lsdException w:name="Medium Shading 1 Accent 1" w:uiPriority="63"/>
+    <w:lsdException w:name="Medium Shading 2 Accent 1" w:uiPriority="64"/>
+    <w:lsdException w:name="Medium List 1 Accent 1" w:uiPriority="65"/>
+    <w:lsdException w:name="Revision" w:semiHidden="1"/>
+    <w:lsdException w:name="List Paragraph" w:uiPriority="34" w:qFormat="1"/>
+    <w:lsdException w:name="Quote" w:uiPriority="29" w:qFormat="1"/>
+    <w:lsdException w:name="Intense Quote" w:uiPriority="30" w:qFormat="1"/>
+    <w:lsdException w:name="Medium List 2 Accent 1" w:uiPriority="66"/>
+    <w:lsdException w:name="Medium Grid 1 Accent 1" w:uiPriority="67"/>
+    <w:lsdException w:name="Medium Grid 2 Accent 1" w:uiPriority="68"/>
+    <w:lsdException w:name="Medium Grid 3 Accent 1" w:uiPriority="69"/>
+    <w:lsdException w:name="Dark List Accent 1" w:uiPriority="70"/>
+    <w:lsdException w:name="Colorful Shading Accent 1" w:uiPriority="71"/>
+    <w:lsdException w:name="Colorful List Accent 1" w:uiPriority="72"/>
+    <w:lsdException w:name="Colorful Grid Accent 1" w:uiPriority="73"/>
+    <w:lsdException w:name="Light Shading Accent 2" w:uiPriority="60"/>
+    <w:lsdException w:name="Light List Accent 2" w:uiPriority="61"/>
+    <w:lsdException w:name="Light Grid Accent 2" w:uiPriority="62"/>
+    <w:lsdException w:name="Medium Shading 1 Accent 2" w:uiPriority="63"/>
+    <w:lsdException w:name="Medium Shading 2 Accent 2" w:uiPriority="64"/>
+    <w:lsdException w:name="Medium List 1 Accent 2" w:uiPriority="65"/>
+    <w:lsdException w:name="Medium List 2 Accent 2" w:uiPriority="66"/>
+    <w:lsdException w:name="Medium Grid 1 Accent 2" w:uiPriority="67"/>
+    <w:lsdException w:name="Medium Grid 2 Accent 2" w:uiPriority="68"/>
+    <w:lsdException w:name="Medium Grid 3 Accent 2" w:uiPriority="69"/>
+    <w:lsdException w:name="Dark List Accent 2" w:uiPriority="70"/>
+    <w:lsdException w:name="Colorful Shading Accent 2" w:uiPriority="71"/>
+    <w:lsdException w:name="Colorful List Accent 2" w:uiPriority="72"/>
+    <w:lsdException w:name="Colorful Grid Accent 2" w:uiPriority="73"/>
+    <w:lsdException w:name="Light Shading Accent 3" w:uiPriority="60"/>
+    <w:lsdException w:name="Light List Accent 3" w:uiPriority="61"/>
+    <w:lsdException w:name="Light Grid Accent 3" w:uiPriority="62"/>
+    <w:lsdException w:name="Medium Shading 1 Accent 3" w:uiPriority="63"/>
+    <w:lsdException w:name="Medium Shading 2 Accent 3" w:uiPriority="64"/>
+    <w:lsdException w:name="Medium List 1 Accent 3" w:uiPriority="65"/>
+    <w:lsdException w:name="Medium List 2 Accent 3" w:uiPriority="66"/>
+    <w:lsdException w:name="Medium Grid 1 Accent 3" w:uiPriority="67"/>
+    <w:lsdException w:name="Medium Grid 2 Accent 3" w:uiPriority="68"/>
+    <w:lsdException w:name="Medium Grid 3 Accent 3" w:uiPriority="69"/>
+    <w:lsdException w:name="Dark List Accent 3" w:uiPriority="70"/>
+    <w:lsdException w:name="Colorful Shading Accent 3" w:uiPriority="71"/>
+    <w:lsdException w:name="Colorful List Accent 3" w:uiPriority="72"/>
+    <w:lsdException w:name="Colorful Grid Accent 3" w:uiPriority="73"/>
+    <w:lsdException w:name="Light Shading Accent 4" w:uiPriority="60"/>
+    <w:lsdException w:name="Light List Accent 4" w:uiPriority="61"/>
+    <w:lsdException w:name="Light Grid Accent 4" w:uiPriority="62"/>
+    <w:lsdException w:name="Medium Shading 1 Accent 4" w:uiPriority="63"/>
+    <w:lsdException w:name="Medium Shading 2 Accent 4" w:uiPriority="64"/>
+    <w:lsdException w:name="Medium List 1 Accent 4" w:uiPriority="65"/>
+    <w:lsdException w:name="Medium List 2 Accent 4" w:uiPriority="66"/>
+    <w:lsdException w:name="Medium Grid 1 Accent 4" w:uiPriority="67"/>
+    <w:lsdException w:name="Medium Grid 2 Accent 4" w:uiPriority="68"/>
+    <w:lsdException w:name="Medium Grid 3 Accent 4" w:uiPriority="69"/>
+    <w:lsdException w:name="Dark List Accent 4" w:uiPriority="70"/>
+    <w:lsdException w:name="Colorful Shading Accent 4" w:uiPriority="71"/>
+    <w:lsdException w:name="Colorful List Accent 4" w:uiPriority="72"/>
+    <w:lsdException w:name="Colorful Grid Accent 4" w:uiPriority="73"/>
+    <w:lsdException w:name="Light Shading Accent 5" w:uiPriority="60"/>
+    <w:lsdException w:name="Light List Accent 5" w:uiPriority="61"/>
+    <w:lsdException w:name="Light Grid Accent 5" w:uiPriority="62"/>
+    <w:lsdException w:name="Medium Shading 1 Accent 5" w:uiPriority="63"/>
+    <w:lsdException w:name="Medium Shading 2 Accent 5" w:uiPriority="64"/>
+    <w:lsdException w:name="Medium List 1 Accent 5" w:uiPriority="65"/>
+    <w:lsdException w:name="Medium List 2 Accent 5" w:uiPriority="66"/>
+    <w:lsdException w:name="Medium Grid 1 Accent 5" w:uiPriority="67"/>
+    <w:lsdException w:name="Medium Grid 2 Accent 5" w:uiPriority="68"/>
+    <w:lsdException w:name="Medium Grid 3 Accent 5" w:uiPriority="69"/>
+    <w:lsdException w:name="Dark List Accent 5" w:uiPriority="70"/>
+    <w:lsdException w:name="Colorful Shading Accent 5" w:uiPriority="71"/>
+    <w:lsdException w:name="Colorful List Accent 5" w:uiPriority="72"/>
+    <w:lsdException w:name="Colorful Grid Accent 5" w:uiPriority="73"/>
+    <w:lsdException w:name="Light Shading Accent 6" w:uiPriority="60"/>
+    <w:lsdException w:name="Light List Accent 6" w:uiPriority="61"/>
+    <w:lsdException w:name="Light Grid Accent 6" w:uiPriority="62"/>
+    <w:lsdException w:name="Medium Shading 1 Accent 6" w:uiPriority="63"/>
+    <w:lsdException w:name="Medium Shading 2 Accent 6" w:uiPriority="64"/>
+    <w:lsdException w:name="Medium List 1 Accent 6" w:uiPriority="65"/>
+    <w:lsdException w:name="Medium List 2 Accent 6" w:uiPriority="66"/>
+    <w:lsdException w:name="Medium Grid 1 Accent 6" w:uiPriority="67"/>
+    <w:lsdException w:name="Medium Grid 2 Accent 6" w:uiPriority="68"/>
+    <w:lsdException w:name="Medium Grid 3 Accent 6" w:uiPriority="69"/>
+    <w:lsdException w:name="Dark List Accent 6" w:uiPriority="70"/>
+    <w:lsdException w:name="Colorful Shading Accent 6" w:uiPriority="71"/>
+    <w:lsdException w:name="Colorful List Accent 6" w:uiPriority="72"/>
+    <w:lsdException w:name="Colorful Grid Accent 6" w:uiPriority="73"/>
+    <w:lsdException w:name="Subtle Emphasis" w:uiPriority="19" w:qFormat="1"/>
+    <w:lsdException w:name="Intense Emphasis" w:uiPriority="21" w:qFormat="1"/>
+    <w:lsdException w:name="Subtle Reference" w:uiPriority="31" w:qFormat="1"/>
+    <w:lsdException w:name="Intense Reference" w:uiPriority="32" w:qFormat="1"/>
+    <w:lsdException w:name="Book Title" w:uiPriority="33" w:qFormat="1"/>
+    <w:lsdException w:name="Bibliography" w:semiHidden="1" w:uiPriority="37" w:unhideWhenUsed="1"/>
+    <w:lsdException w:name="TOC Heading" w:semiHidden="1" w:uiPriority="39" w:unhideWhenUsed="1" w:qFormat="1"/>
+    <w:lsdException w:name="Plain Table 1" w:uiPriority="41"/>
+    <w:lsdException w:name="Plain Table 2" w:uiPriority="42"/>
+    <w:lsdException w:name="Plain Table 3" w:uiPriority="43"/>
+    <w:lsdException w:name="Plain Table 4" w:uiPriority="44"/>
+    <w:lsdException w:name="Plain Table 5" w:uiPriority="45"/>
+    <w:lsdException w:name="Grid Table Light" w:uiPriority="40"/>
+    <w:lsdException w:name="Grid Table 1 Light" w:uiPriority="46"/>
+    <w:lsdException w:name="Grid Table 2" w:uiPriority="47"/>
+    <w:lsdException w:name="Grid Table 3" w:uiPriority="48"/>
+    <w:lsdException w:name="Grid Table 4" w:uiPriority="49"/>
+    <w:lsdException w:name="Grid Table 5 Dark" w:uiPriority="50"/>
+    <w:lsdException w:name="Grid Table 6 Colorful" w:uiPriority="51"/>
+    <w:lsdException w:name="Grid Table 7 Colorful" w:uiPriority="52"/>
+    <w:lsdException w:name="Grid Table 1 Light Accent 1" w:uiPriority="46"/>
+    <w:lsdException w:name="Grid Table 2 Accent 1" w:uiPriority="47"/>
+    <w:lsdException w:name="Grid Table 3 Accent 1" w:uiPriority="48"/>
+    <w:lsdException w:name="Grid Table 4 Accent 1" w:uiPriority="49"/>
+    <w:lsdException w:name="Grid Table 5 Dark Accent 1" w:uiPriority="50"/>
+    <w:lsdException w:name="Grid Table 6 Colorful Accent 1" w:uiPriority="51"/>
+    <w:lsdException w:name="Grid Table 7 Colorful Accent 1" w:uiPriority="52"/>
+    <w:lsdException w:name="Grid Table 1 Light Accent 2" w:uiPriority="46"/>
+    <w:lsdException w:name="Grid Table 2 Accent 2" w:uiPriority="47"/>
+    <w:lsdException w:name="Grid Table 3 Accent 2" w:uiPriority="48"/>
+    <w:lsdException w:name="Grid Table 4 Accent 2" w:uiPriority="49"/>
+    <w:lsdException w:name="Grid Table 5 Dark Accent 2" w:uiPriority="50"/>
+    <w:lsdException w:name="Grid Table 6 Colorful Accent 2" w:uiPriority="51"/>
+    <w:lsdException w:name="Grid Table 7 Colorful Accent 2" w:uiPriority="52"/>
+    <w:lsdException w:name="Grid Table 1 Light Accent 3" w:uiPriority="46"/>
+    <w:lsdException w:name="Grid Table 2 Accent 3" w:uiPriority="47"/>
+    <w:lsdException w:name="Grid Table 3 Accent 3" w:uiPriority="48"/>
+    <w:lsdException w:name="Grid Table 4 Accent 3" w:uiPriority="49"/>
+    <w:lsdException w:name="Grid Table 5 Dark Accent 3" w:uiPriority="50"/>
+    <w:lsdException w:name="Grid Table 6 Colorful Accent 3" w:uiPriority="51"/>
+    <w:lsdException w:name="Grid Table 7 Colorful Accent 3" w:uiPriority="52"/>
+    <w:lsdException w:name="Grid Table 1 Light Accent 4" w:uiPriority="46"/>
+    <w:lsdException w:name="Grid Table 2 Accent 4" w:uiPriority="47"/>
+    <w:lsdException w:name="Grid Table 3 Accent 4" w:uiPriority="48"/>
+    <w:lsdException w:name="Grid Table 4 Accent 4" w:uiPriority="49"/>
+    <w:lsdException w:name="Grid Table 5 Dark Accent 4" w:uiPriority="50"/>
+    <w:lsdException w:name="Grid Table 6 Colorful Accent 4" w:uiPriority="51"/>
+    <w:lsdException w:name="Grid Table 7 Colorful Accent 4" w:uiPriority="52"/>
+    <w:lsdException w:name="Grid Table 1 Light Accent 5" w:uiPriority="46"/>
+    <w:lsdException w:name="Grid Table 2 Accent 5" w:uiPriority="47"/>
+    <w:lsdException w:name="Grid Table 3 Accent 5" w:uiPriority="48"/>
+    <w:lsdException w:name="Grid Table 4 Accent 5" w:uiPriority="49"/>
+    <w:lsdException w:name="Grid Table 5 Dark Accent 5" w:uiPriority="50"/>
+    <w:lsdException w:name="Grid Table 6 Colorful Accent 5" w:uiPriority="51"/>
+    <w:lsdException w:name="Grid Table 7 Colorful Accent 5" w:uiPriority="52"/>
+    <w:lsdException w:name="Grid Table 1 Light Accent 6" w:uiPriority="46"/>
+    <w:lsdException w:name="Grid Table 2 Accent 6" w:uiPriority="47"/>
+    <w:lsdException w:name="Grid Table 3 Accent 6" w:uiPriority="48"/>
+    <w:lsdException w:name="Grid Table 4 Accent 6" w:uiPriority="49"/>
+    <w:lsdException w:name="Grid Table 5 Dark Accent 6" w:uiPriority="50"/>
+    <w:lsdException w:name="Grid Table 6 Colorful Accent 6" w:uiPriority="51"/>
+    <w:lsdException w:name="Grid Table 7 Colorful Accent 6" w:uiPriority="52"/>
+    <w:lsdException w:name="List Table 1 Light" w:uiPriority="46"/>
+    <w:lsdException w:name="List Table 2" w:uiPriority="47"/>
+    <w:lsdException w:name="List Table 3" w:uiPriority="48"/>
+    <w:lsdException w:name="List Table 4" w:uiPriority="49"/>
+    <w:lsdException w:name="List Table 5 Dark" w:uiPriority="50"/>
+    <w:lsdException w:name="List Table 6 Colorful" w:uiPriority="51"/>
+    <w:lsdException w:name="List Table 7 Colorful" w:uiPriority="52"/>
+    <w:lsdException w:name="List Table 1 Light Accent 1" w:uiPriority="46"/>
+    <w:lsdException w:name="List Table 2 Accent 1" w:uiPriority="47"/>
+    <w:lsdException w:name="List Table 3 Accent 1" w:uiPriority="48"/>
+    <w:lsdException w:name="List Table 4 Accent 1" w:uiPriority="49"/>
+    <w:lsdException w:name="List Table 5 Dark Accent 1" w:uiPriority="50"/>
+    <w:lsdException w:name="List Table 6 Colorful Accent 1" w:uiPriority="51"/>
+    <w:lsdException w:name="List Table 7 Colorful Accent 1" w:uiPriority="52"/>
+    <w:lsdException w:name="List Table 1 Light Accent 2" w:uiPriority="46"/>
+    <w:lsdException w:name="List Table 2 Accent 2" w:uiPriority="47"/>
+    <w:lsdException w:name="List Table 3 Accent 2" w:uiPriority="48"/>
+    <w:lsdException w:name="List Table 4 Accent 2" w:uiPriority="49"/>
+    <w:lsdException w:name="List Table 5 Dark Accent 2" w:uiPriority="50"/>
+    <w:lsdException w:name="List Table 6 Colorful Accent 2" w:uiPriority="51"/>
+    <w:lsdException w:name="List Table 7 Colorful Accent 2" w:uiPriority="52"/>
+    <w:lsdException w:name="List Table 1 Light Accent 3" w:uiPriority="46"/>
+    <w:lsdException w:name="List Table 2 Accent 3" w:uiPriority="47"/>
+    <w:lsdException w:name="List Table 3 Accent 3" w:uiPriority="48"/>
+    <w:lsdException w:name="List Table 4 Accent 3" w:uiPriority="49"/>
+    <w:lsdException w:name="List Table 5 Dark Accent 3" w:uiPriority="50"/>
+    <w:lsdException w:name="List Table 6 Colorful Accent 3" w:uiPriority="51"/>
+    <w:lsdException w:name="List Table 7 Colorful Accent 3" w:uiPriority="52"/>
+    <w:lsdException w:name="List Table 1 Light Accent 4" w:uiPriority="46"/>
+    <w:lsdException w:name="List Table 2 Accent 4" w:uiPriority="47"/>
+    <w:lsdException w:name="List Table 3 Accent 4" w:uiPriority="48"/>
+    <w:lsdException w:name="List Table 4 Accent 4" w:uiPriority="49"/>
+    <w:lsdException w:name="List Table 5 Dark Accent 4" w:uiPriority="50"/>
+    <w:lsdException w:name="List Table 6 Colorful Accent 4" w:uiPriority="51"/>
+    <w:lsdException w:name="List Table 7 Colorful Accent 4" w:uiPriority="52"/>
+    <w:lsdException w:name="List Table 1 Light Accent 5" w:uiPriority="46"/>
+    <w:lsdException w:name="List Table 2 Accent 5" w:uiPriority="47"/>
+    <w:lsdException w:name="List Table 3 Accent 5" w:uiPriority="48"/>
+    <w:lsdException w:name="List Table 4 Accent 5" w:uiPriority="49"/>
+    <w:lsdException w:name="List Table 5 Dark Accent 5" w:uiPriority="50"/>
+    <w:lsdException w:name="List Table 6 Colorful Accent 5" w:uiPriority="51"/>
+    <w:lsdException w:name="List Table 7 Colorful Accent 5" w:uiPriority="52"/>
+    <w:lsdException w:name="List Table 1 Light Accent 6" w:uiPriority="46"/>
+    <w:lsdException w:name="List Table 2 Accent 6" w:uiPriority="47"/>
+    <w:lsdException w:name="List Table 3 Accent 6" w:uiPriority="48"/>
+    <w:lsdException w:name="List Table 4 Accent 6" w:uiPriority="49"/>
+    <w:lsdException w:name="List Table 5 Dark Accent 6" w:uiPriority="50"/>
+    <w:lsdException w:name="List Table 6 Colorful Accent 6" w:uiPriority="51"/>
+    <w:lsdException w:name="List Table 7 Colorful Accent 6" w:uiPriority="52"/>
+    <w:lsdException w:name="Mention" w:semiHidden="1" w:unhideWhenUsed="1"/>
+    <w:lsdException w:name="Smart Hyperlink" w:semiHidden="1" w:unhideWhenUsed="1"/>
+    <w:lsdException w:name="Hashtag" w:semiHidden="1" w:unhideWhenUsed="1"/>
+    <w:lsdException w:name="Unresolved Mention" w:semiHidden="1" w:unhideWhenUsed="1"/>
+    <w:lsdException w:name="Smart Link" w:semiHidden="1" w:unhideWhenUsed="1"/>
+  </w:latentStyles>
+  <w:style w:type="paragraph" w:default="1" w:styleId="Normale">
     <w:name w:val="Normal"/>
-    <w:next w:val="Normal"/>
-    <w:pPr/>
+    <w:qFormat/>
     <w:rPr>
       <w:sz w:val="24"/>
       <w:szCs w:val="24"/>
-      <w:lang w:val="en-US" w:eastAsia="en-US" w:bidi="ar-SA"/>
+      <w:lang w:val="en-US" w:eastAsia="en-US"/>
     </w:rPr>
   </w:style>
-  <w:style w:type="character" w:default="1" w:styleId="Default Paragraph Font">
+  <w:style w:type="character" w:default="1" w:styleId="Carpredefinitoparagrafo">
     <w:name w:val="Default Paragraph Font"/>
-    <w:next w:val="Default Paragraph Font"/>
+    <w:uiPriority w:val="1"/>
+    <w:semiHidden/>
+    <w:unhideWhenUsed/>
   </w:style>
-  <w:style w:type="character" w:styleId="Hyperlink">
+  <w:style w:type="table" w:default="1" w:styleId="Tabellanormale">
+    <w:name w:val="Normal Table"/>
+    <w:uiPriority w:val="99"/>
+    <w:semiHidden/>
+    <w:unhideWhenUsed/>
+    <w:tblPr>
+      <w:tblInd w:w="0" w:type="dxa"/>
+      <w:tblCellMar>
+        <w:top w:w="0" w:type="dxa"/>
+        <w:left w:w="108" w:type="dxa"/>
+        <w:bottom w:w="0" w:type="dxa"/>
+        <w:right w:w="108" w:type="dxa"/>
+      </w:tblCellMar>
+    </w:tblPr>
+  </w:style>
+  <w:style w:type="numbering" w:default="1" w:styleId="Nessunelenco">
+    <w:name w:val="No List"/>
+    <w:uiPriority w:val="99"/>
+    <w:semiHidden/>
+    <w:unhideWhenUsed/>
+  </w:style>
+  <w:style w:type="character" w:styleId="Collegamentoipertestuale">
     <w:name w:val="Hyperlink"/>
     <w:rPr>
       <w:u w:val="single"/>
     </w:rPr>
   </w:style>
-  <w:style w:type="table" w:default="1" w:styleId="Table Normal">
+  <w:style w:type="table" w:customStyle="1" w:styleId="TableNormal">
     <w:name w:val="Table Normal"/>
-    <w:next w:val="Table Normal"/>
-    <w:pPr/>
     <w:tblPr>
       <w:tblInd w:w="0" w:type="dxa"/>
+      <w:tblCellMar>
+        <w:top w:w="0" w:type="dxa"/>
+        <w:left w:w="0" w:type="dxa"/>
+        <w:bottom w:w="0" w:type="dxa"/>
+        <w:right w:w="0" w:type="dxa"/>
+      </w:tblCellMar>
     </w:tblPr>
-    <w:trPr/>
-    <w:tcPr/>
-    <w:tblStylePr w:type="firstRow"/>
-    <w:tblStylePr w:type="lastRow"/>
-    <w:tblStylePr w:type="firstCol"/>
-    <w:tblStylePr w:type="lastCol"/>
-    <w:tblStylePr w:type="band1Vert"/>
-    <w:tblStylePr w:type="band2Vert"/>
-    <w:tblStylePr w:type="band1Horz"/>
-    <w:tblStylePr w:type="band2Horz"/>
-    <w:tblStylePr w:type="neCell"/>
-    <w:tblStylePr w:type="nwCell"/>
-    <w:tblStylePr w:type="seCell"/>
-    <w:tblStylePr w:type="swCell"/>
-  </w:style>
-  <w:style w:type="numbering" w:default="1" w:styleId="No List">
-    <w:name w:val="No List"/>
-    <w:next w:val="No List"/>
-    <w:pPr/>
   </w:style>
   <w:style w:type="paragraph" w:styleId="Titolo">
-    <w:name w:val="Titolo"/>
+    <w:name w:val="Title"/>
     <w:next w:val="Corpo"/>
+    <w:uiPriority w:val="10"/>
+    <w:qFormat/>
     <w:pPr>
-      <w:keepNext w:val="1"/>
-      <w:keepLines w:val="0"/>
-      <w:pageBreakBefore w:val="0"/>
-      <w:widowControl w:val="1"/>
-      <w:shd w:val="clear" w:color="auto" w:fill="auto"/>
-      <w:suppressAutoHyphens w:val="0"/>
-      <w:bidi w:val="0"/>
-      <w:spacing w:before="0" w:after="0" w:line="240" w:lineRule="auto"/>
-      <w:ind w:left="0" w:right="0" w:firstLine="0"/>
-      <w:jc w:val="left"/>
-      <w:outlineLvl w:val="9"/>
+      <w:keepNext/>
     </w:pPr>
     <w:rPr>
-      <w:rFonts w:ascii="Helvetica Neue" w:cs="Arial Unicode MS" w:hAnsi="Helvetica Neue" w:eastAsia="Arial Unicode MS"/>
-      <w:b w:val="1"/>
-      <w:bCs w:val="1"/>
-      <w:i w:val="0"/>
-      <w:iCs w:val="0"/>
-      <w:caps w:val="0"/>
-      <w:smallCaps w:val="0"/>
-      <w:strike w:val="0"/>
-      <w:dstrike w:val="0"/>
-      <w:outline w:val="0"/>
+      <w:rFonts w:ascii="Helvetica Neue" w:hAnsi="Helvetica Neue" w:cs="Arial Unicode MS"/>
+      <w:b/>
+      <w:bCs/>
       <w:color w:val="000000"/>
-      <w:spacing w:val="0"/>
-      <w:kern w:val="0"/>
-      <w:position w:val="0"/>
       <w:sz w:val="60"/>
       <w:szCs w:val="60"/>
-      <w:u w:val="none"/>
-      <w:shd w:val="nil" w:color="auto" w:fill="auto"/>
-      <w:vertAlign w:val="baseline"/>
-      <w:lang w:val="it-IT"/>
-      <w14:textOutline>
+      <w14:textOutline w14:w="0" w14:cap="flat" w14:cmpd="sng" w14:algn="ctr">
         <w14:noFill/>
+        <w14:prstDash w14:val="solid"/>
+        <w14:bevel/>
       </w14:textOutline>
-      <w14:textFill>
-        <w14:solidFill>
-          <w14:srgbClr w14:val="000000"/>
-        </w14:solidFill>
-      </w14:textFill>
     </w:rPr>
   </w:style>
-  <w:style w:type="paragraph" w:styleId="Corpo">
+  <w:style w:type="paragraph" w:customStyle="1" w:styleId="Corpo">
     <w:name w:val="Corpo"/>
-    <w:next w:val="Corpo"/>
-    <w:pPr>
-      <w:keepNext w:val="0"/>
-      <w:keepLines w:val="0"/>
-      <w:pageBreakBefore w:val="0"/>
-      <w:widowControl w:val="1"/>
-      <w:shd w:val="clear" w:color="auto" w:fill="auto"/>
-      <w:suppressAutoHyphens w:val="0"/>
-      <w:bidi w:val="0"/>
-      <w:spacing w:before="0" w:after="0" w:line="240" w:lineRule="auto"/>
-      <w:ind w:left="0" w:right="0" w:firstLine="0"/>
-      <w:jc w:val="left"/>
-      <w:outlineLvl w:val="9"/>
-    </w:pPr>
     <w:rPr>
-      <w:rFonts w:ascii="Helvetica Neue" w:cs="Arial Unicode MS" w:hAnsi="Helvetica Neue" w:eastAsia="Arial Unicode MS"/>
-      <w:b w:val="0"/>
-      <w:bCs w:val="0"/>
-      <w:i w:val="0"/>
-      <w:iCs w:val="0"/>
-      <w:caps w:val="0"/>
-      <w:smallCaps w:val="0"/>
-      <w:strike w:val="0"/>
-      <w:dstrike w:val="0"/>
-      <w:outline w:val="0"/>
+      <w:rFonts w:ascii="Helvetica Neue" w:hAnsi="Helvetica Neue" w:cs="Arial Unicode MS"/>
       <w:color w:val="000000"/>
-      <w:spacing w:val="0"/>
-      <w:kern w:val="0"/>
-      <w:position w:val="0"/>
       <w:sz w:val="22"/>
       <w:szCs w:val="22"/>
-      <w:u w:val="none"/>
-      <w:shd w:val="nil" w:color="auto" w:fill="auto"/>
-      <w:vertAlign w:val="baseline"/>
-      <w:lang w:val="it-IT"/>
-      <w14:textOutline>
+      <w14:textOutline w14:w="0" w14:cap="flat" w14:cmpd="sng" w14:algn="ctr">
         <w14:noFill/>
+        <w14:prstDash w14:val="solid"/>
+        <w14:bevel/>
       </w14:textOutline>
-      <w14:textFill>
-        <w14:solidFill>
-          <w14:srgbClr w14:val="000000"/>
-        </w14:solidFill>
-      </w14:textFill>
     </w:rPr>
   </w:style>
-  <w:style w:type="numbering" w:styleId="Numerato">
+  <w:style w:type="numbering" w:customStyle="1" w:styleId="Numerato">
     <w:name w:val="Numerato"/>
     <w:pPr>
       <w:numPr>
@@ -1170,11 +6175,22 @@
       </w:numPr>
     </w:pPr>
   </w:style>
+  <w:style w:type="paragraph" w:styleId="Paragrafoelenco">
+    <w:name w:val="List Paragraph"/>
+    <w:basedOn w:val="Normale"/>
+    <w:uiPriority w:val="34"/>
+    <w:qFormat/>
+    <w:rsid w:val="00CF60C4"/>
+    <w:pPr>
+      <w:ind w:left="720"/>
+      <w:contextualSpacing/>
+    </w:pPr>
+  </w:style>
 </w:styles>
 </file>
 
 <file path=word/theme/theme1.xml><?xml version="1.0" encoding="utf-8"?>
-<a:theme xmlns:a="http://schemas.openxmlformats.org/drawingml/2006/main" xmlns:r="http://schemas.openxmlformats.org/officeDocument/2006/relationships" name="Blank">
+<a:theme xmlns:a="http://schemas.openxmlformats.org/drawingml/2006/main" name="Blank">
   <a:themeElements>
     <a:clrScheme name="Blank">
       <a:dk1>
@@ -1373,7 +6389,7 @@
         <a:effectLst/>
         <a:sp3d/>
       </a:spPr>
-      <a:bodyPr rot="0" spcFirstLastPara="1" vertOverflow="overflow" horzOverflow="overflow" vert="horz" wrap="square" lIns="50800" tIns="50800" rIns="50800" bIns="50800" numCol="1" spcCol="38100" rtlCol="0" anchor="ctr" upright="0">
+      <a:bodyPr rot="0" spcFirstLastPara="1" vertOverflow="overflow" horzOverflow="overflow" vert="horz" wrap="square" lIns="50800" tIns="50800" rIns="50800" bIns="50800" numCol="1" spcCol="38100" rtlCol="0" anchor="ctr">
         <a:spAutoFit/>
       </a:bodyPr>
       <a:lstStyle>
@@ -1392,7 +6408,7 @@
           <a:buFontTx/>
           <a:buNone/>
           <a:tabLst/>
-          <a:defRPr b="0" baseline="0" cap="none" i="0" spc="0" strike="noStrike" sz="1200" u="none" kumimoji="0" normalizeH="0">
+          <a:defRPr kumimoji="0" sz="1200" b="0" i="0" u="none" strike="noStrike" cap="none" spc="0" normalizeH="0" baseline="0">
             <a:ln>
               <a:noFill/>
             </a:ln>
@@ -1422,7 +6438,7 @@
           <a:buFontTx/>
           <a:buNone/>
           <a:tabLst/>
-          <a:defRPr b="0" baseline="0" cap="none" i="0" spc="0" strike="noStrike" sz="1800" u="none" kumimoji="0" normalizeH="0">
+          <a:defRPr kumimoji="0" sz="1800" b="0" i="0" u="none" strike="noStrike" cap="none" spc="0" normalizeH="0" baseline="0">
             <a:ln>
               <a:noFill/>
             </a:ln>
@@ -1448,7 +6464,7 @@
           <a:buFontTx/>
           <a:buNone/>
           <a:tabLst/>
-          <a:defRPr b="0" baseline="0" cap="none" i="0" spc="0" strike="noStrike" sz="1800" u="none" kumimoji="0" normalizeH="0">
+          <a:defRPr kumimoji="0" sz="1800" b="0" i="0" u="none" strike="noStrike" cap="none" spc="0" normalizeH="0" baseline="0">
             <a:ln>
               <a:noFill/>
             </a:ln>
@@ -1474,7 +6490,7 @@
           <a:buFontTx/>
           <a:buNone/>
           <a:tabLst/>
-          <a:defRPr b="0" baseline="0" cap="none" i="0" spc="0" strike="noStrike" sz="1800" u="none" kumimoji="0" normalizeH="0">
+          <a:defRPr kumimoji="0" sz="1800" b="0" i="0" u="none" strike="noStrike" cap="none" spc="0" normalizeH="0" baseline="0">
             <a:ln>
               <a:noFill/>
             </a:ln>
@@ -1500,7 +6516,7 @@
           <a:buFontTx/>
           <a:buNone/>
           <a:tabLst/>
-          <a:defRPr b="0" baseline="0" cap="none" i="0" spc="0" strike="noStrike" sz="1800" u="none" kumimoji="0" normalizeH="0">
+          <a:defRPr kumimoji="0" sz="1800" b="0" i="0" u="none" strike="noStrike" cap="none" spc="0" normalizeH="0" baseline="0">
             <a:ln>
               <a:noFill/>
             </a:ln>
@@ -1526,7 +6542,7 @@
           <a:buFontTx/>
           <a:buNone/>
           <a:tabLst/>
-          <a:defRPr b="0" baseline="0" cap="none" i="0" spc="0" strike="noStrike" sz="1800" u="none" kumimoji="0" normalizeH="0">
+          <a:defRPr kumimoji="0" sz="1800" b="0" i="0" u="none" strike="noStrike" cap="none" spc="0" normalizeH="0" baseline="0">
             <a:ln>
               <a:noFill/>
             </a:ln>
@@ -1552,7 +6568,7 @@
           <a:buFontTx/>
           <a:buNone/>
           <a:tabLst/>
-          <a:defRPr b="0" baseline="0" cap="none" i="0" spc="0" strike="noStrike" sz="1800" u="none" kumimoji="0" normalizeH="0">
+          <a:defRPr kumimoji="0" sz="1800" b="0" i="0" u="none" strike="noStrike" cap="none" spc="0" normalizeH="0" baseline="0">
             <a:ln>
               <a:noFill/>
             </a:ln>
@@ -1578,7 +6594,7 @@
           <a:buFontTx/>
           <a:buNone/>
           <a:tabLst/>
-          <a:defRPr b="0" baseline="0" cap="none" i="0" spc="0" strike="noStrike" sz="1800" u="none" kumimoji="0" normalizeH="0">
+          <a:defRPr kumimoji="0" sz="1800" b="0" i="0" u="none" strike="noStrike" cap="none" spc="0" normalizeH="0" baseline="0">
             <a:ln>
               <a:noFill/>
             </a:ln>
@@ -1604,7 +6620,7 @@
           <a:buFontTx/>
           <a:buNone/>
           <a:tabLst/>
-          <a:defRPr b="0" baseline="0" cap="none" i="0" spc="0" strike="noStrike" sz="1800" u="none" kumimoji="0" normalizeH="0">
+          <a:defRPr kumimoji="0" sz="1800" b="0" i="0" u="none" strike="noStrike" cap="none" spc="0" normalizeH="0" baseline="0">
             <a:ln>
               <a:noFill/>
             </a:ln>
@@ -1630,7 +6646,7 @@
           <a:buFontTx/>
           <a:buNone/>
           <a:tabLst/>
-          <a:defRPr b="0" baseline="0" cap="none" i="0" spc="0" strike="noStrike" sz="1800" u="none" kumimoji="0" normalizeH="0">
+          <a:defRPr kumimoji="0" sz="1800" b="0" i="0" u="none" strike="noStrike" cap="none" spc="0" normalizeH="0" baseline="0">
             <a:ln>
               <a:noFill/>
             </a:ln>
@@ -1643,9 +6659,15 @@
         </a:lvl9pPr>
       </a:lstStyle>
       <a:style>
-        <a:lnRef idx="0"/>
-        <a:fillRef idx="0"/>
-        <a:effectRef idx="0"/>
+        <a:lnRef idx="0">
+          <a:scrgbClr r="0" g="0" b="0"/>
+        </a:lnRef>
+        <a:fillRef idx="0">
+          <a:scrgbClr r="0" g="0" b="0"/>
+        </a:fillRef>
+        <a:effectRef idx="0">
+          <a:scrgbClr r="0" g="0" b="0"/>
+        </a:effectRef>
         <a:fontRef idx="none"/>
       </a:style>
     </a:spDef>
@@ -1662,7 +6684,7 @@
         <a:effectLst/>
         <a:sp3d/>
       </a:spPr>
-      <a:bodyPr rot="0" spcFirstLastPara="1" vertOverflow="overflow" horzOverflow="overflow" vert="horz" wrap="square" lIns="91439" tIns="45719" rIns="91439" bIns="45719" numCol="1" spcCol="38100" rtlCol="0" anchor="t" upright="0">
+      <a:bodyPr rot="0" spcFirstLastPara="1" vertOverflow="overflow" horzOverflow="overflow" vert="horz" wrap="square" lIns="91439" tIns="45719" rIns="91439" bIns="45719" numCol="1" spcCol="38100" rtlCol="0" anchor="t">
         <a:noAutofit/>
       </a:bodyPr>
       <a:lstStyle>
@@ -1681,7 +6703,7 @@
           <a:buFontTx/>
           <a:buNone/>
           <a:tabLst/>
-          <a:defRPr b="0" baseline="0" cap="none" i="0" spc="0" strike="noStrike" sz="1800" u="none" kumimoji="0" normalizeH="0">
+          <a:defRPr kumimoji="0" sz="1800" b="0" i="0" u="none" strike="noStrike" cap="none" spc="0" normalizeH="0" baseline="0">
             <a:ln>
               <a:noFill/>
             </a:ln>
@@ -1707,7 +6729,7 @@
           <a:buFontTx/>
           <a:buNone/>
           <a:tabLst/>
-          <a:defRPr b="0" baseline="0" cap="none" i="0" spc="0" strike="noStrike" sz="1800" u="none" kumimoji="0" normalizeH="0">
+          <a:defRPr kumimoji="0" sz="1800" b="0" i="0" u="none" strike="noStrike" cap="none" spc="0" normalizeH="0" baseline="0">
             <a:ln>
               <a:noFill/>
             </a:ln>
@@ -1733,7 +6755,7 @@
           <a:buFontTx/>
           <a:buNone/>
           <a:tabLst/>
-          <a:defRPr b="0" baseline="0" cap="none" i="0" spc="0" strike="noStrike" sz="1800" u="none" kumimoji="0" normalizeH="0">
+          <a:defRPr kumimoji="0" sz="1800" b="0" i="0" u="none" strike="noStrike" cap="none" spc="0" normalizeH="0" baseline="0">
             <a:ln>
               <a:noFill/>
             </a:ln>
@@ -1759,7 +6781,7 @@
           <a:buFontTx/>
           <a:buNone/>
           <a:tabLst/>
-          <a:defRPr b="0" baseline="0" cap="none" i="0" spc="0" strike="noStrike" sz="1800" u="none" kumimoji="0" normalizeH="0">
+          <a:defRPr kumimoji="0" sz="1800" b="0" i="0" u="none" strike="noStrike" cap="none" spc="0" normalizeH="0" baseline="0">
             <a:ln>
               <a:noFill/>
             </a:ln>
@@ -1785,7 +6807,7 @@
           <a:buFontTx/>
           <a:buNone/>
           <a:tabLst/>
-          <a:defRPr b="0" baseline="0" cap="none" i="0" spc="0" strike="noStrike" sz="1800" u="none" kumimoji="0" normalizeH="0">
+          <a:defRPr kumimoji="0" sz="1800" b="0" i="0" u="none" strike="noStrike" cap="none" spc="0" normalizeH="0" baseline="0">
             <a:ln>
               <a:noFill/>
             </a:ln>
@@ -1811,7 +6833,7 @@
           <a:buFontTx/>
           <a:buNone/>
           <a:tabLst/>
-          <a:defRPr b="0" baseline="0" cap="none" i="0" spc="0" strike="noStrike" sz="1800" u="none" kumimoji="0" normalizeH="0">
+          <a:defRPr kumimoji="0" sz="1800" b="0" i="0" u="none" strike="noStrike" cap="none" spc="0" normalizeH="0" baseline="0">
             <a:ln>
               <a:noFill/>
             </a:ln>
@@ -1837,7 +6859,7 @@
           <a:buFontTx/>
           <a:buNone/>
           <a:tabLst/>
-          <a:defRPr b="0" baseline="0" cap="none" i="0" spc="0" strike="noStrike" sz="1800" u="none" kumimoji="0" normalizeH="0">
+          <a:defRPr kumimoji="0" sz="1800" b="0" i="0" u="none" strike="noStrike" cap="none" spc="0" normalizeH="0" baseline="0">
             <a:ln>
               <a:noFill/>
             </a:ln>
@@ -1863,7 +6885,7 @@
           <a:buFontTx/>
           <a:buNone/>
           <a:tabLst/>
-          <a:defRPr b="0" baseline="0" cap="none" i="0" spc="0" strike="noStrike" sz="1800" u="none" kumimoji="0" normalizeH="0">
+          <a:defRPr kumimoji="0" sz="1800" b="0" i="0" u="none" strike="noStrike" cap="none" spc="0" normalizeH="0" baseline="0">
             <a:ln>
               <a:noFill/>
             </a:ln>
@@ -1889,7 +6911,7 @@
           <a:buFontTx/>
           <a:buNone/>
           <a:tabLst/>
-          <a:defRPr b="0" baseline="0" cap="none" i="0" spc="0" strike="noStrike" sz="1800" u="none" kumimoji="0" normalizeH="0">
+          <a:defRPr kumimoji="0" sz="1800" b="0" i="0" u="none" strike="noStrike" cap="none" spc="0" normalizeH="0" baseline="0">
             <a:ln>
               <a:noFill/>
             </a:ln>
@@ -1915,7 +6937,7 @@
           <a:buFontTx/>
           <a:buNone/>
           <a:tabLst/>
-          <a:defRPr b="0" baseline="0" cap="none" i="0" spc="0" strike="noStrike" sz="1800" u="none" kumimoji="0" normalizeH="0">
+          <a:defRPr kumimoji="0" sz="1800" b="0" i="0" u="none" strike="noStrike" cap="none" spc="0" normalizeH="0" baseline="0">
             <a:ln>
               <a:noFill/>
             </a:ln>
@@ -1928,9 +6950,15 @@
         </a:lvl9pPr>
       </a:lstStyle>
       <a:style>
-        <a:lnRef idx="0"/>
-        <a:fillRef idx="0"/>
-        <a:effectRef idx="0"/>
+        <a:lnRef idx="0">
+          <a:scrgbClr r="0" g="0" b="0"/>
+        </a:lnRef>
+        <a:fillRef idx="0">
+          <a:scrgbClr r="0" g="0" b="0"/>
+        </a:fillRef>
+        <a:effectRef idx="0">
+          <a:scrgbClr r="0" g="0" b="0"/>
+        </a:effectRef>
         <a:fontRef idx="none"/>
       </a:style>
     </a:lnDef>
@@ -1944,7 +6972,7 @@
         <a:effectLst/>
         <a:sp3d/>
       </a:spPr>
-      <a:bodyPr rot="0" spcFirstLastPara="1" vertOverflow="overflow" horzOverflow="overflow" vert="horz" wrap="square" lIns="50800" tIns="50800" rIns="50800" bIns="50800" numCol="1" spcCol="38100" rtlCol="0" anchor="t" upright="0">
+      <a:bodyPr rot="0" spcFirstLastPara="1" vertOverflow="overflow" horzOverflow="overflow" vert="horz" wrap="square" lIns="50800" tIns="50800" rIns="50800" bIns="50800" numCol="1" spcCol="38100" rtlCol="0" anchor="t">
         <a:spAutoFit/>
       </a:bodyPr>
       <a:lstStyle>
@@ -1963,7 +6991,7 @@
           <a:buFontTx/>
           <a:buNone/>
           <a:tabLst/>
-          <a:defRPr b="0" baseline="0" cap="none" i="0" spc="0" strike="noStrike" sz="1100" u="none" kumimoji="0" normalizeH="0">
+          <a:defRPr kumimoji="0" sz="1100" b="0" i="0" u="none" strike="noStrike" cap="none" spc="0" normalizeH="0" baseline="0">
             <a:ln>
               <a:noFill/>
             </a:ln>
@@ -1993,7 +7021,7 @@
           <a:buFontTx/>
           <a:buNone/>
           <a:tabLst/>
-          <a:defRPr b="0" baseline="0" cap="none" i="0" spc="0" strike="noStrike" sz="1800" u="none" kumimoji="0" normalizeH="0">
+          <a:defRPr kumimoji="0" sz="1800" b="0" i="0" u="none" strike="noStrike" cap="none" spc="0" normalizeH="0" baseline="0">
             <a:ln>
               <a:noFill/>
             </a:ln>
@@ -2019,7 +7047,7 @@
           <a:buFontTx/>
           <a:buNone/>
           <a:tabLst/>
-          <a:defRPr b="0" baseline="0" cap="none" i="0" spc="0" strike="noStrike" sz="1800" u="none" kumimoji="0" normalizeH="0">
+          <a:defRPr kumimoji="0" sz="1800" b="0" i="0" u="none" strike="noStrike" cap="none" spc="0" normalizeH="0" baseline="0">
             <a:ln>
               <a:noFill/>
             </a:ln>
@@ -2045,7 +7073,7 @@
           <a:buFontTx/>
           <a:buNone/>
           <a:tabLst/>
-          <a:defRPr b="0" baseline="0" cap="none" i="0" spc="0" strike="noStrike" sz="1800" u="none" kumimoji="0" normalizeH="0">
+          <a:defRPr kumimoji="0" sz="1800" b="0" i="0" u="none" strike="noStrike" cap="none" spc="0" normalizeH="0" baseline="0">
             <a:ln>
               <a:noFill/>
             </a:ln>
@@ -2071,7 +7099,7 @@
           <a:buFontTx/>
           <a:buNone/>
           <a:tabLst/>
-          <a:defRPr b="0" baseline="0" cap="none" i="0" spc="0" strike="noStrike" sz="1800" u="none" kumimoji="0" normalizeH="0">
+          <a:defRPr kumimoji="0" sz="1800" b="0" i="0" u="none" strike="noStrike" cap="none" spc="0" normalizeH="0" baseline="0">
             <a:ln>
               <a:noFill/>
             </a:ln>
@@ -2097,7 +7125,7 @@
           <a:buFontTx/>
           <a:buNone/>
           <a:tabLst/>
-          <a:defRPr b="0" baseline="0" cap="none" i="0" spc="0" strike="noStrike" sz="1800" u="none" kumimoji="0" normalizeH="0">
+          <a:defRPr kumimoji="0" sz="1800" b="0" i="0" u="none" strike="noStrike" cap="none" spc="0" normalizeH="0" baseline="0">
             <a:ln>
               <a:noFill/>
             </a:ln>
@@ -2123,7 +7151,7 @@
           <a:buFontTx/>
           <a:buNone/>
           <a:tabLst/>
-          <a:defRPr b="0" baseline="0" cap="none" i="0" spc="0" strike="noStrike" sz="1800" u="none" kumimoji="0" normalizeH="0">
+          <a:defRPr kumimoji="0" sz="1800" b="0" i="0" u="none" strike="noStrike" cap="none" spc="0" normalizeH="0" baseline="0">
             <a:ln>
               <a:noFill/>
             </a:ln>
@@ -2149,7 +7177,7 @@
           <a:buFontTx/>
           <a:buNone/>
           <a:tabLst/>
-          <a:defRPr b="0" baseline="0" cap="none" i="0" spc="0" strike="noStrike" sz="1800" u="none" kumimoji="0" normalizeH="0">
+          <a:defRPr kumimoji="0" sz="1800" b="0" i="0" u="none" strike="noStrike" cap="none" spc="0" normalizeH="0" baseline="0">
             <a:ln>
               <a:noFill/>
             </a:ln>
@@ -2175,7 +7203,7 @@
           <a:buFontTx/>
           <a:buNone/>
           <a:tabLst/>
-          <a:defRPr b="0" baseline="0" cap="none" i="0" spc="0" strike="noStrike" sz="1800" u="none" kumimoji="0" normalizeH="0">
+          <a:defRPr kumimoji="0" sz="1800" b="0" i="0" u="none" strike="noStrike" cap="none" spc="0" normalizeH="0" baseline="0">
             <a:ln>
               <a:noFill/>
             </a:ln>
@@ -2201,7 +7229,7 @@
           <a:buFontTx/>
           <a:buNone/>
           <a:tabLst/>
-          <a:defRPr b="0" baseline="0" cap="none" i="0" spc="0" strike="noStrike" sz="1800" u="none" kumimoji="0" normalizeH="0">
+          <a:defRPr kumimoji="0" sz="1800" b="0" i="0" u="none" strike="noStrike" cap="none" spc="0" normalizeH="0" baseline="0">
             <a:ln>
               <a:noFill/>
             </a:ln>
@@ -2214,12 +7242,19 @@
         </a:lvl9pPr>
       </a:lstStyle>
       <a:style>
-        <a:lnRef idx="0"/>
-        <a:fillRef idx="0"/>
-        <a:effectRef idx="0"/>
+        <a:lnRef idx="0">
+          <a:scrgbClr r="0" g="0" b="0"/>
+        </a:lnRef>
+        <a:fillRef idx="0">
+          <a:scrgbClr r="0" g="0" b="0"/>
+        </a:fillRef>
+        <a:effectRef idx="0">
+          <a:scrgbClr r="0" g="0" b="0"/>
+        </a:effectRef>
         <a:fontRef idx="none"/>
       </a:style>
     </a:txDef>
   </a:objectDefaults>
+  <a:extraClrSchemeLst/>
 </a:theme>
 </file>